--- a/DerevyankinKirill/Laba2/Report2.docx
+++ b/DerevyankinKirill/Laba2/Report2.docx
@@ -1743,7 +1743,7 @@
           <w:szCs w:val="28"/>
           <w:lang w:val="en-US"/>
         </w:rPr>
-        <w:t>double</w:t>
+        <w:t>float</w:t>
       </w:r>
       <w:r>
         <w:rPr>
@@ -2665,18 +2665,27 @@
           <w:rFonts w:cs="Times New Roman"/>
           <w:sz w:val="28"/>
           <w:szCs w:val="28"/>
-          <w:lang w:eastAsia="ru-RU"/>
-        </w:rPr>
-        <w:t xml:space="preserve">20. Также использовал функцию </w:t>
-      </w:r>
-      <w:r>
-        <w:rPr>
-          <w:rFonts w:cs="Times New Roman"/>
-          <w:sz w:val="28"/>
-          <w:szCs w:val="28"/>
           <w:lang w:val="en-US" w:eastAsia="ru-RU"/>
         </w:rPr>
-        <w:t>double</w:t>
+        <w:t>4</w:t>
+      </w:r>
+      <w:r>
+        <w:rPr>
+          <w:rFonts w:cs="Times New Roman"/>
+          <w:sz w:val="28"/>
+          <w:szCs w:val="28"/>
+          <w:lang w:eastAsia="ru-RU"/>
+        </w:rPr>
+        <w:t xml:space="preserve">0. Также использовал функцию </w:t>
+      </w:r>
+      <w:r>
+        <w:rPr>
+          <w:rFonts w:cs="Times New Roman"/>
+          <w:sz w:val="28"/>
+          <w:szCs w:val="28"/>
+          <w:lang w:val="en-US" w:eastAsia="ru-RU"/>
+        </w:rPr>
+        <w:t>float</w:t>
       </w:r>
       <w:r>
         <w:rPr>
@@ -2714,7 +2723,7 @@
           <w:szCs w:val="28"/>
           <w:lang w:val="en-US" w:eastAsia="ru-RU"/>
         </w:rPr>
-        <w:t>double</w:t>
+        <w:t>float</w:t>
       </w:r>
       <w:r>
         <w:rPr>
@@ -3129,7 +3138,25 @@
           <w:szCs w:val="24"/>
           <w:lang w:eastAsia="ru-RU"/>
         </w:rPr>
-        <w:t xml:space="preserve"> я использовал интервал от -20 до 0 с шагом 0,5, а для </w:t>
+        <w:t xml:space="preserve"> я использовал интервал от -20 до </w:t>
+      </w:r>
+      <w:r>
+        <w:rPr>
+          <w:rFonts w:cs="Times New Roman"/>
+          <w:sz w:val="28"/>
+          <w:szCs w:val="24"/>
+          <w:lang w:eastAsia="ru-RU"/>
+        </w:rPr>
+        <w:t>2</w:t>
+      </w:r>
+      <w:r>
+        <w:rPr>
+          <w:rFonts w:cs="Times New Roman"/>
+          <w:sz w:val="28"/>
+          <w:szCs w:val="24"/>
+          <w:lang w:eastAsia="ru-RU"/>
+        </w:rPr>
+        <w:t xml:space="preserve">0 с шагом 0,5, а для </w:t>
       </w:r>
       <w:r>
         <w:rPr>
@@ -3192,7 +3219,25 @@
           <w:szCs w:val="24"/>
           <w:lang w:eastAsia="ru-RU"/>
         </w:rPr>
-        <w:t>от -1 до 0,95 с шагом 0,05.</w:t>
+        <w:t xml:space="preserve">от -1 до </w:t>
+      </w:r>
+      <w:r>
+        <w:rPr>
+          <w:rFonts w:cs="Times New Roman"/>
+          <w:sz w:val="28"/>
+          <w:szCs w:val="24"/>
+          <w:lang w:eastAsia="ru-RU"/>
+        </w:rPr>
+        <w:t>1</w:t>
+      </w:r>
+      <w:r>
+        <w:rPr>
+          <w:rFonts w:cs="Times New Roman"/>
+          <w:sz w:val="28"/>
+          <w:szCs w:val="24"/>
+          <w:lang w:eastAsia="ru-RU"/>
+        </w:rPr>
+        <w:t xml:space="preserve"> с шагом 0,05.</w:t>
       </w:r>
     </w:p>
     <w:p>
@@ -3267,10 +3312,10 @@
           <w:lang w:eastAsia="ru-RU"/>
         </w:rPr>
         <w:drawing>
-          <wp:inline distT="0" distB="0" distL="0" distR="0" wp14:anchorId="0C096C55" wp14:editId="3089881B">
-            <wp:extent cx="6120130" cy="3698875"/>
-            <wp:effectExtent l="0" t="0" r="0" b="0"/>
-            <wp:docPr id="5" name="Рисунок 5"/>
+          <wp:inline distT="0" distB="0" distL="0" distR="0" wp14:anchorId="5814772B" wp14:editId="7EF69003">
+            <wp:extent cx="6120130" cy="5880735"/>
+            <wp:effectExtent l="0" t="0" r="0" b="5715"/>
+            <wp:docPr id="43" name="Рисунок 43"/>
             <wp:cNvGraphicFramePr>
               <a:graphicFrameLocks xmlns:a="http://schemas.openxmlformats.org/drawingml/2006/main" noChangeAspect="1"/>
             </wp:cNvGraphicFramePr>
@@ -3290,7 +3335,7 @@
                   <pic:spPr>
                     <a:xfrm>
                       <a:off x="0" y="0"/>
-                      <a:ext cx="6120130" cy="3698875"/>
+                      <a:ext cx="6120130" cy="5880735"/>
                     </a:xfrm>
                     <a:prstGeom prst="rect">
                       <a:avLst/>
@@ -3309,77 +3354,20 @@
         <w:ind w:firstLine="567"/>
         <w:rPr>
           <w:rFonts w:cs="Times New Roman"/>
-          <w:sz w:val="28"/>
-          <w:szCs w:val="24"/>
-          <w:lang w:eastAsia="ru-RU"/>
-        </w:rPr>
-      </w:pPr>
-      <w:r>
-        <w:rPr>
-          <w:rFonts w:cs="Times New Roman"/>
-          <w:sz w:val="28"/>
-          <w:szCs w:val="24"/>
-          <w:lang w:eastAsia="ru-RU"/>
-        </w:rPr>
-        <w:t xml:space="preserve">Обратное суммирование для </w:t>
-      </w:r>
-      <w:r>
-        <w:rPr>
-          <w:rFonts w:cs="Times New Roman"/>
-          <w:sz w:val="28"/>
-          <w:szCs w:val="24"/>
-          <w:lang w:val="en-US" w:eastAsia="ru-RU"/>
-        </w:rPr>
-        <w:t>sin</w:t>
-      </w:r>
-      <w:r>
-        <w:rPr>
-          <w:rFonts w:cs="Times New Roman"/>
-          <w:sz w:val="28"/>
-          <w:szCs w:val="24"/>
-          <w:lang w:eastAsia="ru-RU"/>
-        </w:rPr>
-        <w:t>(</w:t>
-      </w:r>
-      <w:r>
-        <w:rPr>
-          <w:rFonts w:cs="Times New Roman"/>
-          <w:sz w:val="28"/>
-          <w:szCs w:val="24"/>
-          <w:lang w:val="en-US" w:eastAsia="ru-RU"/>
-        </w:rPr>
-        <w:t>x</w:t>
-      </w:r>
-      <w:r>
-        <w:rPr>
-          <w:rFonts w:cs="Times New Roman"/>
-          <w:sz w:val="28"/>
-          <w:szCs w:val="24"/>
-          <w:lang w:eastAsia="ru-RU"/>
-        </w:rPr>
-        <w:t>).</w:t>
-      </w:r>
-    </w:p>
-    <w:p>
-      <w:pPr>
-        <w:spacing w:line="360" w:lineRule="auto"/>
-        <w:ind w:firstLine="567"/>
-        <w:rPr>
-          <w:rFonts w:cs="Times New Roman"/>
-          <w:lang w:val="en-US" w:eastAsia="ru-RU"/>
-        </w:rPr>
-      </w:pPr>
-      <w:r>
-        <w:rPr>
-          <w:rFonts w:cs="Times New Roman"/>
-          <w:noProof/>
-          <w:lang w:eastAsia="ru-RU"/>
-        </w:rPr>
+          <w:lang w:eastAsia="ru-RU"/>
+        </w:rPr>
+      </w:pPr>
+      <w:r>
+        <w:rPr>
+          <w:rFonts w:cs="Times New Roman"/>
+          <w:lang w:eastAsia="ru-RU"/>
+        </w:rPr>
+        <w:lastRenderedPageBreak/>
         <w:drawing>
-          <wp:inline distT="0" distB="0" distL="0" distR="0" wp14:anchorId="23C4D028" wp14:editId="40AA66AC">
-            <wp:extent cx="6120130" cy="3545205"/>
-            <wp:effectExtent l="0" t="0" r="0" b="0"/>
-            <wp:docPr id="7" name="Рисунок 7"/>
+          <wp:inline distT="0" distB="0" distL="0" distR="0" wp14:anchorId="347D3313" wp14:editId="06BECDFA">
+            <wp:extent cx="6120130" cy="4266565"/>
+            <wp:effectExtent l="0" t="0" r="0" b="635"/>
+            <wp:docPr id="44" name="Рисунок 44"/>
             <wp:cNvGraphicFramePr>
               <a:graphicFrameLocks xmlns:a="http://schemas.openxmlformats.org/drawingml/2006/main" noChangeAspect="1"/>
             </wp:cNvGraphicFramePr>
@@ -3399,7 +3387,7 @@
                   <pic:spPr>
                     <a:xfrm>
                       <a:off x="0" y="0"/>
-                      <a:ext cx="6120130" cy="3545205"/>
+                      <a:ext cx="6120130" cy="4266565"/>
                     </a:xfrm>
                     <a:prstGeom prst="rect">
                       <a:avLst/>
@@ -3430,8 +3418,7 @@
           <w:szCs w:val="24"/>
           <w:lang w:eastAsia="ru-RU"/>
         </w:rPr>
-        <w:lastRenderedPageBreak/>
-        <w:t xml:space="preserve">Попарное суммирование для </w:t>
+        <w:t xml:space="preserve">Обратное суммирование для </w:t>
       </w:r>
       <w:r>
         <w:rPr>
@@ -3476,20 +3463,20 @@
         <w:ind w:firstLine="567"/>
         <w:rPr>
           <w:rFonts w:cs="Times New Roman"/>
-          <w:lang w:eastAsia="ru-RU"/>
-        </w:rPr>
-      </w:pPr>
-      <w:r>
-        <w:rPr>
-          <w:rFonts w:cs="Times New Roman"/>
-          <w:noProof/>
-          <w:lang w:eastAsia="ru-RU"/>
-        </w:rPr>
+          <w:lang w:val="en-US" w:eastAsia="ru-RU"/>
+        </w:rPr>
+      </w:pPr>
+      <w:r>
+        <w:rPr>
+          <w:rFonts w:cs="Times New Roman"/>
+          <w:lang w:val="en-US" w:eastAsia="ru-RU"/>
+        </w:rPr>
+        <w:lastRenderedPageBreak/>
         <w:drawing>
-          <wp:inline distT="0" distB="0" distL="0" distR="0" wp14:anchorId="68A00CB1" wp14:editId="63D9FF79">
-            <wp:extent cx="6120130" cy="3740150"/>
+          <wp:inline distT="0" distB="0" distL="0" distR="0" wp14:anchorId="1872CF15" wp14:editId="19826133">
+            <wp:extent cx="6120130" cy="5891530"/>
             <wp:effectExtent l="0" t="0" r="0" b="0"/>
-            <wp:docPr id="8" name="Рисунок 8"/>
+            <wp:docPr id="46" name="Рисунок 46"/>
             <wp:cNvGraphicFramePr>
               <a:graphicFrameLocks xmlns:a="http://schemas.openxmlformats.org/drawingml/2006/main" noChangeAspect="1"/>
             </wp:cNvGraphicFramePr>
@@ -3509,7 +3496,7 @@
                   <pic:spPr>
                     <a:xfrm>
                       <a:off x="0" y="0"/>
-                      <a:ext cx="6120130" cy="3740150"/>
+                      <a:ext cx="6120130" cy="5891530"/>
                     </a:xfrm>
                     <a:prstGeom prst="rect">
                       <a:avLst/>
@@ -3528,242 +3515,20 @@
         <w:ind w:firstLine="567"/>
         <w:rPr>
           <w:rFonts w:cs="Times New Roman"/>
-          <w:sz w:val="28"/>
-          <w:szCs w:val="24"/>
-          <w:lang w:eastAsia="ru-RU"/>
-        </w:rPr>
-      </w:pPr>
-      <w:r>
-        <w:rPr>
-          <w:rFonts w:cs="Times New Roman"/>
-          <w:sz w:val="28"/>
-          <w:szCs w:val="24"/>
-          <w:lang w:eastAsia="ru-RU"/>
-        </w:rPr>
-        <w:t xml:space="preserve">Вывод: для </w:t>
-      </w:r>
-      <w:r>
-        <w:rPr>
-          <w:rFonts w:cs="Times New Roman"/>
-          <w:sz w:val="28"/>
-          <w:szCs w:val="24"/>
           <w:lang w:val="en-US" w:eastAsia="ru-RU"/>
         </w:rPr>
-        <w:t>sin</w:t>
-      </w:r>
-      <w:r>
-        <w:rPr>
-          <w:rFonts w:cs="Times New Roman"/>
-          <w:sz w:val="28"/>
-          <w:szCs w:val="24"/>
-          <w:lang w:eastAsia="ru-RU"/>
-        </w:rPr>
-        <w:t>(</w:t>
-      </w:r>
-      <w:r>
-        <w:rPr>
-          <w:rFonts w:cs="Times New Roman"/>
-          <w:sz w:val="28"/>
-          <w:szCs w:val="24"/>
+      </w:pPr>
+      <w:r>
+        <w:rPr>
+          <w:rFonts w:cs="Times New Roman"/>
           <w:lang w:val="en-US" w:eastAsia="ru-RU"/>
-        </w:rPr>
-        <w:t>x</w:t>
-      </w:r>
-      <w:r>
-        <w:rPr>
-          <w:rFonts w:cs="Times New Roman"/>
-          <w:sz w:val="28"/>
-          <w:szCs w:val="24"/>
-          <w:lang w:eastAsia="ru-RU"/>
-        </w:rPr>
-        <w:t>) лучше всех себя показал</w:t>
-      </w:r>
-      <w:r>
-        <w:rPr>
-          <w:rFonts w:cs="Times New Roman"/>
-          <w:sz w:val="28"/>
-          <w:szCs w:val="24"/>
-          <w:lang w:eastAsia="ru-RU"/>
-        </w:rPr>
-        <w:t>и</w:t>
-      </w:r>
-      <w:r>
-        <w:rPr>
-          <w:rFonts w:cs="Times New Roman"/>
-          <w:sz w:val="28"/>
-          <w:szCs w:val="24"/>
-          <w:lang w:eastAsia="ru-RU"/>
-        </w:rPr>
-        <w:t xml:space="preserve"> прямое</w:t>
-      </w:r>
-      <w:r>
-        <w:rPr>
-          <w:rFonts w:cs="Times New Roman"/>
-          <w:sz w:val="28"/>
-          <w:szCs w:val="24"/>
-          <w:lang w:eastAsia="ru-RU"/>
-        </w:rPr>
-        <w:t xml:space="preserve"> и попарное</w:t>
-      </w:r>
-      <w:r>
-        <w:rPr>
-          <w:rFonts w:cs="Times New Roman"/>
-          <w:sz w:val="28"/>
-          <w:szCs w:val="24"/>
-          <w:lang w:eastAsia="ru-RU"/>
-        </w:rPr>
-        <w:t xml:space="preserve"> суммировани</w:t>
-      </w:r>
-      <w:r>
-        <w:rPr>
-          <w:rFonts w:cs="Times New Roman"/>
-          <w:sz w:val="28"/>
-          <w:szCs w:val="24"/>
-          <w:lang w:eastAsia="ru-RU"/>
-        </w:rPr>
-        <w:t>я</w:t>
-      </w:r>
-      <w:r>
-        <w:rPr>
-          <w:rFonts w:cs="Times New Roman"/>
-          <w:sz w:val="28"/>
-          <w:szCs w:val="24"/>
-          <w:lang w:eastAsia="ru-RU"/>
-        </w:rPr>
-        <w:t xml:space="preserve">, </w:t>
-      </w:r>
-      <w:r>
-        <w:rPr>
-          <w:rFonts w:cs="Times New Roman"/>
-          <w:sz w:val="28"/>
-          <w:szCs w:val="24"/>
-          <w:lang w:eastAsia="ru-RU"/>
-        </w:rPr>
-        <w:t>их</w:t>
-      </w:r>
-      <w:r>
-        <w:rPr>
-          <w:rFonts w:cs="Times New Roman"/>
-          <w:sz w:val="28"/>
-          <w:szCs w:val="24"/>
-          <w:lang w:eastAsia="ru-RU"/>
-        </w:rPr>
-        <w:t xml:space="preserve"> результаты были </w:t>
-      </w:r>
-      <w:r>
-        <w:rPr>
-          <w:rFonts w:cs="Times New Roman"/>
-          <w:sz w:val="28"/>
-          <w:szCs w:val="24"/>
-          <w:lang w:eastAsia="ru-RU"/>
-        </w:rPr>
-        <w:t>точнее, чем обратное суммирование</w:t>
-      </w:r>
-      <w:r>
-        <w:rPr>
-          <w:rFonts w:cs="Times New Roman"/>
-          <w:sz w:val="28"/>
-          <w:szCs w:val="24"/>
-          <w:lang w:eastAsia="ru-RU"/>
-        </w:rPr>
-        <w:t xml:space="preserve">. Более точные результаты показало обратное суммирование, но при больших </w:t>
-      </w:r>
-      <w:r>
-        <w:rPr>
-          <w:rFonts w:cs="Times New Roman"/>
-          <w:sz w:val="28"/>
-          <w:szCs w:val="24"/>
-          <w:lang w:val="en-US" w:eastAsia="ru-RU"/>
-        </w:rPr>
-        <w:t>x</w:t>
-      </w:r>
-      <w:r>
-        <w:rPr>
-          <w:rFonts w:cs="Times New Roman"/>
-          <w:sz w:val="28"/>
-          <w:szCs w:val="24"/>
-          <w:lang w:eastAsia="ru-RU"/>
-        </w:rPr>
-        <w:t xml:space="preserve"> было большое расхождение с действительными результатами. </w:t>
-      </w:r>
-    </w:p>
-    <w:p>
-      <w:pPr>
-        <w:spacing w:line="360" w:lineRule="auto"/>
-        <w:ind w:firstLine="567"/>
-        <w:rPr>
-          <w:rFonts w:cs="Times New Roman"/>
-          <w:sz w:val="28"/>
-          <w:szCs w:val="24"/>
-          <w:lang w:eastAsia="ru-RU"/>
-        </w:rPr>
-      </w:pPr>
-      <w:r>
-        <w:rPr>
-          <w:rFonts w:cs="Times New Roman"/>
-          <w:sz w:val="28"/>
-          <w:szCs w:val="24"/>
-          <w:lang w:eastAsia="ru-RU"/>
-        </w:rPr>
-        <w:t xml:space="preserve">Прямое суммирование для </w:t>
-      </w:r>
-      <w:r>
-        <w:rPr>
-          <w:rFonts w:cs="Times New Roman"/>
-          <w:sz w:val="28"/>
-          <w:szCs w:val="24"/>
-          <w:lang w:val="en-US" w:eastAsia="ru-RU"/>
-        </w:rPr>
-        <w:t>cos</w:t>
-      </w:r>
-      <w:r>
-        <w:rPr>
-          <w:rFonts w:cs="Times New Roman"/>
-          <w:sz w:val="28"/>
-          <w:szCs w:val="24"/>
-          <w:lang w:eastAsia="ru-RU"/>
-        </w:rPr>
-        <w:t>(</w:t>
-      </w:r>
-      <w:r>
-        <w:rPr>
-          <w:rFonts w:cs="Times New Roman"/>
-          <w:sz w:val="28"/>
-          <w:szCs w:val="24"/>
-          <w:lang w:val="en-US" w:eastAsia="ru-RU"/>
-        </w:rPr>
-        <w:t>x</w:t>
-      </w:r>
-      <w:r>
-        <w:rPr>
-          <w:rFonts w:cs="Times New Roman"/>
-          <w:sz w:val="28"/>
-          <w:szCs w:val="24"/>
-          <w:lang w:eastAsia="ru-RU"/>
-        </w:rPr>
-        <w:t>).</w:t>
-      </w:r>
-    </w:p>
-    <w:p>
-      <w:pPr>
-        <w:spacing w:line="360" w:lineRule="auto"/>
-        <w:ind w:firstLine="567"/>
-        <w:rPr>
-          <w:rFonts w:cs="Times New Roman"/>
-          <w:lang w:eastAsia="ru-RU"/>
-        </w:rPr>
-      </w:pPr>
-      <w:r>
-        <w:rPr>
-          <w:rFonts w:cs="Times New Roman"/>
-          <w:lang w:eastAsia="ru-RU"/>
         </w:rPr>
         <w:lastRenderedPageBreak/>
         <w:drawing>
-          <wp:inline distT="0" distB="0" distL="0" distR="0" wp14:anchorId="57A58B20" wp14:editId="4BBB3BC9">
-            <wp:extent cx="6120130" cy="3658235"/>
+          <wp:inline distT="0" distB="0" distL="0" distR="0" wp14:anchorId="666EB40F" wp14:editId="7C4682F2">
+            <wp:extent cx="6120130" cy="4326255"/>
             <wp:effectExtent l="0" t="0" r="0" b="0"/>
-            <wp:docPr id="13" name="Рисунок 13"/>
+            <wp:docPr id="47" name="Рисунок 47"/>
             <wp:cNvGraphicFramePr>
               <a:graphicFrameLocks xmlns:a="http://schemas.openxmlformats.org/drawingml/2006/main" noChangeAspect="1"/>
             </wp:cNvGraphicFramePr>
@@ -3783,7 +3548,7 @@
                   <pic:spPr>
                     <a:xfrm>
                       <a:off x="0" y="0"/>
-                      <a:ext cx="6120130" cy="3658235"/>
+                      <a:ext cx="6120130" cy="4326255"/>
                     </a:xfrm>
                     <a:prstGeom prst="rect">
                       <a:avLst/>
@@ -3814,7 +3579,7 @@
           <w:szCs w:val="24"/>
           <w:lang w:eastAsia="ru-RU"/>
         </w:rPr>
-        <w:t xml:space="preserve">Обратное суммирование для </w:t>
+        <w:t xml:space="preserve">Попарное суммирование для </w:t>
       </w:r>
       <w:r>
         <w:rPr>
@@ -3823,7 +3588,7 @@
           <w:szCs w:val="24"/>
           <w:lang w:val="en-US" w:eastAsia="ru-RU"/>
         </w:rPr>
-        <w:t>cos</w:t>
+        <w:t>sin</w:t>
       </w:r>
       <w:r>
         <w:rPr>
@@ -3865,14 +3630,14 @@
       <w:r>
         <w:rPr>
           <w:rFonts w:cs="Times New Roman"/>
-          <w:noProof/>
-          <w:lang w:eastAsia="ru-RU"/>
-        </w:rPr>
+          <w:lang w:eastAsia="ru-RU"/>
+        </w:rPr>
+        <w:lastRenderedPageBreak/>
         <w:drawing>
-          <wp:inline distT="0" distB="0" distL="0" distR="0" wp14:anchorId="51F3745F" wp14:editId="65CB8D54">
-            <wp:extent cx="6120130" cy="3644265"/>
+          <wp:inline distT="0" distB="0" distL="0" distR="0" wp14:anchorId="79B79DE7" wp14:editId="07294AEF">
+            <wp:extent cx="6120130" cy="6076950"/>
             <wp:effectExtent l="0" t="0" r="0" b="0"/>
-            <wp:docPr id="10" name="Рисунок 10"/>
+            <wp:docPr id="48" name="Рисунок 48"/>
             <wp:cNvGraphicFramePr>
               <a:graphicFrameLocks xmlns:a="http://schemas.openxmlformats.org/drawingml/2006/main" noChangeAspect="1"/>
             </wp:cNvGraphicFramePr>
@@ -3892,7 +3657,7 @@
                   <pic:spPr>
                     <a:xfrm>
                       <a:off x="0" y="0"/>
-                      <a:ext cx="6120130" cy="3644265"/>
+                      <a:ext cx="6120130" cy="6076950"/>
                     </a:xfrm>
                     <a:prstGeom prst="rect">
                       <a:avLst/>
@@ -3911,78 +3676,20 @@
         <w:ind w:firstLine="567"/>
         <w:rPr>
           <w:rFonts w:cs="Times New Roman"/>
-          <w:sz w:val="28"/>
-          <w:szCs w:val="24"/>
-          <w:lang w:eastAsia="ru-RU"/>
-        </w:rPr>
-      </w:pPr>
-      <w:r>
-        <w:rPr>
-          <w:rFonts w:cs="Times New Roman"/>
-          <w:sz w:val="28"/>
-          <w:szCs w:val="24"/>
-          <w:lang w:eastAsia="ru-RU"/>
-        </w:rPr>
-        <w:t xml:space="preserve">Попарное суммирование для </w:t>
-      </w:r>
-      <w:r>
-        <w:rPr>
-          <w:rFonts w:cs="Times New Roman"/>
-          <w:sz w:val="28"/>
-          <w:szCs w:val="24"/>
-          <w:lang w:val="en-US" w:eastAsia="ru-RU"/>
-        </w:rPr>
-        <w:t>cos</w:t>
-      </w:r>
-      <w:r>
-        <w:rPr>
-          <w:rFonts w:cs="Times New Roman"/>
-          <w:sz w:val="28"/>
-          <w:szCs w:val="24"/>
-          <w:lang w:eastAsia="ru-RU"/>
-        </w:rPr>
-        <w:t>(</w:t>
-      </w:r>
-      <w:r>
-        <w:rPr>
-          <w:rFonts w:cs="Times New Roman"/>
-          <w:sz w:val="28"/>
-          <w:szCs w:val="24"/>
-          <w:lang w:val="en-US" w:eastAsia="ru-RU"/>
-        </w:rPr>
-        <w:t>x</w:t>
-      </w:r>
-      <w:r>
-        <w:rPr>
-          <w:rFonts w:cs="Times New Roman"/>
-          <w:sz w:val="28"/>
-          <w:szCs w:val="24"/>
-          <w:lang w:eastAsia="ru-RU"/>
-        </w:rPr>
-        <w:t>).</w:t>
-      </w:r>
-    </w:p>
-    <w:p>
-      <w:pPr>
-        <w:spacing w:line="360" w:lineRule="auto"/>
-        <w:ind w:firstLine="567"/>
-        <w:rPr>
-          <w:rFonts w:cs="Times New Roman"/>
-          <w:lang w:eastAsia="ru-RU"/>
-        </w:rPr>
-      </w:pPr>
-      <w:r>
-        <w:rPr>
-          <w:rFonts w:cs="Times New Roman"/>
-          <w:noProof/>
+          <w:lang w:eastAsia="ru-RU"/>
+        </w:rPr>
+      </w:pPr>
+      <w:r>
+        <w:rPr>
+          <w:rFonts w:cs="Times New Roman"/>
           <w:lang w:eastAsia="ru-RU"/>
         </w:rPr>
         <w:lastRenderedPageBreak/>
         <w:drawing>
-          <wp:inline distT="0" distB="0" distL="0" distR="0" wp14:anchorId="13943143" wp14:editId="4AE163DB">
-            <wp:extent cx="6120130" cy="3639820"/>
-            <wp:effectExtent l="0" t="0" r="0" b="0"/>
-            <wp:docPr id="11" name="Рисунок 11"/>
+          <wp:inline distT="0" distB="0" distL="0" distR="0" wp14:anchorId="69F395CD" wp14:editId="49D3D214">
+            <wp:extent cx="6120130" cy="4356735"/>
+            <wp:effectExtent l="0" t="0" r="0" b="5715"/>
+            <wp:docPr id="49" name="Рисунок 49"/>
             <wp:cNvGraphicFramePr>
               <a:graphicFrameLocks xmlns:a="http://schemas.openxmlformats.org/drawingml/2006/main" noChangeAspect="1"/>
             </wp:cNvGraphicFramePr>
@@ -4002,7 +3709,7 @@
                   <pic:spPr>
                     <a:xfrm>
                       <a:off x="0" y="0"/>
-                      <a:ext cx="6120130" cy="3639820"/>
+                      <a:ext cx="6120130" cy="4356735"/>
                     </a:xfrm>
                     <a:prstGeom prst="rect">
                       <a:avLst/>
@@ -4042,7 +3749,7 @@
           <w:szCs w:val="24"/>
           <w:lang w:val="en-US" w:eastAsia="ru-RU"/>
         </w:rPr>
-        <w:t>cos</w:t>
+        <w:t>sin</w:t>
       </w:r>
       <w:r>
         <w:rPr>
@@ -4069,16 +3776,7 @@
           <w:szCs w:val="24"/>
           <w:lang w:eastAsia="ru-RU"/>
         </w:rPr>
-        <w:t>)</w:t>
-      </w:r>
-      <w:r>
-        <w:rPr>
-          <w:rFonts w:cs="Times New Roman"/>
-          <w:sz w:val="28"/>
-          <w:szCs w:val="24"/>
-          <w:lang w:eastAsia="ru-RU"/>
-        </w:rPr>
-        <w:t xml:space="preserve"> лучше всего был</w:t>
+        <w:t>) лучше всех себя показал</w:t>
       </w:r>
       <w:r>
         <w:rPr>
@@ -4096,16 +3794,16 @@
           <w:szCs w:val="24"/>
           <w:lang w:eastAsia="ru-RU"/>
         </w:rPr>
-        <w:t xml:space="preserve"> прямое</w:t>
-      </w:r>
-      <w:r>
-        <w:rPr>
-          <w:rFonts w:cs="Times New Roman"/>
-          <w:sz w:val="28"/>
-          <w:szCs w:val="24"/>
-          <w:lang w:eastAsia="ru-RU"/>
-        </w:rPr>
-        <w:t xml:space="preserve"> попарное</w:t>
+        <w:t xml:space="preserve"> </w:t>
+      </w:r>
+      <w:r>
+        <w:rPr>
+          <w:rFonts w:cs="Times New Roman"/>
+          <w:sz w:val="28"/>
+          <w:szCs w:val="24"/>
+          <w:lang w:eastAsia="ru-RU"/>
+        </w:rPr>
+        <w:t>попарное</w:t>
       </w:r>
       <w:r>
         <w:rPr>
@@ -4123,6 +3821,69 @@
           <w:szCs w:val="24"/>
           <w:lang w:eastAsia="ru-RU"/>
         </w:rPr>
+        <w:t>е</w:t>
+      </w:r>
+      <w:r>
+        <w:rPr>
+          <w:rFonts w:cs="Times New Roman"/>
+          <w:sz w:val="28"/>
+          <w:szCs w:val="24"/>
+          <w:lang w:eastAsia="ru-RU"/>
+        </w:rPr>
+        <w:t xml:space="preserve">, </w:t>
+      </w:r>
+      <w:r>
+        <w:rPr>
+          <w:rFonts w:cs="Times New Roman"/>
+          <w:sz w:val="28"/>
+          <w:szCs w:val="24"/>
+          <w:lang w:eastAsia="ru-RU"/>
+        </w:rPr>
+        <w:t xml:space="preserve">его </w:t>
+      </w:r>
+      <w:r>
+        <w:rPr>
+          <w:rFonts w:cs="Times New Roman"/>
+          <w:sz w:val="28"/>
+          <w:szCs w:val="24"/>
+          <w:lang w:eastAsia="ru-RU"/>
+        </w:rPr>
+        <w:t xml:space="preserve">результаты были </w:t>
+      </w:r>
+      <w:r>
+        <w:rPr>
+          <w:rFonts w:cs="Times New Roman"/>
+          <w:sz w:val="28"/>
+          <w:szCs w:val="24"/>
+          <w:lang w:eastAsia="ru-RU"/>
+        </w:rPr>
+        <w:t>точнее, чем обратное</w:t>
+      </w:r>
+      <w:r>
+        <w:rPr>
+          <w:rFonts w:cs="Times New Roman"/>
+          <w:sz w:val="28"/>
+          <w:szCs w:val="24"/>
+          <w:lang w:eastAsia="ru-RU"/>
+        </w:rPr>
+        <w:t xml:space="preserve"> и прямое</w:t>
+      </w:r>
+      <w:r>
+        <w:rPr>
+          <w:rFonts w:cs="Times New Roman"/>
+          <w:sz w:val="28"/>
+          <w:szCs w:val="24"/>
+          <w:lang w:eastAsia="ru-RU"/>
+        </w:rPr>
+        <w:t xml:space="preserve"> суммировани</w:t>
+      </w:r>
+      <w:r>
+        <w:rPr>
+          <w:rFonts w:cs="Times New Roman"/>
+          <w:sz w:val="28"/>
+          <w:szCs w:val="24"/>
+          <w:lang w:eastAsia="ru-RU"/>
+        </w:rPr>
         <w:t>я</w:t>
       </w:r>
       <w:r>
@@ -4132,25 +3893,16 @@
           <w:szCs w:val="24"/>
           <w:lang w:eastAsia="ru-RU"/>
         </w:rPr>
-        <w:t xml:space="preserve">. Обратное суммирование показывает небольшую ошибку при маленьких значениях </w:t>
-      </w:r>
-      <w:r>
-        <w:rPr>
-          <w:rFonts w:cs="Times New Roman"/>
-          <w:sz w:val="28"/>
-          <w:szCs w:val="24"/>
-          <w:lang w:val="en-US" w:eastAsia="ru-RU"/>
-        </w:rPr>
-        <w:t>x</w:t>
-      </w:r>
-      <w:r>
-        <w:rPr>
-          <w:rFonts w:cs="Times New Roman"/>
-          <w:sz w:val="28"/>
-          <w:szCs w:val="24"/>
-          <w:lang w:eastAsia="ru-RU"/>
-        </w:rPr>
-        <w:t xml:space="preserve">, но при больших разница увеличивается. </w:t>
+        <w:t xml:space="preserve">. </w:t>
+      </w:r>
+      <w:r>
+        <w:rPr>
+          <w:rFonts w:cs="Times New Roman"/>
+          <w:sz w:val="28"/>
+          <w:szCs w:val="24"/>
+          <w:lang w:eastAsia="ru-RU"/>
+        </w:rPr>
+        <w:t>Попарное и обратное суммирования показали одинаковые результаты.</w:t>
       </w:r>
     </w:p>
     <w:p>
@@ -4180,16 +3932,16 @@
           <w:szCs w:val="24"/>
           <w:lang w:val="en-US" w:eastAsia="ru-RU"/>
         </w:rPr>
-        <w:t>e</w:t>
-      </w:r>
-      <w:r>
-        <w:rPr>
-          <w:rFonts w:cs="Times New Roman"/>
-          <w:sz w:val="28"/>
-          <w:szCs w:val="24"/>
-          <w:lang w:eastAsia="ru-RU"/>
-        </w:rPr>
-        <w:t>^</w:t>
+        <w:t>cos</w:t>
+      </w:r>
+      <w:r>
+        <w:rPr>
+          <w:rFonts w:cs="Times New Roman"/>
+          <w:sz w:val="28"/>
+          <w:szCs w:val="24"/>
+          <w:lang w:eastAsia="ru-RU"/>
+        </w:rPr>
+        <w:t>(</w:t>
       </w:r>
       <w:r>
         <w:rPr>
@@ -4207,7 +3959,7 @@
           <w:szCs w:val="24"/>
           <w:lang w:eastAsia="ru-RU"/>
         </w:rPr>
-        <w:t>.</w:t>
+        <w:t>).</w:t>
       </w:r>
     </w:p>
     <w:p>
@@ -4224,11 +3976,12 @@
           <w:rFonts w:cs="Times New Roman"/>
           <w:lang w:eastAsia="ru-RU"/>
         </w:rPr>
+        <w:lastRenderedPageBreak/>
         <w:drawing>
-          <wp:inline distT="0" distB="0" distL="0" distR="0" wp14:anchorId="53AB2347" wp14:editId="46A068CA">
-            <wp:extent cx="6267442" cy="3268980"/>
-            <wp:effectExtent l="0" t="0" r="635" b="7620"/>
-            <wp:docPr id="14" name="Рисунок 14"/>
+          <wp:inline distT="0" distB="0" distL="0" distR="0" wp14:anchorId="7A436A60" wp14:editId="77A336C5">
+            <wp:extent cx="6120130" cy="6064250"/>
+            <wp:effectExtent l="0" t="0" r="0" b="0"/>
+            <wp:docPr id="50" name="Рисунок 50"/>
             <wp:cNvGraphicFramePr>
               <a:graphicFrameLocks xmlns:a="http://schemas.openxmlformats.org/drawingml/2006/main" noChangeAspect="1"/>
             </wp:cNvGraphicFramePr>
@@ -4248,7 +4001,7 @@
                   <pic:spPr>
                     <a:xfrm>
                       <a:off x="0" y="0"/>
-                      <a:ext cx="6288313" cy="3279866"/>
+                      <a:ext cx="6120130" cy="6064250"/>
                     </a:xfrm>
                     <a:prstGeom prst="rect">
                       <a:avLst/>
@@ -4267,78 +4020,20 @@
         <w:ind w:firstLine="567"/>
         <w:rPr>
           <w:rFonts w:cs="Times New Roman"/>
-          <w:sz w:val="28"/>
-          <w:szCs w:val="24"/>
-          <w:lang w:eastAsia="ru-RU"/>
-        </w:rPr>
-      </w:pPr>
-      <w:r>
-        <w:rPr>
-          <w:rFonts w:cs="Times New Roman"/>
-          <w:sz w:val="28"/>
-          <w:szCs w:val="24"/>
-          <w:lang w:eastAsia="ru-RU"/>
-        </w:rPr>
-        <w:t xml:space="preserve">Обратное суммирование для </w:t>
-      </w:r>
-      <w:r>
-        <w:rPr>
-          <w:rFonts w:cs="Times New Roman"/>
-          <w:sz w:val="28"/>
-          <w:szCs w:val="24"/>
-          <w:lang w:val="en-US" w:eastAsia="ru-RU"/>
-        </w:rPr>
-        <w:t>e</w:t>
-      </w:r>
-      <w:r>
-        <w:rPr>
-          <w:rFonts w:cs="Times New Roman"/>
-          <w:sz w:val="28"/>
-          <w:szCs w:val="24"/>
-          <w:lang w:eastAsia="ru-RU"/>
-        </w:rPr>
-        <w:t>^</w:t>
-      </w:r>
-      <w:r>
-        <w:rPr>
-          <w:rFonts w:cs="Times New Roman"/>
-          <w:sz w:val="28"/>
-          <w:szCs w:val="24"/>
-          <w:lang w:val="en-US" w:eastAsia="ru-RU"/>
-        </w:rPr>
-        <w:t>x</w:t>
-      </w:r>
-      <w:r>
-        <w:rPr>
-          <w:rFonts w:cs="Times New Roman"/>
-          <w:sz w:val="28"/>
-          <w:szCs w:val="24"/>
-          <w:lang w:eastAsia="ru-RU"/>
-        </w:rPr>
-        <w:t>.</w:t>
-      </w:r>
-    </w:p>
-    <w:p>
-      <w:pPr>
-        <w:spacing w:line="360" w:lineRule="auto"/>
-        <w:ind w:firstLine="567"/>
-        <w:rPr>
-          <w:rFonts w:cs="Times New Roman"/>
-          <w:lang w:eastAsia="ru-RU"/>
-        </w:rPr>
-      </w:pPr>
-      <w:r>
-        <w:rPr>
-          <w:rFonts w:cs="Times New Roman"/>
-          <w:noProof/>
+          <w:lang w:eastAsia="ru-RU"/>
+        </w:rPr>
+      </w:pPr>
+      <w:r>
+        <w:rPr>
+          <w:rFonts w:cs="Times New Roman"/>
           <w:lang w:eastAsia="ru-RU"/>
         </w:rPr>
         <w:lastRenderedPageBreak/>
         <w:drawing>
-          <wp:inline distT="0" distB="0" distL="0" distR="0" wp14:anchorId="363BC124" wp14:editId="07120947">
-            <wp:extent cx="6120130" cy="3270250"/>
-            <wp:effectExtent l="0" t="0" r="0" b="6350"/>
-            <wp:docPr id="15" name="Рисунок 15"/>
+          <wp:inline distT="0" distB="0" distL="0" distR="0" wp14:anchorId="7B84E974" wp14:editId="5EDEA0A7">
+            <wp:extent cx="6120130" cy="4320540"/>
+            <wp:effectExtent l="0" t="0" r="0" b="3810"/>
+            <wp:docPr id="51" name="Рисунок 51"/>
             <wp:cNvGraphicFramePr>
               <a:graphicFrameLocks xmlns:a="http://schemas.openxmlformats.org/drawingml/2006/main" noChangeAspect="1"/>
             </wp:cNvGraphicFramePr>
@@ -4358,7 +4053,7 @@
                   <pic:spPr>
                     <a:xfrm>
                       <a:off x="0" y="0"/>
-                      <a:ext cx="6120130" cy="3270250"/>
+                      <a:ext cx="6120130" cy="4320540"/>
                     </a:xfrm>
                     <a:prstGeom prst="rect">
                       <a:avLst/>
@@ -4389,7 +4084,7 @@
           <w:szCs w:val="24"/>
           <w:lang w:eastAsia="ru-RU"/>
         </w:rPr>
-        <w:t xml:space="preserve">Попарное суммирование для </w:t>
+        <w:t xml:space="preserve">Обратное суммирование для </w:t>
       </w:r>
       <w:r>
         <w:rPr>
@@ -4398,16 +4093,16 @@
           <w:szCs w:val="24"/>
           <w:lang w:val="en-US" w:eastAsia="ru-RU"/>
         </w:rPr>
-        <w:t>e</w:t>
-      </w:r>
-      <w:r>
-        <w:rPr>
-          <w:rFonts w:cs="Times New Roman"/>
-          <w:sz w:val="28"/>
-          <w:szCs w:val="24"/>
-          <w:lang w:eastAsia="ru-RU"/>
-        </w:rPr>
-        <w:t>^</w:t>
+        <w:t>cos</w:t>
+      </w:r>
+      <w:r>
+        <w:rPr>
+          <w:rFonts w:cs="Times New Roman"/>
+          <w:sz w:val="28"/>
+          <w:szCs w:val="24"/>
+          <w:lang w:eastAsia="ru-RU"/>
+        </w:rPr>
+        <w:t>(</w:t>
       </w:r>
       <w:r>
         <w:rPr>
@@ -4425,7 +4120,7 @@
           <w:szCs w:val="24"/>
           <w:lang w:eastAsia="ru-RU"/>
         </w:rPr>
-        <w:t>.</w:t>
+        <w:t>).</w:t>
       </w:r>
     </w:p>
     <w:p>
@@ -4437,17 +4132,27 @@
           <w:lang w:eastAsia="ru-RU"/>
         </w:rPr>
       </w:pPr>
-      <w:r>
-        <w:rPr>
-          <w:rFonts w:cs="Times New Roman"/>
-          <w:noProof/>
-          <w:lang w:eastAsia="ru-RU"/>
-        </w:rPr>
+    </w:p>
+    <w:p>
+      <w:pPr>
+        <w:spacing w:line="360" w:lineRule="auto"/>
+        <w:ind w:firstLine="567"/>
+        <w:rPr>
+          <w:rFonts w:cs="Times New Roman"/>
+          <w:lang w:eastAsia="ru-RU"/>
+        </w:rPr>
+      </w:pPr>
+      <w:r>
+        <w:rPr>
+          <w:rFonts w:cs="Times New Roman"/>
+          <w:lang w:eastAsia="ru-RU"/>
+        </w:rPr>
+        <w:lastRenderedPageBreak/>
         <w:drawing>
-          <wp:inline distT="0" distB="0" distL="0" distR="0" wp14:anchorId="7E001116" wp14:editId="359F2638">
-            <wp:extent cx="6172294" cy="3230880"/>
-            <wp:effectExtent l="0" t="0" r="0" b="7620"/>
-            <wp:docPr id="16" name="Рисунок 16"/>
+          <wp:inline distT="0" distB="0" distL="0" distR="0" wp14:anchorId="0684D865" wp14:editId="7A7443CD">
+            <wp:extent cx="6120130" cy="5885815"/>
+            <wp:effectExtent l="0" t="0" r="0" b="635"/>
+            <wp:docPr id="52" name="Рисунок 52"/>
             <wp:cNvGraphicFramePr>
               <a:graphicFrameLocks xmlns:a="http://schemas.openxmlformats.org/drawingml/2006/main" noChangeAspect="1"/>
             </wp:cNvGraphicFramePr>
@@ -4467,7 +4172,7 @@
                   <pic:spPr>
                     <a:xfrm>
                       <a:off x="0" y="0"/>
-                      <a:ext cx="6184728" cy="3237389"/>
+                      <a:ext cx="6120130" cy="5885815"/>
                     </a:xfrm>
                     <a:prstGeom prst="rect">
                       <a:avLst/>
@@ -4486,246 +4191,6 @@
         <w:ind w:firstLine="567"/>
         <w:rPr>
           <w:rFonts w:cs="Times New Roman"/>
-          <w:sz w:val="28"/>
-          <w:szCs w:val="24"/>
-          <w:lang w:eastAsia="ru-RU"/>
-        </w:rPr>
-      </w:pPr>
-      <w:r>
-        <w:rPr>
-          <w:rFonts w:cs="Times New Roman"/>
-          <w:sz w:val="28"/>
-          <w:szCs w:val="24"/>
-          <w:lang w:eastAsia="ru-RU"/>
-        </w:rPr>
-        <w:t xml:space="preserve">Вывод: для </w:t>
-      </w:r>
-      <w:r>
-        <w:rPr>
-          <w:rFonts w:cs="Times New Roman"/>
-          <w:sz w:val="28"/>
-          <w:szCs w:val="24"/>
-          <w:lang w:val="en-US" w:eastAsia="ru-RU"/>
-        </w:rPr>
-        <w:t>e</w:t>
-      </w:r>
-      <w:r>
-        <w:rPr>
-          <w:rFonts w:cs="Times New Roman"/>
-          <w:sz w:val="28"/>
-          <w:szCs w:val="24"/>
-          <w:lang w:eastAsia="ru-RU"/>
-        </w:rPr>
-        <w:t>^</w:t>
-      </w:r>
-      <w:r>
-        <w:rPr>
-          <w:rFonts w:cs="Times New Roman"/>
-          <w:sz w:val="28"/>
-          <w:szCs w:val="24"/>
-          <w:lang w:val="en-US" w:eastAsia="ru-RU"/>
-        </w:rPr>
-        <w:t>x</w:t>
-      </w:r>
-      <w:r>
-        <w:rPr>
-          <w:rFonts w:cs="Times New Roman"/>
-          <w:sz w:val="28"/>
-          <w:szCs w:val="24"/>
-          <w:lang w:eastAsia="ru-RU"/>
-        </w:rPr>
-        <w:t xml:space="preserve"> лучше всех был</w:t>
-      </w:r>
-      <w:r>
-        <w:rPr>
-          <w:rFonts w:cs="Times New Roman"/>
-          <w:sz w:val="28"/>
-          <w:szCs w:val="24"/>
-          <w:lang w:eastAsia="ru-RU"/>
-        </w:rPr>
-        <w:t>и</w:t>
-      </w:r>
-      <w:r>
-        <w:rPr>
-          <w:rFonts w:cs="Times New Roman"/>
-          <w:sz w:val="28"/>
-          <w:szCs w:val="24"/>
-          <w:lang w:eastAsia="ru-RU"/>
-        </w:rPr>
-        <w:t xml:space="preserve"> прямое </w:t>
-      </w:r>
-      <w:r>
-        <w:rPr>
-          <w:rFonts w:cs="Times New Roman"/>
-          <w:sz w:val="28"/>
-          <w:szCs w:val="24"/>
-          <w:lang w:eastAsia="ru-RU"/>
-        </w:rPr>
-        <w:t xml:space="preserve">и попарное </w:t>
-      </w:r>
-      <w:r>
-        <w:rPr>
-          <w:rFonts w:cs="Times New Roman"/>
-          <w:sz w:val="28"/>
-          <w:szCs w:val="24"/>
-          <w:lang w:eastAsia="ru-RU"/>
-        </w:rPr>
-        <w:t>суммировани</w:t>
-      </w:r>
-      <w:r>
-        <w:rPr>
-          <w:rFonts w:cs="Times New Roman"/>
-          <w:sz w:val="28"/>
-          <w:szCs w:val="24"/>
-          <w:lang w:eastAsia="ru-RU"/>
-        </w:rPr>
-        <w:t>я</w:t>
-      </w:r>
-      <w:r>
-        <w:rPr>
-          <w:rFonts w:cs="Times New Roman"/>
-          <w:sz w:val="28"/>
-          <w:szCs w:val="24"/>
-          <w:lang w:eastAsia="ru-RU"/>
-        </w:rPr>
-        <w:t>. Обратное суммировани</w:t>
-      </w:r>
-      <w:r>
-        <w:rPr>
-          <w:rFonts w:cs="Times New Roman"/>
-          <w:sz w:val="28"/>
-          <w:szCs w:val="24"/>
-          <w:lang w:eastAsia="ru-RU"/>
-        </w:rPr>
-        <w:t>е</w:t>
-      </w:r>
-      <w:r>
-        <w:rPr>
-          <w:rFonts w:cs="Times New Roman"/>
-          <w:sz w:val="28"/>
-          <w:szCs w:val="24"/>
-          <w:lang w:eastAsia="ru-RU"/>
-        </w:rPr>
-        <w:t xml:space="preserve"> показыва</w:t>
-      </w:r>
-      <w:r>
-        <w:rPr>
-          <w:rFonts w:cs="Times New Roman"/>
-          <w:sz w:val="28"/>
-          <w:szCs w:val="24"/>
-          <w:lang w:eastAsia="ru-RU"/>
-        </w:rPr>
-        <w:t>е</w:t>
-      </w:r>
-      <w:r>
-        <w:rPr>
-          <w:rFonts w:cs="Times New Roman"/>
-          <w:sz w:val="28"/>
-          <w:szCs w:val="24"/>
-          <w:lang w:eastAsia="ru-RU"/>
-        </w:rPr>
-        <w:t xml:space="preserve">т практически точные значения при маленьких значениях </w:t>
-      </w:r>
-      <w:r>
-        <w:rPr>
-          <w:rFonts w:cs="Times New Roman"/>
-          <w:sz w:val="28"/>
-          <w:szCs w:val="24"/>
-          <w:lang w:val="en-US" w:eastAsia="ru-RU"/>
-        </w:rPr>
-        <w:t>x</w:t>
-      </w:r>
-      <w:r>
-        <w:rPr>
-          <w:rFonts w:cs="Times New Roman"/>
-          <w:sz w:val="28"/>
-          <w:szCs w:val="24"/>
-          <w:lang w:eastAsia="ru-RU"/>
-        </w:rPr>
-        <w:t>, но при больших значениях разница увеличива</w:t>
-      </w:r>
-      <w:r>
-        <w:rPr>
-          <w:rFonts w:cs="Times New Roman"/>
-          <w:sz w:val="28"/>
-          <w:szCs w:val="24"/>
-          <w:lang w:eastAsia="ru-RU"/>
-        </w:rPr>
-        <w:t>е</w:t>
-      </w:r>
-      <w:r>
-        <w:rPr>
-          <w:rFonts w:cs="Times New Roman"/>
-          <w:sz w:val="28"/>
-          <w:szCs w:val="24"/>
-          <w:lang w:eastAsia="ru-RU"/>
-        </w:rPr>
-        <w:t>тся.</w:t>
-      </w:r>
-    </w:p>
-    <w:p>
-      <w:pPr>
-        <w:spacing w:line="360" w:lineRule="auto"/>
-        <w:ind w:firstLine="567"/>
-        <w:rPr>
-          <w:rFonts w:cs="Times New Roman"/>
-          <w:sz w:val="28"/>
-          <w:szCs w:val="24"/>
-          <w:lang w:eastAsia="ru-RU"/>
-        </w:rPr>
-      </w:pPr>
-      <w:r>
-        <w:rPr>
-          <w:rFonts w:cs="Times New Roman"/>
-          <w:sz w:val="28"/>
-          <w:szCs w:val="24"/>
-          <w:lang w:eastAsia="ru-RU"/>
-        </w:rPr>
-        <w:t xml:space="preserve">Прямое суммирование для </w:t>
-      </w:r>
-      <w:r>
-        <w:rPr>
-          <w:rFonts w:cs="Times New Roman"/>
-          <w:sz w:val="28"/>
-          <w:szCs w:val="24"/>
-          <w:lang w:val="en-US" w:eastAsia="ru-RU"/>
-        </w:rPr>
-        <w:t>ln</w:t>
-      </w:r>
-      <w:r>
-        <w:rPr>
-          <w:rFonts w:cs="Times New Roman"/>
-          <w:sz w:val="28"/>
-          <w:szCs w:val="24"/>
-          <w:lang w:eastAsia="ru-RU"/>
-        </w:rPr>
-        <w:t>(1+</w:t>
-      </w:r>
-      <w:r>
-        <w:rPr>
-          <w:rFonts w:cs="Times New Roman"/>
-          <w:sz w:val="28"/>
-          <w:szCs w:val="24"/>
-          <w:lang w:val="en-US" w:eastAsia="ru-RU"/>
-        </w:rPr>
-        <w:t>x</w:t>
-      </w:r>
-      <w:r>
-        <w:rPr>
-          <w:rFonts w:cs="Times New Roman"/>
-          <w:sz w:val="28"/>
-          <w:szCs w:val="24"/>
-          <w:lang w:eastAsia="ru-RU"/>
-        </w:rPr>
-        <w:t>).</w:t>
-      </w:r>
-    </w:p>
-    <w:p>
-      <w:pPr>
-        <w:spacing w:line="360" w:lineRule="auto"/>
-        <w:ind w:firstLine="567"/>
-        <w:rPr>
-          <w:rFonts w:cs="Times New Roman"/>
           <w:lang w:eastAsia="ru-RU"/>
         </w:rPr>
       </w:pPr>
@@ -4736,10 +4201,10 @@
         </w:rPr>
         <w:lastRenderedPageBreak/>
         <w:drawing>
-          <wp:inline distT="0" distB="0" distL="0" distR="0" wp14:anchorId="459F0B65" wp14:editId="2A31545A">
-            <wp:extent cx="6120130" cy="3796665"/>
+          <wp:inline distT="0" distB="0" distL="0" distR="0" wp14:anchorId="28A74829" wp14:editId="3D05AAF3">
+            <wp:extent cx="6120130" cy="4326255"/>
             <wp:effectExtent l="0" t="0" r="0" b="0"/>
-            <wp:docPr id="21" name="Рисунок 21"/>
+            <wp:docPr id="53" name="Рисунок 53"/>
             <wp:cNvGraphicFramePr>
               <a:graphicFrameLocks xmlns:a="http://schemas.openxmlformats.org/drawingml/2006/main" noChangeAspect="1"/>
             </wp:cNvGraphicFramePr>
@@ -4759,7 +4224,7 @@
                   <pic:spPr>
                     <a:xfrm>
                       <a:off x="0" y="0"/>
-                      <a:ext cx="6120130" cy="3796665"/>
+                      <a:ext cx="6120130" cy="4326255"/>
                     </a:xfrm>
                     <a:prstGeom prst="rect">
                       <a:avLst/>
@@ -4790,7 +4255,7 @@
           <w:szCs w:val="24"/>
           <w:lang w:eastAsia="ru-RU"/>
         </w:rPr>
-        <w:t xml:space="preserve">Обратное суммирование для </w:t>
+        <w:t xml:space="preserve">Попарное суммирование для </w:t>
       </w:r>
       <w:r>
         <w:rPr>
@@ -4799,16 +4264,16 @@
           <w:szCs w:val="24"/>
           <w:lang w:val="en-US" w:eastAsia="ru-RU"/>
         </w:rPr>
-        <w:t>ln</w:t>
-      </w:r>
-      <w:r>
-        <w:rPr>
-          <w:rFonts w:cs="Times New Roman"/>
-          <w:sz w:val="28"/>
-          <w:szCs w:val="24"/>
-          <w:lang w:eastAsia="ru-RU"/>
-        </w:rPr>
-        <w:t>(1+</w:t>
+        <w:t>cos</w:t>
+      </w:r>
+      <w:r>
+        <w:rPr>
+          <w:rFonts w:cs="Times New Roman"/>
+          <w:sz w:val="28"/>
+          <w:szCs w:val="24"/>
+          <w:lang w:eastAsia="ru-RU"/>
+        </w:rPr>
+        <w:t>(</w:t>
       </w:r>
       <w:r>
         <w:rPr>
@@ -4841,14 +4306,14 @@
       <w:r>
         <w:rPr>
           <w:rFonts w:cs="Times New Roman"/>
-          <w:noProof/>
-          <w:lang w:eastAsia="ru-RU"/>
-        </w:rPr>
+          <w:lang w:eastAsia="ru-RU"/>
+        </w:rPr>
+        <w:lastRenderedPageBreak/>
         <w:drawing>
-          <wp:inline distT="0" distB="0" distL="0" distR="0" wp14:anchorId="2EF17F5C" wp14:editId="37D722ED">
-            <wp:extent cx="6120130" cy="3825875"/>
-            <wp:effectExtent l="0" t="0" r="0" b="3175"/>
-            <wp:docPr id="18" name="Рисунок 18"/>
+          <wp:inline distT="0" distB="0" distL="0" distR="0" wp14:anchorId="1A18E4D6" wp14:editId="62512174">
+            <wp:extent cx="6120130" cy="6027420"/>
+            <wp:effectExtent l="0" t="0" r="0" b="0"/>
+            <wp:docPr id="54" name="Рисунок 54"/>
             <wp:cNvGraphicFramePr>
               <a:graphicFrameLocks xmlns:a="http://schemas.openxmlformats.org/drawingml/2006/main" noChangeAspect="1"/>
             </wp:cNvGraphicFramePr>
@@ -4868,7 +4333,7 @@
                   <pic:spPr>
                     <a:xfrm>
                       <a:off x="0" y="0"/>
-                      <a:ext cx="6120130" cy="3825875"/>
+                      <a:ext cx="6120130" cy="6027420"/>
                     </a:xfrm>
                     <a:prstGeom prst="rect">
                       <a:avLst/>
@@ -4887,78 +4352,20 @@
         <w:ind w:firstLine="567"/>
         <w:rPr>
           <w:rFonts w:cs="Times New Roman"/>
-          <w:sz w:val="28"/>
-          <w:szCs w:val="24"/>
-          <w:lang w:eastAsia="ru-RU"/>
-        </w:rPr>
-      </w:pPr>
-      <w:r>
-        <w:rPr>
-          <w:rFonts w:cs="Times New Roman"/>
-          <w:sz w:val="28"/>
-          <w:szCs w:val="24"/>
-          <w:lang w:eastAsia="ru-RU"/>
-        </w:rPr>
-        <w:t xml:space="preserve">Попарное суммирование для </w:t>
-      </w:r>
-      <w:r>
-        <w:rPr>
-          <w:rFonts w:cs="Times New Roman"/>
-          <w:sz w:val="28"/>
-          <w:szCs w:val="24"/>
-          <w:lang w:val="en-US" w:eastAsia="ru-RU"/>
-        </w:rPr>
-        <w:t>ln</w:t>
-      </w:r>
-      <w:r>
-        <w:rPr>
-          <w:rFonts w:cs="Times New Roman"/>
-          <w:sz w:val="28"/>
-          <w:szCs w:val="24"/>
-          <w:lang w:eastAsia="ru-RU"/>
-        </w:rPr>
-        <w:t>(1+</w:t>
-      </w:r>
-      <w:r>
-        <w:rPr>
-          <w:rFonts w:cs="Times New Roman"/>
-          <w:sz w:val="28"/>
-          <w:szCs w:val="24"/>
-          <w:lang w:val="en-US" w:eastAsia="ru-RU"/>
-        </w:rPr>
-        <w:t>x</w:t>
-      </w:r>
-      <w:r>
-        <w:rPr>
-          <w:rFonts w:cs="Times New Roman"/>
-          <w:sz w:val="28"/>
-          <w:szCs w:val="24"/>
-          <w:lang w:eastAsia="ru-RU"/>
-        </w:rPr>
-        <w:t>).</w:t>
-      </w:r>
-    </w:p>
-    <w:p>
-      <w:pPr>
-        <w:spacing w:line="360" w:lineRule="auto"/>
-        <w:ind w:firstLine="567"/>
-        <w:rPr>
-          <w:rFonts w:cs="Times New Roman"/>
-          <w:lang w:eastAsia="ru-RU"/>
-        </w:rPr>
-      </w:pPr>
-      <w:r>
-        <w:rPr>
-          <w:rFonts w:cs="Times New Roman"/>
-          <w:noProof/>
+          <w:lang w:eastAsia="ru-RU"/>
+        </w:rPr>
+      </w:pPr>
+      <w:r>
+        <w:rPr>
+          <w:rFonts w:cs="Times New Roman"/>
           <w:lang w:eastAsia="ru-RU"/>
         </w:rPr>
         <w:lastRenderedPageBreak/>
         <w:drawing>
-          <wp:inline distT="0" distB="0" distL="0" distR="0" wp14:anchorId="4BF11800" wp14:editId="34726F1F">
-            <wp:extent cx="6120130" cy="3829685"/>
+          <wp:inline distT="0" distB="0" distL="0" distR="0" wp14:anchorId="0659040D" wp14:editId="7F078B46">
+            <wp:extent cx="6120130" cy="4332605"/>
             <wp:effectExtent l="0" t="0" r="0" b="0"/>
-            <wp:docPr id="19" name="Рисунок 19"/>
+            <wp:docPr id="55" name="Рисунок 55"/>
             <wp:cNvGraphicFramePr>
               <a:graphicFrameLocks xmlns:a="http://schemas.openxmlformats.org/drawingml/2006/main" noChangeAspect="1"/>
             </wp:cNvGraphicFramePr>
@@ -4978,7 +4385,7 @@
                   <pic:spPr>
                     <a:xfrm>
                       <a:off x="0" y="0"/>
-                      <a:ext cx="6120130" cy="3829685"/>
+                      <a:ext cx="6120130" cy="4332605"/>
                     </a:xfrm>
                     <a:prstGeom prst="rect">
                       <a:avLst/>
@@ -5018,16 +4425,16 @@
           <w:szCs w:val="24"/>
           <w:lang w:val="en-US" w:eastAsia="ru-RU"/>
         </w:rPr>
-        <w:t>ln</w:t>
-      </w:r>
-      <w:r>
-        <w:rPr>
-          <w:rFonts w:cs="Times New Roman"/>
-          <w:sz w:val="28"/>
-          <w:szCs w:val="24"/>
-          <w:lang w:eastAsia="ru-RU"/>
-        </w:rPr>
-        <w:t>(1+</w:t>
+        <w:t>cos</w:t>
+      </w:r>
+      <w:r>
+        <w:rPr>
+          <w:rFonts w:cs="Times New Roman"/>
+          <w:sz w:val="28"/>
+          <w:szCs w:val="24"/>
+          <w:lang w:eastAsia="ru-RU"/>
+        </w:rPr>
+        <w:t>(</w:t>
       </w:r>
       <w:r>
         <w:rPr>
@@ -5045,16 +4452,79 @@
           <w:szCs w:val="24"/>
           <w:lang w:eastAsia="ru-RU"/>
         </w:rPr>
-        <w:t xml:space="preserve">) прямое </w:t>
-      </w:r>
-      <w:r>
-        <w:rPr>
-          <w:rFonts w:cs="Times New Roman"/>
-          <w:sz w:val="28"/>
-          <w:szCs w:val="24"/>
-          <w:lang w:eastAsia="ru-RU"/>
-        </w:rPr>
-        <w:t xml:space="preserve">и попарное </w:t>
+        <w:t>)</w:t>
+      </w:r>
+      <w:r>
+        <w:rPr>
+          <w:rFonts w:cs="Times New Roman"/>
+          <w:sz w:val="28"/>
+          <w:szCs w:val="24"/>
+          <w:lang w:eastAsia="ru-RU"/>
+        </w:rPr>
+        <w:t xml:space="preserve"> лучше всего был</w:t>
+      </w:r>
+      <w:r>
+        <w:rPr>
+          <w:rFonts w:cs="Times New Roman"/>
+          <w:sz w:val="28"/>
+          <w:szCs w:val="24"/>
+          <w:lang w:eastAsia="ru-RU"/>
+        </w:rPr>
+        <w:t>о</w:t>
+      </w:r>
+      <w:r>
+        <w:rPr>
+          <w:rFonts w:cs="Times New Roman"/>
+          <w:sz w:val="28"/>
+          <w:szCs w:val="24"/>
+          <w:lang w:eastAsia="ru-RU"/>
+        </w:rPr>
+        <w:t xml:space="preserve"> </w:t>
+      </w:r>
+      <w:r>
+        <w:rPr>
+          <w:rFonts w:cs="Times New Roman"/>
+          <w:sz w:val="28"/>
+          <w:szCs w:val="24"/>
+          <w:lang w:eastAsia="ru-RU"/>
+        </w:rPr>
+        <w:t>попарное</w:t>
+      </w:r>
+      <w:r>
+        <w:rPr>
+          <w:rFonts w:cs="Times New Roman"/>
+          <w:sz w:val="28"/>
+          <w:szCs w:val="24"/>
+          <w:lang w:eastAsia="ru-RU"/>
+        </w:rPr>
+        <w:t xml:space="preserve"> суммировани</w:t>
+      </w:r>
+      <w:r>
+        <w:rPr>
+          <w:rFonts w:cs="Times New Roman"/>
+          <w:sz w:val="28"/>
+          <w:szCs w:val="24"/>
+          <w:lang w:eastAsia="ru-RU"/>
+        </w:rPr>
+        <w:t>е, его результаты были более точные</w:t>
+      </w:r>
+      <w:r>
+        <w:rPr>
+          <w:rFonts w:cs="Times New Roman"/>
+          <w:sz w:val="28"/>
+          <w:szCs w:val="24"/>
+          <w:lang w:eastAsia="ru-RU"/>
+        </w:rPr>
+        <w:t xml:space="preserve">. Обратное </w:t>
+      </w:r>
+      <w:r>
+        <w:rPr>
+          <w:rFonts w:cs="Times New Roman"/>
+          <w:sz w:val="28"/>
+          <w:szCs w:val="24"/>
+          <w:lang w:eastAsia="ru-RU"/>
+        </w:rPr>
+        <w:t xml:space="preserve">и прямое </w:t>
       </w:r>
       <w:r>
         <w:rPr>
@@ -5081,33 +4551,6 @@
           <w:szCs w:val="24"/>
           <w:lang w:eastAsia="ru-RU"/>
         </w:rPr>
-        <w:t xml:space="preserve"> был</w:t>
-      </w:r>
-      <w:r>
-        <w:rPr>
-          <w:rFonts w:cs="Times New Roman"/>
-          <w:sz w:val="28"/>
-          <w:szCs w:val="24"/>
-          <w:lang w:eastAsia="ru-RU"/>
-        </w:rPr>
-        <w:t>и</w:t>
-      </w:r>
-      <w:r>
-        <w:rPr>
-          <w:rFonts w:cs="Times New Roman"/>
-          <w:sz w:val="28"/>
-          <w:szCs w:val="24"/>
-          <w:lang w:eastAsia="ru-RU"/>
-        </w:rPr>
-        <w:t xml:space="preserve"> лучше. У</w:t>
-      </w:r>
-      <w:r>
-        <w:rPr>
-          <w:rFonts w:cs="Times New Roman"/>
-          <w:sz w:val="28"/>
-          <w:szCs w:val="24"/>
-          <w:lang w:eastAsia="ru-RU"/>
-        </w:rPr>
         <w:t xml:space="preserve"> </w:t>
       </w:r>
       <w:r>
@@ -5117,19 +4560,8 @@
           <w:szCs w:val="24"/>
           <w:lang w:eastAsia="ru-RU"/>
         </w:rPr>
-        <w:t>обратного суммирования ближе к 1 и -1 увеличивается ошибка.</w:t>
-      </w:r>
-    </w:p>
-    <w:p>
-      <w:pPr>
-        <w:pStyle w:val="1"/>
-      </w:pPr>
-      <w:bookmarkStart w:id="6" w:name="_Toc26962568"/>
-      <w:r>
-        <w:lastRenderedPageBreak/>
-        <w:t>Заключение</w:t>
-      </w:r>
-      <w:bookmarkEnd w:id="6"/>
+        <w:t>показали одинаковые результаты.</w:t>
+      </w:r>
     </w:p>
     <w:p>
       <w:pPr>
@@ -5137,126 +4569,77 @@
         <w:ind w:firstLine="567"/>
         <w:rPr>
           <w:rFonts w:cs="Times New Roman"/>
-          <w:szCs w:val="24"/>
-          <w:lang w:eastAsia="ru-RU"/>
-        </w:rPr>
-      </w:pPr>
-      <w:r>
-        <w:rPr>
-          <w:sz w:val="28"/>
-          <w:szCs w:val="28"/>
-        </w:rPr>
-        <w:t>Я реализовал на языке С четыре функции: синуса, косинуса, экспоненты, натурального логарифма.</w:t>
-      </w:r>
-      <w:r>
-        <w:rPr>
-          <w:spacing w:val="-57"/>
-          <w:sz w:val="28"/>
-          <w:szCs w:val="28"/>
-        </w:rPr>
-        <w:t xml:space="preserve"> </w:t>
-      </w:r>
-      <w:r>
-        <w:rPr>
-          <w:sz w:val="28"/>
-          <w:szCs w:val="28"/>
-        </w:rPr>
-        <w:t>Описал их алгоритмы работы, проверил корректность</w:t>
-      </w:r>
-      <w:r>
-        <w:rPr>
-          <w:sz w:val="28"/>
-          <w:szCs w:val="28"/>
-        </w:rPr>
-        <w:t xml:space="preserve"> и вычислил погрешность.</w:t>
-      </w:r>
-      <w:r>
-        <w:rPr>
-          <w:sz w:val="28"/>
-          <w:szCs w:val="28"/>
-        </w:rPr>
-        <w:t xml:space="preserve">  Результаты эксперимента показали, что лучше всех был</w:t>
-      </w:r>
-      <w:r>
-        <w:rPr>
-          <w:sz w:val="28"/>
-          <w:szCs w:val="28"/>
-        </w:rPr>
-        <w:t>и</w:t>
-      </w:r>
-      <w:r>
-        <w:rPr>
-          <w:sz w:val="28"/>
-          <w:szCs w:val="28"/>
-        </w:rPr>
-        <w:t xml:space="preserve"> прямое</w:t>
-      </w:r>
-      <w:r>
-        <w:rPr>
-          <w:sz w:val="28"/>
-          <w:szCs w:val="28"/>
-        </w:rPr>
-        <w:t xml:space="preserve"> и попарное</w:t>
-      </w:r>
-      <w:r>
-        <w:rPr>
-          <w:sz w:val="28"/>
-          <w:szCs w:val="28"/>
-        </w:rPr>
-        <w:t xml:space="preserve"> суммировани</w:t>
-      </w:r>
-      <w:r>
-        <w:rPr>
-          <w:sz w:val="28"/>
-          <w:szCs w:val="28"/>
-        </w:rPr>
-        <w:t>я</w:t>
-      </w:r>
-      <w:r>
-        <w:rPr>
-          <w:sz w:val="28"/>
-          <w:szCs w:val="28"/>
-        </w:rPr>
-        <w:t xml:space="preserve">. </w:t>
-      </w:r>
-    </w:p>
-    <w:p>
-      <w:pPr>
-        <w:pStyle w:val="1"/>
-      </w:pPr>
-      <w:bookmarkStart w:id="7" w:name="_Приложение"/>
-      <w:bookmarkStart w:id="8" w:name="_Toc26962569"/>
-      <w:bookmarkEnd w:id="7"/>
-      <w:r>
+          <w:sz w:val="28"/>
+          <w:szCs w:val="24"/>
+          <w:lang w:eastAsia="ru-RU"/>
+        </w:rPr>
+      </w:pPr>
+      <w:r>
+        <w:rPr>
+          <w:rFonts w:cs="Times New Roman"/>
+          <w:sz w:val="28"/>
+          <w:szCs w:val="24"/>
+          <w:lang w:eastAsia="ru-RU"/>
+        </w:rPr>
+        <w:t xml:space="preserve">Прямое суммирование для </w:t>
+      </w:r>
+      <w:r>
+        <w:rPr>
+          <w:rFonts w:cs="Times New Roman"/>
+          <w:sz w:val="28"/>
+          <w:szCs w:val="24"/>
+          <w:lang w:val="en-US" w:eastAsia="ru-RU"/>
+        </w:rPr>
+        <w:t>e</w:t>
+      </w:r>
+      <w:r>
+        <w:rPr>
+          <w:rFonts w:cs="Times New Roman"/>
+          <w:sz w:val="28"/>
+          <w:szCs w:val="24"/>
+          <w:lang w:eastAsia="ru-RU"/>
+        </w:rPr>
+        <w:t>^</w:t>
+      </w:r>
+      <w:r>
+        <w:rPr>
+          <w:rFonts w:cs="Times New Roman"/>
+          <w:sz w:val="28"/>
+          <w:szCs w:val="24"/>
+          <w:lang w:val="en-US" w:eastAsia="ru-RU"/>
+        </w:rPr>
+        <w:t>x</w:t>
+      </w:r>
+      <w:r>
+        <w:rPr>
+          <w:rFonts w:cs="Times New Roman"/>
+          <w:sz w:val="28"/>
+          <w:szCs w:val="24"/>
+          <w:lang w:eastAsia="ru-RU"/>
+        </w:rPr>
+        <w:t>.</w:t>
+      </w:r>
+    </w:p>
+    <w:p>
+      <w:pPr>
+        <w:spacing w:line="360" w:lineRule="auto"/>
+        <w:ind w:firstLine="567"/>
+        <w:rPr>
+          <w:rFonts w:cs="Times New Roman"/>
+          <w:lang w:eastAsia="ru-RU"/>
+        </w:rPr>
+      </w:pPr>
+      <w:r>
+        <w:rPr>
+          <w:rFonts w:cs="Times New Roman"/>
+          <w:lang w:eastAsia="ru-RU"/>
+        </w:rPr>
         <w:lastRenderedPageBreak/>
-        <w:t>Приложение</w:t>
-      </w:r>
-      <w:bookmarkEnd w:id="8"/>
-    </w:p>
-    <w:p>
-      <w:pPr>
-        <w:autoSpaceDE w:val="0"/>
-        <w:autoSpaceDN w:val="0"/>
-        <w:adjustRightInd w:val="0"/>
-        <w:spacing w:after="0"/>
-        <w:rPr>
-          <w:rFonts w:ascii="Consolas" w:hAnsi="Consolas" w:cs="Consolas"/>
-          <w:sz w:val="19"/>
-          <w:szCs w:val="19"/>
-        </w:rPr>
-      </w:pPr>
-      <w:r>
-        <w:rPr>
-          <w:rFonts w:ascii="Consolas" w:hAnsi="Consolas" w:cs="Consolas"/>
-          <w:noProof/>
-          <w:sz w:val="19"/>
-          <w:szCs w:val="19"/>
-        </w:rPr>
         <w:drawing>
-          <wp:inline distT="0" distB="0" distL="0" distR="0" wp14:anchorId="62AD9191" wp14:editId="37B65F43">
-            <wp:extent cx="4267796" cy="2324424"/>
+          <wp:inline distT="0" distB="0" distL="0" distR="0" wp14:anchorId="3174560F" wp14:editId="41CFDEC1">
+            <wp:extent cx="6120130" cy="5623560"/>
             <wp:effectExtent l="0" t="0" r="0" b="0"/>
-            <wp:docPr id="20" name="Рисунок 20"/>
+            <wp:docPr id="56" name="Рисунок 56"/>
             <wp:cNvGraphicFramePr>
               <a:graphicFrameLocks xmlns:a="http://schemas.openxmlformats.org/drawingml/2006/main" noChangeAspect="1"/>
             </wp:cNvGraphicFramePr>
@@ -5276,7 +4659,7 @@
                   <pic:spPr>
                     <a:xfrm>
                       <a:off x="0" y="0"/>
-                      <a:ext cx="4267796" cy="2324424"/>
+                      <a:ext cx="6120130" cy="5623560"/>
                     </a:xfrm>
                     <a:prstGeom prst="rect">
                       <a:avLst/>
@@ -5291,27 +4674,24 @@
     </w:p>
     <w:p>
       <w:pPr>
-        <w:autoSpaceDE w:val="0"/>
-        <w:autoSpaceDN w:val="0"/>
-        <w:adjustRightInd w:val="0"/>
-        <w:spacing w:after="0"/>
-        <w:rPr>
-          <w:rFonts w:ascii="Consolas" w:hAnsi="Consolas" w:cs="Consolas"/>
-          <w:sz w:val="19"/>
-          <w:szCs w:val="19"/>
-        </w:rPr>
-      </w:pPr>
-      <w:r>
-        <w:rPr>
-          <w:rFonts w:ascii="Consolas" w:hAnsi="Consolas" w:cs="Consolas"/>
-          <w:sz w:val="19"/>
-          <w:szCs w:val="19"/>
-        </w:rPr>
+        <w:spacing w:line="360" w:lineRule="auto"/>
+        <w:ind w:firstLine="567"/>
+        <w:rPr>
+          <w:rFonts w:cs="Times New Roman"/>
+          <w:lang w:eastAsia="ru-RU"/>
+        </w:rPr>
+      </w:pPr>
+      <w:r>
+        <w:rPr>
+          <w:rFonts w:cs="Times New Roman"/>
+          <w:lang w:eastAsia="ru-RU"/>
+        </w:rPr>
+        <w:lastRenderedPageBreak/>
         <w:drawing>
-          <wp:inline distT="0" distB="0" distL="0" distR="0" wp14:anchorId="06CA8B53" wp14:editId="234FA421">
-            <wp:extent cx="5258534" cy="1486107"/>
-            <wp:effectExtent l="0" t="0" r="0" b="0"/>
-            <wp:docPr id="22" name="Рисунок 22"/>
+          <wp:inline distT="0" distB="0" distL="0" distR="0" wp14:anchorId="488C7415" wp14:editId="126B922A">
+            <wp:extent cx="6120130" cy="4207510"/>
+            <wp:effectExtent l="0" t="0" r="0" b="2540"/>
+            <wp:docPr id="57" name="Рисунок 57"/>
             <wp:cNvGraphicFramePr>
               <a:graphicFrameLocks xmlns:a="http://schemas.openxmlformats.org/drawingml/2006/main" noChangeAspect="1"/>
             </wp:cNvGraphicFramePr>
@@ -5331,7 +4711,7 @@
                   <pic:spPr>
                     <a:xfrm>
                       <a:off x="0" y="0"/>
-                      <a:ext cx="5258534" cy="1486107"/>
+                      <a:ext cx="6120130" cy="4207510"/>
                     </a:xfrm>
                     <a:prstGeom prst="rect">
                       <a:avLst/>
@@ -5346,28 +4726,81 @@
     </w:p>
     <w:p>
       <w:pPr>
-        <w:autoSpaceDE w:val="0"/>
-        <w:autoSpaceDN w:val="0"/>
-        <w:adjustRightInd w:val="0"/>
-        <w:spacing w:after="0"/>
-        <w:rPr>
-          <w:rFonts w:ascii="Consolas" w:hAnsi="Consolas" w:cs="Consolas"/>
-          <w:sz w:val="19"/>
-          <w:szCs w:val="19"/>
-        </w:rPr>
-      </w:pPr>
-      <w:r>
-        <w:rPr>
-          <w:rFonts w:ascii="Consolas" w:hAnsi="Consolas" w:cs="Consolas"/>
-          <w:noProof/>
-          <w:sz w:val="19"/>
-          <w:szCs w:val="19"/>
-        </w:rPr>
+        <w:spacing w:line="360" w:lineRule="auto"/>
+        <w:ind w:firstLine="567"/>
+        <w:rPr>
+          <w:rFonts w:cs="Times New Roman"/>
+          <w:sz w:val="28"/>
+          <w:szCs w:val="24"/>
+          <w:lang w:eastAsia="ru-RU"/>
+        </w:rPr>
+      </w:pPr>
+      <w:r>
+        <w:rPr>
+          <w:rFonts w:cs="Times New Roman"/>
+          <w:sz w:val="28"/>
+          <w:szCs w:val="24"/>
+          <w:lang w:eastAsia="ru-RU"/>
+        </w:rPr>
+        <w:t xml:space="preserve">Обратное суммирование для </w:t>
+      </w:r>
+      <w:r>
+        <w:rPr>
+          <w:rFonts w:cs="Times New Roman"/>
+          <w:sz w:val="28"/>
+          <w:szCs w:val="24"/>
+          <w:lang w:val="en-US" w:eastAsia="ru-RU"/>
+        </w:rPr>
+        <w:t>e</w:t>
+      </w:r>
+      <w:r>
+        <w:rPr>
+          <w:rFonts w:cs="Times New Roman"/>
+          <w:sz w:val="28"/>
+          <w:szCs w:val="24"/>
+          <w:lang w:eastAsia="ru-RU"/>
+        </w:rPr>
+        <w:t>^</w:t>
+      </w:r>
+      <w:r>
+        <w:rPr>
+          <w:rFonts w:cs="Times New Roman"/>
+          <w:sz w:val="28"/>
+          <w:szCs w:val="24"/>
+          <w:lang w:val="en-US" w:eastAsia="ru-RU"/>
+        </w:rPr>
+        <w:t>x</w:t>
+      </w:r>
+      <w:r>
+        <w:rPr>
+          <w:rFonts w:cs="Times New Roman"/>
+          <w:sz w:val="28"/>
+          <w:szCs w:val="24"/>
+          <w:lang w:eastAsia="ru-RU"/>
+        </w:rPr>
+        <w:t>.</w:t>
+      </w:r>
+    </w:p>
+    <w:p>
+      <w:pPr>
+        <w:spacing w:line="360" w:lineRule="auto"/>
+        <w:ind w:firstLine="567"/>
+        <w:rPr>
+          <w:rFonts w:cs="Times New Roman"/>
+          <w:lang w:eastAsia="ru-RU"/>
+        </w:rPr>
+      </w:pPr>
+      <w:r>
+        <w:rPr>
+          <w:rFonts w:cs="Times New Roman"/>
+          <w:lang w:eastAsia="ru-RU"/>
+        </w:rPr>
+        <w:lastRenderedPageBreak/>
         <w:drawing>
-          <wp:inline distT="0" distB="0" distL="0" distR="0" wp14:anchorId="36B964E8" wp14:editId="0160F2A6">
-            <wp:extent cx="5344271" cy="1848108"/>
-            <wp:effectExtent l="0" t="0" r="8890" b="0"/>
-            <wp:docPr id="25" name="Рисунок 25"/>
+          <wp:inline distT="0" distB="0" distL="0" distR="0" wp14:anchorId="5E736447" wp14:editId="6107EB15">
+            <wp:extent cx="6120130" cy="5591810"/>
+            <wp:effectExtent l="0" t="0" r="0" b="8890"/>
+            <wp:docPr id="58" name="Рисунок 58"/>
             <wp:cNvGraphicFramePr>
               <a:graphicFrameLocks xmlns:a="http://schemas.openxmlformats.org/drawingml/2006/main" noChangeAspect="1"/>
             </wp:cNvGraphicFramePr>
@@ -5387,7 +4820,7 @@
                   <pic:spPr>
                     <a:xfrm>
                       <a:off x="0" y="0"/>
-                      <a:ext cx="5344271" cy="1848108"/>
+                      <a:ext cx="6120130" cy="5591810"/>
                     </a:xfrm>
                     <a:prstGeom prst="rect">
                       <a:avLst/>
@@ -5402,28 +4835,24 @@
     </w:p>
     <w:p>
       <w:pPr>
-        <w:autoSpaceDE w:val="0"/>
-        <w:autoSpaceDN w:val="0"/>
-        <w:adjustRightInd w:val="0"/>
-        <w:spacing w:after="0"/>
-        <w:rPr>
-          <w:rFonts w:ascii="Consolas" w:hAnsi="Consolas" w:cs="Consolas"/>
-          <w:sz w:val="19"/>
-          <w:szCs w:val="19"/>
-        </w:rPr>
-      </w:pPr>
-      <w:r>
-        <w:rPr>
-          <w:rFonts w:ascii="Consolas" w:hAnsi="Consolas" w:cs="Consolas"/>
-          <w:noProof/>
-          <w:sz w:val="19"/>
-          <w:szCs w:val="19"/>
-        </w:rPr>
+        <w:spacing w:line="360" w:lineRule="auto"/>
+        <w:ind w:firstLine="567"/>
+        <w:rPr>
+          <w:rFonts w:cs="Times New Roman"/>
+          <w:lang w:eastAsia="ru-RU"/>
+        </w:rPr>
+      </w:pPr>
+      <w:r>
+        <w:rPr>
+          <w:rFonts w:cs="Times New Roman"/>
+          <w:lang w:eastAsia="ru-RU"/>
+        </w:rPr>
+        <w:lastRenderedPageBreak/>
         <w:drawing>
-          <wp:inline distT="0" distB="0" distL="0" distR="0" wp14:anchorId="2910ED16" wp14:editId="3C22C7E1">
-            <wp:extent cx="6120130" cy="892175"/>
-            <wp:effectExtent l="0" t="0" r="0" b="3175"/>
-            <wp:docPr id="26" name="Рисунок 26"/>
+          <wp:inline distT="0" distB="0" distL="0" distR="0" wp14:anchorId="02DE2C04" wp14:editId="44D5DB20">
+            <wp:extent cx="6120130" cy="4205605"/>
+            <wp:effectExtent l="0" t="0" r="0" b="4445"/>
+            <wp:docPr id="59" name="Рисунок 59"/>
             <wp:cNvGraphicFramePr>
               <a:graphicFrameLocks xmlns:a="http://schemas.openxmlformats.org/drawingml/2006/main" noChangeAspect="1"/>
             </wp:cNvGraphicFramePr>
@@ -5443,7 +4872,7 @@
                   <pic:spPr>
                     <a:xfrm>
                       <a:off x="0" y="0"/>
-                      <a:ext cx="6120130" cy="892175"/>
+                      <a:ext cx="6120130" cy="4205605"/>
                     </a:xfrm>
                     <a:prstGeom prst="rect">
                       <a:avLst/>
@@ -5458,6 +4887,917 @@
     </w:p>
     <w:p>
       <w:pPr>
+        <w:spacing w:line="360" w:lineRule="auto"/>
+        <w:ind w:firstLine="567"/>
+        <w:rPr>
+          <w:rFonts w:cs="Times New Roman"/>
+          <w:sz w:val="28"/>
+          <w:szCs w:val="24"/>
+          <w:lang w:eastAsia="ru-RU"/>
+        </w:rPr>
+      </w:pPr>
+      <w:r>
+        <w:rPr>
+          <w:rFonts w:cs="Times New Roman"/>
+          <w:sz w:val="28"/>
+          <w:szCs w:val="24"/>
+          <w:lang w:eastAsia="ru-RU"/>
+        </w:rPr>
+        <w:t xml:space="preserve">Попарное суммирование для </w:t>
+      </w:r>
+      <w:r>
+        <w:rPr>
+          <w:rFonts w:cs="Times New Roman"/>
+          <w:sz w:val="28"/>
+          <w:szCs w:val="24"/>
+          <w:lang w:val="en-US" w:eastAsia="ru-RU"/>
+        </w:rPr>
+        <w:t>e</w:t>
+      </w:r>
+      <w:r>
+        <w:rPr>
+          <w:rFonts w:cs="Times New Roman"/>
+          <w:sz w:val="28"/>
+          <w:szCs w:val="24"/>
+          <w:lang w:eastAsia="ru-RU"/>
+        </w:rPr>
+        <w:t>^</w:t>
+      </w:r>
+      <w:r>
+        <w:rPr>
+          <w:rFonts w:cs="Times New Roman"/>
+          <w:sz w:val="28"/>
+          <w:szCs w:val="24"/>
+          <w:lang w:val="en-US" w:eastAsia="ru-RU"/>
+        </w:rPr>
+        <w:t>x</w:t>
+      </w:r>
+      <w:r>
+        <w:rPr>
+          <w:rFonts w:cs="Times New Roman"/>
+          <w:sz w:val="28"/>
+          <w:szCs w:val="24"/>
+          <w:lang w:eastAsia="ru-RU"/>
+        </w:rPr>
+        <w:t>.</w:t>
+      </w:r>
+    </w:p>
+    <w:p>
+      <w:pPr>
+        <w:spacing w:line="360" w:lineRule="auto"/>
+        <w:ind w:firstLine="567"/>
+        <w:rPr>
+          <w:rFonts w:cs="Times New Roman"/>
+          <w:lang w:eastAsia="ru-RU"/>
+        </w:rPr>
+      </w:pPr>
+      <w:r>
+        <w:rPr>
+          <w:rFonts w:cs="Times New Roman"/>
+          <w:lang w:eastAsia="ru-RU"/>
+        </w:rPr>
+        <w:lastRenderedPageBreak/>
+        <w:drawing>
+          <wp:inline distT="0" distB="0" distL="0" distR="0" wp14:anchorId="2FCC08B5" wp14:editId="77BBA2B8">
+            <wp:extent cx="6120130" cy="5728335"/>
+            <wp:effectExtent l="0" t="0" r="0" b="5715"/>
+            <wp:docPr id="60" name="Рисунок 60"/>
+            <wp:cNvGraphicFramePr>
+              <a:graphicFrameLocks xmlns:a="http://schemas.openxmlformats.org/drawingml/2006/main" noChangeAspect="1"/>
+            </wp:cNvGraphicFramePr>
+            <a:graphic xmlns:a="http://schemas.openxmlformats.org/drawingml/2006/main">
+              <a:graphicData uri="http://schemas.openxmlformats.org/drawingml/2006/picture">
+                <pic:pic xmlns:pic="http://schemas.openxmlformats.org/drawingml/2006/picture">
+                  <pic:nvPicPr>
+                    <pic:cNvPr id="1" name=""/>
+                    <pic:cNvPicPr/>
+                  </pic:nvPicPr>
+                  <pic:blipFill>
+                    <a:blip r:embed="rId28"/>
+                    <a:stretch>
+                      <a:fillRect/>
+                    </a:stretch>
+                  </pic:blipFill>
+                  <pic:spPr>
+                    <a:xfrm>
+                      <a:off x="0" y="0"/>
+                      <a:ext cx="6120130" cy="5728335"/>
+                    </a:xfrm>
+                    <a:prstGeom prst="rect">
+                      <a:avLst/>
+                    </a:prstGeom>
+                  </pic:spPr>
+                </pic:pic>
+              </a:graphicData>
+            </a:graphic>
+          </wp:inline>
+        </w:drawing>
+      </w:r>
+    </w:p>
+    <w:p>
+      <w:pPr>
+        <w:spacing w:line="360" w:lineRule="auto"/>
+        <w:ind w:firstLine="567"/>
+        <w:rPr>
+          <w:rFonts w:cs="Times New Roman"/>
+          <w:lang w:eastAsia="ru-RU"/>
+        </w:rPr>
+      </w:pPr>
+      <w:r>
+        <w:rPr>
+          <w:rFonts w:cs="Times New Roman"/>
+          <w:lang w:eastAsia="ru-RU"/>
+        </w:rPr>
+        <w:lastRenderedPageBreak/>
+        <w:drawing>
+          <wp:inline distT="0" distB="0" distL="0" distR="0" wp14:anchorId="6801EB8E" wp14:editId="15F3D1BC">
+            <wp:extent cx="6120130" cy="4218305"/>
+            <wp:effectExtent l="0" t="0" r="0" b="0"/>
+            <wp:docPr id="61" name="Рисунок 61"/>
+            <wp:cNvGraphicFramePr>
+              <a:graphicFrameLocks xmlns:a="http://schemas.openxmlformats.org/drawingml/2006/main" noChangeAspect="1"/>
+            </wp:cNvGraphicFramePr>
+            <a:graphic xmlns:a="http://schemas.openxmlformats.org/drawingml/2006/main">
+              <a:graphicData uri="http://schemas.openxmlformats.org/drawingml/2006/picture">
+                <pic:pic xmlns:pic="http://schemas.openxmlformats.org/drawingml/2006/picture">
+                  <pic:nvPicPr>
+                    <pic:cNvPr id="1" name=""/>
+                    <pic:cNvPicPr/>
+                  </pic:nvPicPr>
+                  <pic:blipFill>
+                    <a:blip r:embed="rId29"/>
+                    <a:stretch>
+                      <a:fillRect/>
+                    </a:stretch>
+                  </pic:blipFill>
+                  <pic:spPr>
+                    <a:xfrm>
+                      <a:off x="0" y="0"/>
+                      <a:ext cx="6120130" cy="4218305"/>
+                    </a:xfrm>
+                    <a:prstGeom prst="rect">
+                      <a:avLst/>
+                    </a:prstGeom>
+                  </pic:spPr>
+                </pic:pic>
+              </a:graphicData>
+            </a:graphic>
+          </wp:inline>
+        </w:drawing>
+      </w:r>
+    </w:p>
+    <w:p>
+      <w:pPr>
+        <w:spacing w:line="360" w:lineRule="auto"/>
+        <w:ind w:firstLine="567"/>
+        <w:rPr>
+          <w:rFonts w:cs="Times New Roman"/>
+          <w:sz w:val="28"/>
+          <w:szCs w:val="24"/>
+          <w:lang w:eastAsia="ru-RU"/>
+        </w:rPr>
+      </w:pPr>
+      <w:r>
+        <w:rPr>
+          <w:rFonts w:cs="Times New Roman"/>
+          <w:sz w:val="28"/>
+          <w:szCs w:val="24"/>
+          <w:lang w:eastAsia="ru-RU"/>
+        </w:rPr>
+        <w:t xml:space="preserve">Вывод: для </w:t>
+      </w:r>
+      <w:r>
+        <w:rPr>
+          <w:rFonts w:cs="Times New Roman"/>
+          <w:sz w:val="28"/>
+          <w:szCs w:val="24"/>
+          <w:lang w:val="en-US" w:eastAsia="ru-RU"/>
+        </w:rPr>
+        <w:t>e</w:t>
+      </w:r>
+      <w:r>
+        <w:rPr>
+          <w:rFonts w:cs="Times New Roman"/>
+          <w:sz w:val="28"/>
+          <w:szCs w:val="24"/>
+          <w:lang w:eastAsia="ru-RU"/>
+        </w:rPr>
+        <w:t>^</w:t>
+      </w:r>
+      <w:r>
+        <w:rPr>
+          <w:rFonts w:cs="Times New Roman"/>
+          <w:sz w:val="28"/>
+          <w:szCs w:val="24"/>
+          <w:lang w:val="en-US" w:eastAsia="ru-RU"/>
+        </w:rPr>
+        <w:t>x</w:t>
+      </w:r>
+      <w:r>
+        <w:rPr>
+          <w:rFonts w:cs="Times New Roman"/>
+          <w:sz w:val="28"/>
+          <w:szCs w:val="24"/>
+          <w:lang w:eastAsia="ru-RU"/>
+        </w:rPr>
+        <w:t xml:space="preserve"> лучше всех был</w:t>
+      </w:r>
+      <w:r>
+        <w:rPr>
+          <w:rFonts w:cs="Times New Roman"/>
+          <w:sz w:val="28"/>
+          <w:szCs w:val="24"/>
+          <w:lang w:eastAsia="ru-RU"/>
+        </w:rPr>
+        <w:t>о</w:t>
+      </w:r>
+      <w:r>
+        <w:rPr>
+          <w:rFonts w:cs="Times New Roman"/>
+          <w:sz w:val="28"/>
+          <w:szCs w:val="24"/>
+          <w:lang w:eastAsia="ru-RU"/>
+        </w:rPr>
+        <w:t xml:space="preserve"> </w:t>
+      </w:r>
+      <w:r>
+        <w:rPr>
+          <w:rFonts w:cs="Times New Roman"/>
+          <w:sz w:val="28"/>
+          <w:szCs w:val="24"/>
+          <w:lang w:eastAsia="ru-RU"/>
+        </w:rPr>
+        <w:t xml:space="preserve">попарное </w:t>
+      </w:r>
+      <w:r>
+        <w:rPr>
+          <w:rFonts w:cs="Times New Roman"/>
+          <w:sz w:val="28"/>
+          <w:szCs w:val="24"/>
+          <w:lang w:eastAsia="ru-RU"/>
+        </w:rPr>
+        <w:t>суммировани</w:t>
+      </w:r>
+      <w:r>
+        <w:rPr>
+          <w:rFonts w:cs="Times New Roman"/>
+          <w:sz w:val="28"/>
+          <w:szCs w:val="24"/>
+          <w:lang w:eastAsia="ru-RU"/>
+        </w:rPr>
+        <w:t>е, оно было самым точным</w:t>
+      </w:r>
+      <w:r>
+        <w:rPr>
+          <w:rFonts w:cs="Times New Roman"/>
+          <w:sz w:val="28"/>
+          <w:szCs w:val="24"/>
+          <w:lang w:eastAsia="ru-RU"/>
+        </w:rPr>
+        <w:t xml:space="preserve">. </w:t>
+      </w:r>
+      <w:r>
+        <w:rPr>
+          <w:rFonts w:cs="Times New Roman"/>
+          <w:sz w:val="28"/>
+          <w:szCs w:val="24"/>
+          <w:lang w:eastAsia="ru-RU"/>
+        </w:rPr>
+        <w:t>Прямое</w:t>
+      </w:r>
+      <w:r>
+        <w:rPr>
+          <w:rFonts w:cs="Times New Roman"/>
+          <w:sz w:val="28"/>
+          <w:szCs w:val="24"/>
+          <w:lang w:eastAsia="ru-RU"/>
+        </w:rPr>
+        <w:t xml:space="preserve"> </w:t>
+      </w:r>
+      <w:r>
+        <w:rPr>
+          <w:rFonts w:cs="Times New Roman"/>
+          <w:sz w:val="28"/>
+          <w:szCs w:val="24"/>
+          <w:lang w:eastAsia="ru-RU"/>
+        </w:rPr>
+        <w:t>и обратное</w:t>
+      </w:r>
+      <w:r>
+        <w:rPr>
+          <w:rFonts w:cs="Times New Roman"/>
+          <w:sz w:val="28"/>
+          <w:szCs w:val="24"/>
+          <w:lang w:eastAsia="ru-RU"/>
+        </w:rPr>
+        <w:t xml:space="preserve"> суммировани</w:t>
+      </w:r>
+      <w:r>
+        <w:rPr>
+          <w:rFonts w:cs="Times New Roman"/>
+          <w:sz w:val="28"/>
+          <w:szCs w:val="24"/>
+          <w:lang w:eastAsia="ru-RU"/>
+        </w:rPr>
+        <w:t>я</w:t>
+      </w:r>
+      <w:r>
+        <w:rPr>
+          <w:rFonts w:cs="Times New Roman"/>
+          <w:sz w:val="28"/>
+          <w:szCs w:val="24"/>
+          <w:lang w:eastAsia="ru-RU"/>
+        </w:rPr>
+        <w:t xml:space="preserve"> показыва</w:t>
+      </w:r>
+      <w:r>
+        <w:rPr>
+          <w:rFonts w:cs="Times New Roman"/>
+          <w:sz w:val="28"/>
+          <w:szCs w:val="24"/>
+          <w:lang w:eastAsia="ru-RU"/>
+        </w:rPr>
+        <w:t>ю</w:t>
+      </w:r>
+      <w:r>
+        <w:rPr>
+          <w:rFonts w:cs="Times New Roman"/>
+          <w:sz w:val="28"/>
+          <w:szCs w:val="24"/>
+          <w:lang w:eastAsia="ru-RU"/>
+        </w:rPr>
+        <w:t xml:space="preserve">т </w:t>
+      </w:r>
+      <w:r>
+        <w:rPr>
+          <w:rFonts w:cs="Times New Roman"/>
+          <w:sz w:val="28"/>
+          <w:szCs w:val="24"/>
+          <w:lang w:eastAsia="ru-RU"/>
+        </w:rPr>
+        <w:t>менее</w:t>
+      </w:r>
+      <w:r>
+        <w:rPr>
+          <w:rFonts w:cs="Times New Roman"/>
+          <w:sz w:val="28"/>
+          <w:szCs w:val="24"/>
+          <w:lang w:eastAsia="ru-RU"/>
+        </w:rPr>
+        <w:t xml:space="preserve"> точные значения</w:t>
+      </w:r>
+      <w:r>
+        <w:rPr>
+          <w:rFonts w:cs="Times New Roman"/>
+          <w:sz w:val="28"/>
+          <w:szCs w:val="24"/>
+          <w:lang w:eastAsia="ru-RU"/>
+        </w:rPr>
+        <w:t>, по сравнению с попарным суммированием</w:t>
+      </w:r>
+      <w:r>
+        <w:rPr>
+          <w:rFonts w:cs="Times New Roman"/>
+          <w:sz w:val="28"/>
+          <w:szCs w:val="24"/>
+          <w:lang w:eastAsia="ru-RU"/>
+        </w:rPr>
+        <w:t xml:space="preserve">. </w:t>
+      </w:r>
+    </w:p>
+    <w:p>
+      <w:pPr>
+        <w:spacing w:line="360" w:lineRule="auto"/>
+        <w:ind w:firstLine="567"/>
+        <w:rPr>
+          <w:rFonts w:cs="Times New Roman"/>
+          <w:sz w:val="28"/>
+          <w:szCs w:val="24"/>
+          <w:lang w:eastAsia="ru-RU"/>
+        </w:rPr>
+      </w:pPr>
+      <w:r>
+        <w:rPr>
+          <w:rFonts w:cs="Times New Roman"/>
+          <w:sz w:val="28"/>
+          <w:szCs w:val="24"/>
+          <w:lang w:eastAsia="ru-RU"/>
+        </w:rPr>
+        <w:t xml:space="preserve">Прямое суммирование для </w:t>
+      </w:r>
+      <w:r>
+        <w:rPr>
+          <w:rFonts w:cs="Times New Roman"/>
+          <w:sz w:val="28"/>
+          <w:szCs w:val="24"/>
+          <w:lang w:val="en-US" w:eastAsia="ru-RU"/>
+        </w:rPr>
+        <w:t>ln</w:t>
+      </w:r>
+      <w:r>
+        <w:rPr>
+          <w:rFonts w:cs="Times New Roman"/>
+          <w:sz w:val="28"/>
+          <w:szCs w:val="24"/>
+          <w:lang w:eastAsia="ru-RU"/>
+        </w:rPr>
+        <w:t>(1+</w:t>
+      </w:r>
+      <w:r>
+        <w:rPr>
+          <w:rFonts w:cs="Times New Roman"/>
+          <w:sz w:val="28"/>
+          <w:szCs w:val="24"/>
+          <w:lang w:val="en-US" w:eastAsia="ru-RU"/>
+        </w:rPr>
+        <w:t>x</w:t>
+      </w:r>
+      <w:r>
+        <w:rPr>
+          <w:rFonts w:cs="Times New Roman"/>
+          <w:sz w:val="28"/>
+          <w:szCs w:val="24"/>
+          <w:lang w:eastAsia="ru-RU"/>
+        </w:rPr>
+        <w:t>).</w:t>
+      </w:r>
+    </w:p>
+    <w:p>
+      <w:pPr>
+        <w:spacing w:line="360" w:lineRule="auto"/>
+        <w:ind w:firstLine="567"/>
+        <w:rPr>
+          <w:rFonts w:cs="Times New Roman"/>
+          <w:lang w:eastAsia="ru-RU"/>
+        </w:rPr>
+      </w:pPr>
+      <w:r>
+        <w:rPr>
+          <w:rFonts w:cs="Times New Roman"/>
+          <w:lang w:eastAsia="ru-RU"/>
+        </w:rPr>
+        <w:lastRenderedPageBreak/>
+        <w:drawing>
+          <wp:inline distT="0" distB="0" distL="0" distR="0" wp14:anchorId="2A2E83EA" wp14:editId="39A9B882">
+            <wp:extent cx="6120130" cy="5338445"/>
+            <wp:effectExtent l="0" t="0" r="0" b="0"/>
+            <wp:docPr id="62" name="Рисунок 62"/>
+            <wp:cNvGraphicFramePr>
+              <a:graphicFrameLocks xmlns:a="http://schemas.openxmlformats.org/drawingml/2006/main" noChangeAspect="1"/>
+            </wp:cNvGraphicFramePr>
+            <a:graphic xmlns:a="http://schemas.openxmlformats.org/drawingml/2006/main">
+              <a:graphicData uri="http://schemas.openxmlformats.org/drawingml/2006/picture">
+                <pic:pic xmlns:pic="http://schemas.openxmlformats.org/drawingml/2006/picture">
+                  <pic:nvPicPr>
+                    <pic:cNvPr id="1" name=""/>
+                    <pic:cNvPicPr/>
+                  </pic:nvPicPr>
+                  <pic:blipFill>
+                    <a:blip r:embed="rId30"/>
+                    <a:stretch>
+                      <a:fillRect/>
+                    </a:stretch>
+                  </pic:blipFill>
+                  <pic:spPr>
+                    <a:xfrm>
+                      <a:off x="0" y="0"/>
+                      <a:ext cx="6120130" cy="5338445"/>
+                    </a:xfrm>
+                    <a:prstGeom prst="rect">
+                      <a:avLst/>
+                    </a:prstGeom>
+                  </pic:spPr>
+                </pic:pic>
+              </a:graphicData>
+            </a:graphic>
+          </wp:inline>
+        </w:drawing>
+      </w:r>
+    </w:p>
+    <w:p>
+      <w:pPr>
+        <w:spacing w:line="360" w:lineRule="auto"/>
+        <w:ind w:firstLine="567"/>
+        <w:rPr>
+          <w:rFonts w:cs="Times New Roman"/>
+          <w:sz w:val="28"/>
+          <w:szCs w:val="24"/>
+          <w:lang w:eastAsia="ru-RU"/>
+        </w:rPr>
+      </w:pPr>
+      <w:r>
+        <w:rPr>
+          <w:rFonts w:cs="Times New Roman"/>
+          <w:sz w:val="28"/>
+          <w:szCs w:val="24"/>
+          <w:lang w:eastAsia="ru-RU"/>
+        </w:rPr>
+        <w:t xml:space="preserve">Обратное суммирование для </w:t>
+      </w:r>
+      <w:r>
+        <w:rPr>
+          <w:rFonts w:cs="Times New Roman"/>
+          <w:sz w:val="28"/>
+          <w:szCs w:val="24"/>
+          <w:lang w:val="en-US" w:eastAsia="ru-RU"/>
+        </w:rPr>
+        <w:t>ln</w:t>
+      </w:r>
+      <w:r>
+        <w:rPr>
+          <w:rFonts w:cs="Times New Roman"/>
+          <w:sz w:val="28"/>
+          <w:szCs w:val="24"/>
+          <w:lang w:eastAsia="ru-RU"/>
+        </w:rPr>
+        <w:t>(1+</w:t>
+      </w:r>
+      <w:r>
+        <w:rPr>
+          <w:rFonts w:cs="Times New Roman"/>
+          <w:sz w:val="28"/>
+          <w:szCs w:val="24"/>
+          <w:lang w:val="en-US" w:eastAsia="ru-RU"/>
+        </w:rPr>
+        <w:t>x</w:t>
+      </w:r>
+      <w:r>
+        <w:rPr>
+          <w:rFonts w:cs="Times New Roman"/>
+          <w:sz w:val="28"/>
+          <w:szCs w:val="24"/>
+          <w:lang w:eastAsia="ru-RU"/>
+        </w:rPr>
+        <w:t>).</w:t>
+      </w:r>
+    </w:p>
+    <w:p>
+      <w:pPr>
+        <w:spacing w:line="360" w:lineRule="auto"/>
+        <w:ind w:firstLine="567"/>
+        <w:rPr>
+          <w:rFonts w:cs="Times New Roman"/>
+          <w:lang w:eastAsia="ru-RU"/>
+        </w:rPr>
+      </w:pPr>
+      <w:r>
+        <w:rPr>
+          <w:rFonts w:cs="Times New Roman"/>
+          <w:lang w:eastAsia="ru-RU"/>
+        </w:rPr>
+        <w:lastRenderedPageBreak/>
+        <w:drawing>
+          <wp:inline distT="0" distB="0" distL="0" distR="0" wp14:anchorId="2FB8334C" wp14:editId="08F886F0">
+            <wp:extent cx="6120130" cy="5299075"/>
+            <wp:effectExtent l="0" t="0" r="0" b="0"/>
+            <wp:docPr id="63" name="Рисунок 63"/>
+            <wp:cNvGraphicFramePr>
+              <a:graphicFrameLocks xmlns:a="http://schemas.openxmlformats.org/drawingml/2006/main" noChangeAspect="1"/>
+            </wp:cNvGraphicFramePr>
+            <a:graphic xmlns:a="http://schemas.openxmlformats.org/drawingml/2006/main">
+              <a:graphicData uri="http://schemas.openxmlformats.org/drawingml/2006/picture">
+                <pic:pic xmlns:pic="http://schemas.openxmlformats.org/drawingml/2006/picture">
+                  <pic:nvPicPr>
+                    <pic:cNvPr id="1" name=""/>
+                    <pic:cNvPicPr/>
+                  </pic:nvPicPr>
+                  <pic:blipFill>
+                    <a:blip r:embed="rId31"/>
+                    <a:stretch>
+                      <a:fillRect/>
+                    </a:stretch>
+                  </pic:blipFill>
+                  <pic:spPr>
+                    <a:xfrm>
+                      <a:off x="0" y="0"/>
+                      <a:ext cx="6120130" cy="5299075"/>
+                    </a:xfrm>
+                    <a:prstGeom prst="rect">
+                      <a:avLst/>
+                    </a:prstGeom>
+                  </pic:spPr>
+                </pic:pic>
+              </a:graphicData>
+            </a:graphic>
+          </wp:inline>
+        </w:drawing>
+      </w:r>
+    </w:p>
+    <w:p>
+      <w:pPr>
+        <w:spacing w:line="360" w:lineRule="auto"/>
+        <w:ind w:firstLine="567"/>
+        <w:rPr>
+          <w:rFonts w:cs="Times New Roman"/>
+          <w:sz w:val="28"/>
+          <w:szCs w:val="24"/>
+          <w:lang w:eastAsia="ru-RU"/>
+        </w:rPr>
+      </w:pPr>
+      <w:r>
+        <w:rPr>
+          <w:rFonts w:cs="Times New Roman"/>
+          <w:sz w:val="28"/>
+          <w:szCs w:val="24"/>
+          <w:lang w:eastAsia="ru-RU"/>
+        </w:rPr>
+        <w:t xml:space="preserve">Попарное суммирование для </w:t>
+      </w:r>
+      <w:r>
+        <w:rPr>
+          <w:rFonts w:cs="Times New Roman"/>
+          <w:sz w:val="28"/>
+          <w:szCs w:val="24"/>
+          <w:lang w:val="en-US" w:eastAsia="ru-RU"/>
+        </w:rPr>
+        <w:t>ln</w:t>
+      </w:r>
+      <w:r>
+        <w:rPr>
+          <w:rFonts w:cs="Times New Roman"/>
+          <w:sz w:val="28"/>
+          <w:szCs w:val="24"/>
+          <w:lang w:eastAsia="ru-RU"/>
+        </w:rPr>
+        <w:t>(1+</w:t>
+      </w:r>
+      <w:r>
+        <w:rPr>
+          <w:rFonts w:cs="Times New Roman"/>
+          <w:sz w:val="28"/>
+          <w:szCs w:val="24"/>
+          <w:lang w:val="en-US" w:eastAsia="ru-RU"/>
+        </w:rPr>
+        <w:t>x</w:t>
+      </w:r>
+      <w:r>
+        <w:rPr>
+          <w:rFonts w:cs="Times New Roman"/>
+          <w:sz w:val="28"/>
+          <w:szCs w:val="24"/>
+          <w:lang w:eastAsia="ru-RU"/>
+        </w:rPr>
+        <w:t>).</w:t>
+      </w:r>
+    </w:p>
+    <w:p>
+      <w:pPr>
+        <w:spacing w:line="360" w:lineRule="auto"/>
+        <w:ind w:firstLine="567"/>
+        <w:rPr>
+          <w:rFonts w:cs="Times New Roman"/>
+          <w:lang w:eastAsia="ru-RU"/>
+        </w:rPr>
+      </w:pPr>
+      <w:r>
+        <w:rPr>
+          <w:rFonts w:cs="Times New Roman"/>
+          <w:lang w:eastAsia="ru-RU"/>
+        </w:rPr>
+        <w:lastRenderedPageBreak/>
+        <w:drawing>
+          <wp:inline distT="0" distB="0" distL="0" distR="0" wp14:anchorId="5B8535B1" wp14:editId="15B87A10">
+            <wp:extent cx="6120130" cy="5350510"/>
+            <wp:effectExtent l="0" t="0" r="0" b="2540"/>
+            <wp:docPr id="64" name="Рисунок 64"/>
+            <wp:cNvGraphicFramePr>
+              <a:graphicFrameLocks xmlns:a="http://schemas.openxmlformats.org/drawingml/2006/main" noChangeAspect="1"/>
+            </wp:cNvGraphicFramePr>
+            <a:graphic xmlns:a="http://schemas.openxmlformats.org/drawingml/2006/main">
+              <a:graphicData uri="http://schemas.openxmlformats.org/drawingml/2006/picture">
+                <pic:pic xmlns:pic="http://schemas.openxmlformats.org/drawingml/2006/picture">
+                  <pic:nvPicPr>
+                    <pic:cNvPr id="1" name=""/>
+                    <pic:cNvPicPr/>
+                  </pic:nvPicPr>
+                  <pic:blipFill>
+                    <a:blip r:embed="rId32"/>
+                    <a:stretch>
+                      <a:fillRect/>
+                    </a:stretch>
+                  </pic:blipFill>
+                  <pic:spPr>
+                    <a:xfrm>
+                      <a:off x="0" y="0"/>
+                      <a:ext cx="6120130" cy="5350510"/>
+                    </a:xfrm>
+                    <a:prstGeom prst="rect">
+                      <a:avLst/>
+                    </a:prstGeom>
+                  </pic:spPr>
+                </pic:pic>
+              </a:graphicData>
+            </a:graphic>
+          </wp:inline>
+        </w:drawing>
+      </w:r>
+    </w:p>
+    <w:p>
+      <w:pPr>
+        <w:spacing w:line="360" w:lineRule="auto"/>
+        <w:ind w:firstLine="567"/>
+        <w:rPr>
+          <w:rFonts w:cs="Times New Roman"/>
+          <w:sz w:val="28"/>
+          <w:szCs w:val="24"/>
+          <w:lang w:eastAsia="ru-RU"/>
+        </w:rPr>
+      </w:pPr>
+      <w:r>
+        <w:rPr>
+          <w:rFonts w:cs="Times New Roman"/>
+          <w:sz w:val="28"/>
+          <w:szCs w:val="24"/>
+          <w:lang w:eastAsia="ru-RU"/>
+        </w:rPr>
+        <w:t xml:space="preserve">Вывод: для </w:t>
+      </w:r>
+      <w:r>
+        <w:rPr>
+          <w:rFonts w:cs="Times New Roman"/>
+          <w:sz w:val="28"/>
+          <w:szCs w:val="24"/>
+          <w:lang w:val="en-US" w:eastAsia="ru-RU"/>
+        </w:rPr>
+        <w:t>ln</w:t>
+      </w:r>
+      <w:r>
+        <w:rPr>
+          <w:rFonts w:cs="Times New Roman"/>
+          <w:sz w:val="28"/>
+          <w:szCs w:val="24"/>
+          <w:lang w:eastAsia="ru-RU"/>
+        </w:rPr>
+        <w:t>(1+</w:t>
+      </w:r>
+      <w:r>
+        <w:rPr>
+          <w:rFonts w:cs="Times New Roman"/>
+          <w:sz w:val="28"/>
+          <w:szCs w:val="24"/>
+          <w:lang w:val="en-US" w:eastAsia="ru-RU"/>
+        </w:rPr>
+        <w:t>x</w:t>
+      </w:r>
+      <w:r>
+        <w:rPr>
+          <w:rFonts w:cs="Times New Roman"/>
+          <w:sz w:val="28"/>
+          <w:szCs w:val="24"/>
+          <w:lang w:eastAsia="ru-RU"/>
+        </w:rPr>
+        <w:t xml:space="preserve">) </w:t>
+      </w:r>
+      <w:r>
+        <w:rPr>
+          <w:rFonts w:cs="Times New Roman"/>
+          <w:sz w:val="28"/>
+          <w:szCs w:val="24"/>
+          <w:lang w:eastAsia="ru-RU"/>
+        </w:rPr>
+        <w:t>было лучше попарное суммирование</w:t>
+      </w:r>
+      <w:r>
+        <w:rPr>
+          <w:rFonts w:cs="Times New Roman"/>
+          <w:sz w:val="28"/>
+          <w:szCs w:val="24"/>
+          <w:lang w:eastAsia="ru-RU"/>
+        </w:rPr>
+        <w:t xml:space="preserve">. </w:t>
+      </w:r>
+      <w:r>
+        <w:rPr>
+          <w:rFonts w:cs="Times New Roman"/>
+          <w:sz w:val="28"/>
+          <w:szCs w:val="24"/>
+          <w:lang w:eastAsia="ru-RU"/>
+        </w:rPr>
+        <w:t xml:space="preserve">Затем идет обратно, а потом прямое. Результаты обратного и попарного суммирований были наиболее точными. </w:t>
+      </w:r>
+    </w:p>
+    <w:p>
+      <w:pPr>
+        <w:pStyle w:val="1"/>
+      </w:pPr>
+      <w:bookmarkStart w:id="6" w:name="_Toc26962568"/>
+      <w:r>
+        <w:lastRenderedPageBreak/>
+        <w:t>Заключение</w:t>
+      </w:r>
+      <w:bookmarkEnd w:id="6"/>
+    </w:p>
+    <w:p>
+      <w:pPr>
+        <w:spacing w:line="360" w:lineRule="auto"/>
+        <w:ind w:firstLine="567"/>
+        <w:rPr>
+          <w:rFonts w:cs="Times New Roman"/>
+          <w:szCs w:val="24"/>
+          <w:lang w:eastAsia="ru-RU"/>
+        </w:rPr>
+      </w:pPr>
+      <w:r>
+        <w:rPr>
+          <w:sz w:val="28"/>
+          <w:szCs w:val="28"/>
+        </w:rPr>
+        <w:t>Я реализовал на языке С четыре функции: синуса, косинуса, экспоненты, натурального логарифма.</w:t>
+      </w:r>
+      <w:r>
+        <w:rPr>
+          <w:spacing w:val="-57"/>
+          <w:sz w:val="28"/>
+          <w:szCs w:val="28"/>
+        </w:rPr>
+        <w:t xml:space="preserve"> </w:t>
+      </w:r>
+      <w:r>
+        <w:rPr>
+          <w:sz w:val="28"/>
+          <w:szCs w:val="28"/>
+        </w:rPr>
+        <w:t>Описал их алгоритмы работы, проверил корректность</w:t>
+      </w:r>
+      <w:r>
+        <w:rPr>
+          <w:sz w:val="28"/>
+          <w:szCs w:val="28"/>
+        </w:rPr>
+        <w:t xml:space="preserve"> и вычислил погрешность.</w:t>
+      </w:r>
+      <w:r>
+        <w:rPr>
+          <w:sz w:val="28"/>
+          <w:szCs w:val="28"/>
+        </w:rPr>
+        <w:t xml:space="preserve">  Результаты эксперимента показали, что лучше всех был</w:t>
+      </w:r>
+      <w:r>
+        <w:rPr>
+          <w:sz w:val="28"/>
+          <w:szCs w:val="28"/>
+        </w:rPr>
+        <w:t>и</w:t>
+      </w:r>
+      <w:r>
+        <w:rPr>
+          <w:sz w:val="28"/>
+          <w:szCs w:val="28"/>
+        </w:rPr>
+        <w:t xml:space="preserve"> </w:t>
+      </w:r>
+      <w:r>
+        <w:rPr>
+          <w:sz w:val="28"/>
+          <w:szCs w:val="28"/>
+        </w:rPr>
+        <w:t>обратное</w:t>
+      </w:r>
+      <w:r>
+        <w:rPr>
+          <w:sz w:val="28"/>
+          <w:szCs w:val="28"/>
+        </w:rPr>
+        <w:t xml:space="preserve"> и попарное</w:t>
+      </w:r>
+      <w:r>
+        <w:rPr>
+          <w:sz w:val="28"/>
+          <w:szCs w:val="28"/>
+        </w:rPr>
+        <w:t xml:space="preserve"> суммировани</w:t>
+      </w:r>
+      <w:r>
+        <w:rPr>
+          <w:sz w:val="28"/>
+          <w:szCs w:val="28"/>
+        </w:rPr>
+        <w:t>я</w:t>
+      </w:r>
+      <w:r>
+        <w:rPr>
+          <w:sz w:val="28"/>
+          <w:szCs w:val="28"/>
+        </w:rPr>
+        <w:t xml:space="preserve">. </w:t>
+      </w:r>
+    </w:p>
+    <w:p>
+      <w:pPr>
+        <w:pStyle w:val="1"/>
+      </w:pPr>
+      <w:bookmarkStart w:id="7" w:name="_Приложение"/>
+      <w:bookmarkStart w:id="8" w:name="_Toc26962569"/>
+      <w:bookmarkEnd w:id="7"/>
+      <w:r>
+        <w:lastRenderedPageBreak/>
+        <w:t>Приложение</w:t>
+      </w:r>
+      <w:bookmarkEnd w:id="8"/>
+    </w:p>
+    <w:p>
+      <w:pPr>
         <w:autoSpaceDE w:val="0"/>
         <w:autoSpaceDN w:val="0"/>
         <w:adjustRightInd w:val="0"/>
@@ -5466,11 +5806,271 @@
           <w:rFonts w:ascii="Consolas" w:hAnsi="Consolas" w:cs="Consolas"/>
           <w:sz w:val="19"/>
           <w:szCs w:val="19"/>
+          <w:lang w:val="en-US"/>
+        </w:rPr>
+      </w:pPr>
+    </w:p>
+    <w:p>
+      <w:pPr>
+        <w:autoSpaceDE w:val="0"/>
+        <w:autoSpaceDN w:val="0"/>
+        <w:adjustRightInd w:val="0"/>
+        <w:spacing w:after="0"/>
+        <w:rPr>
+          <w:rFonts w:ascii="Consolas" w:hAnsi="Consolas" w:cs="Consolas"/>
+          <w:sz w:val="19"/>
+          <w:szCs w:val="19"/>
+        </w:rPr>
+      </w:pPr>
+    </w:p>
+    <w:p>
+      <w:pPr>
+        <w:autoSpaceDE w:val="0"/>
+        <w:autoSpaceDN w:val="0"/>
+        <w:adjustRightInd w:val="0"/>
+        <w:spacing w:after="0"/>
+        <w:rPr>
+          <w:rFonts w:ascii="Consolas" w:hAnsi="Consolas" w:cs="Consolas"/>
+          <w:sz w:val="19"/>
+          <w:szCs w:val="19"/>
+        </w:rPr>
+      </w:pPr>
+      <w:r>
+        <w:rPr>
+          <w:rFonts w:ascii="Consolas" w:hAnsi="Consolas" w:cs="Consolas"/>
+          <w:sz w:val="19"/>
+          <w:szCs w:val="19"/>
+        </w:rPr>
+        <w:drawing>
+          <wp:inline distT="0" distB="0" distL="0" distR="0" wp14:anchorId="6C26011E" wp14:editId="0905DAD5">
+            <wp:extent cx="4334480" cy="2238687"/>
+            <wp:effectExtent l="0" t="0" r="9525" b="9525"/>
+            <wp:docPr id="65" name="Рисунок 65"/>
+            <wp:cNvGraphicFramePr>
+              <a:graphicFrameLocks xmlns:a="http://schemas.openxmlformats.org/drawingml/2006/main" noChangeAspect="1"/>
+            </wp:cNvGraphicFramePr>
+            <a:graphic xmlns:a="http://schemas.openxmlformats.org/drawingml/2006/main">
+              <a:graphicData uri="http://schemas.openxmlformats.org/drawingml/2006/picture">
+                <pic:pic xmlns:pic="http://schemas.openxmlformats.org/drawingml/2006/picture">
+                  <pic:nvPicPr>
+                    <pic:cNvPr id="1" name=""/>
+                    <pic:cNvPicPr/>
+                  </pic:nvPicPr>
+                  <pic:blipFill>
+                    <a:blip r:embed="rId33"/>
+                    <a:stretch>
+                      <a:fillRect/>
+                    </a:stretch>
+                  </pic:blipFill>
+                  <pic:spPr>
+                    <a:xfrm>
+                      <a:off x="0" y="0"/>
+                      <a:ext cx="4334480" cy="2238687"/>
+                    </a:xfrm>
+                    <a:prstGeom prst="rect">
+                      <a:avLst/>
+                    </a:prstGeom>
+                  </pic:spPr>
+                </pic:pic>
+              </a:graphicData>
+            </a:graphic>
+          </wp:inline>
+        </w:drawing>
+      </w:r>
+    </w:p>
+    <w:p>
+      <w:pPr>
+        <w:autoSpaceDE w:val="0"/>
+        <w:autoSpaceDN w:val="0"/>
+        <w:adjustRightInd w:val="0"/>
+        <w:spacing w:after="0"/>
+        <w:rPr>
+          <w:rFonts w:ascii="Consolas" w:hAnsi="Consolas" w:cs="Consolas"/>
+          <w:sz w:val="19"/>
+          <w:szCs w:val="19"/>
+        </w:rPr>
+      </w:pPr>
+      <w:r>
+        <w:rPr>
+          <w:rFonts w:ascii="Consolas" w:hAnsi="Consolas" w:cs="Consolas"/>
+          <w:sz w:val="19"/>
+          <w:szCs w:val="19"/>
+        </w:rPr>
+        <w:drawing>
+          <wp:inline distT="0" distB="0" distL="0" distR="0" wp14:anchorId="1B9CEAE9" wp14:editId="6DECBB9E">
+            <wp:extent cx="5353797" cy="1638529"/>
+            <wp:effectExtent l="0" t="0" r="0" b="0"/>
+            <wp:docPr id="69" name="Рисунок 69"/>
+            <wp:cNvGraphicFramePr>
+              <a:graphicFrameLocks xmlns:a="http://schemas.openxmlformats.org/drawingml/2006/main" noChangeAspect="1"/>
+            </wp:cNvGraphicFramePr>
+            <a:graphic xmlns:a="http://schemas.openxmlformats.org/drawingml/2006/main">
+              <a:graphicData uri="http://schemas.openxmlformats.org/drawingml/2006/picture">
+                <pic:pic xmlns:pic="http://schemas.openxmlformats.org/drawingml/2006/picture">
+                  <pic:nvPicPr>
+                    <pic:cNvPr id="1" name=""/>
+                    <pic:cNvPicPr/>
+                  </pic:nvPicPr>
+                  <pic:blipFill>
+                    <a:blip r:embed="rId34"/>
+                    <a:stretch>
+                      <a:fillRect/>
+                    </a:stretch>
+                  </pic:blipFill>
+                  <pic:spPr>
+                    <a:xfrm>
+                      <a:off x="0" y="0"/>
+                      <a:ext cx="5353797" cy="1638529"/>
+                    </a:xfrm>
+                    <a:prstGeom prst="rect">
+                      <a:avLst/>
+                    </a:prstGeom>
+                  </pic:spPr>
+                </pic:pic>
+              </a:graphicData>
+            </a:graphic>
+          </wp:inline>
+        </w:drawing>
+      </w:r>
+    </w:p>
+    <w:p>
+      <w:pPr>
+        <w:autoSpaceDE w:val="0"/>
+        <w:autoSpaceDN w:val="0"/>
+        <w:adjustRightInd w:val="0"/>
+        <w:spacing w:after="0"/>
+        <w:rPr>
+          <w:rFonts w:ascii="Consolas" w:hAnsi="Consolas" w:cs="Consolas"/>
+          <w:sz w:val="19"/>
+          <w:szCs w:val="19"/>
+        </w:rPr>
+      </w:pPr>
+      <w:r>
+        <w:rPr>
+          <w:rFonts w:ascii="Consolas" w:hAnsi="Consolas" w:cs="Consolas"/>
+          <w:sz w:val="19"/>
+          <w:szCs w:val="19"/>
+        </w:rPr>
+        <w:drawing>
+          <wp:inline distT="0" distB="0" distL="0" distR="0" wp14:anchorId="193E7593" wp14:editId="0C3156B5">
+            <wp:extent cx="5258534" cy="1657581"/>
+            <wp:effectExtent l="0" t="0" r="0" b="0"/>
+            <wp:docPr id="67" name="Рисунок 67"/>
+            <wp:cNvGraphicFramePr>
+              <a:graphicFrameLocks xmlns:a="http://schemas.openxmlformats.org/drawingml/2006/main" noChangeAspect="1"/>
+            </wp:cNvGraphicFramePr>
+            <a:graphic xmlns:a="http://schemas.openxmlformats.org/drawingml/2006/main">
+              <a:graphicData uri="http://schemas.openxmlformats.org/drawingml/2006/picture">
+                <pic:pic xmlns:pic="http://schemas.openxmlformats.org/drawingml/2006/picture">
+                  <pic:nvPicPr>
+                    <pic:cNvPr id="1" name=""/>
+                    <pic:cNvPicPr/>
+                  </pic:nvPicPr>
+                  <pic:blipFill>
+                    <a:blip r:embed="rId35"/>
+                    <a:stretch>
+                      <a:fillRect/>
+                    </a:stretch>
+                  </pic:blipFill>
+                  <pic:spPr>
+                    <a:xfrm>
+                      <a:off x="0" y="0"/>
+                      <a:ext cx="5258534" cy="1657581"/>
+                    </a:xfrm>
+                    <a:prstGeom prst="rect">
+                      <a:avLst/>
+                    </a:prstGeom>
+                  </pic:spPr>
+                </pic:pic>
+              </a:graphicData>
+            </a:graphic>
+          </wp:inline>
+        </w:drawing>
+      </w:r>
+    </w:p>
+    <w:p>
+      <w:pPr>
+        <w:autoSpaceDE w:val="0"/>
+        <w:autoSpaceDN w:val="0"/>
+        <w:adjustRightInd w:val="0"/>
+        <w:spacing w:after="0"/>
+        <w:rPr>
+          <w:rFonts w:ascii="Consolas" w:hAnsi="Consolas" w:cs="Consolas"/>
+          <w:sz w:val="19"/>
+          <w:szCs w:val="19"/>
+        </w:rPr>
+      </w:pPr>
+      <w:r>
+        <w:rPr>
+          <w:rFonts w:ascii="Consolas" w:hAnsi="Consolas" w:cs="Consolas"/>
+          <w:sz w:val="19"/>
+          <w:szCs w:val="19"/>
+        </w:rPr>
+        <w:drawing>
+          <wp:inline distT="0" distB="0" distL="0" distR="0" wp14:anchorId="46185E7C" wp14:editId="4FC4ED6F">
+            <wp:extent cx="6120130" cy="1056005"/>
+            <wp:effectExtent l="0" t="0" r="0" b="0"/>
+            <wp:docPr id="68" name="Рисунок 68"/>
+            <wp:cNvGraphicFramePr>
+              <a:graphicFrameLocks xmlns:a="http://schemas.openxmlformats.org/drawingml/2006/main" noChangeAspect="1"/>
+            </wp:cNvGraphicFramePr>
+            <a:graphic xmlns:a="http://schemas.openxmlformats.org/drawingml/2006/main">
+              <a:graphicData uri="http://schemas.openxmlformats.org/drawingml/2006/picture">
+                <pic:pic xmlns:pic="http://schemas.openxmlformats.org/drawingml/2006/picture">
+                  <pic:nvPicPr>
+                    <pic:cNvPr id="1" name=""/>
+                    <pic:cNvPicPr/>
+                  </pic:nvPicPr>
+                  <pic:blipFill>
+                    <a:blip r:embed="rId36"/>
+                    <a:stretch>
+                      <a:fillRect/>
+                    </a:stretch>
+                  </pic:blipFill>
+                  <pic:spPr>
+                    <a:xfrm>
+                      <a:off x="0" y="0"/>
+                      <a:ext cx="6120130" cy="1056005"/>
+                    </a:xfrm>
+                    <a:prstGeom prst="rect">
+                      <a:avLst/>
+                    </a:prstGeom>
+                  </pic:spPr>
+                </pic:pic>
+              </a:graphicData>
+            </a:graphic>
+          </wp:inline>
+        </w:drawing>
+      </w:r>
+    </w:p>
+    <w:p>
+      <w:pPr>
+        <w:autoSpaceDE w:val="0"/>
+        <w:autoSpaceDN w:val="0"/>
+        <w:adjustRightInd w:val="0"/>
+        <w:spacing w:after="0"/>
+        <w:rPr>
+          <w:rFonts w:ascii="Consolas" w:hAnsi="Consolas" w:cs="Consolas"/>
+          <w:sz w:val="19"/>
+          <w:szCs w:val="19"/>
+        </w:rPr>
+      </w:pPr>
+    </w:p>
+    <w:p>
+      <w:pPr>
+        <w:autoSpaceDE w:val="0"/>
+        <w:autoSpaceDN w:val="0"/>
+        <w:adjustRightInd w:val="0"/>
+        <w:spacing w:after="0"/>
+        <w:rPr>
+          <w:rFonts w:ascii="Consolas" w:hAnsi="Consolas" w:cs="Consolas"/>
+          <w:sz w:val="19"/>
+          <w:szCs w:val="19"/>
         </w:rPr>
       </w:pPr>
     </w:p>
     <w:sectPr>
-      <w:footerReference w:type="default" r:id="rId28"/>
+      <w:footerReference w:type="default" r:id="rId37"/>
       <w:pgSz w:w="11906" w:h="16838"/>
       <w:pgMar w:top="1134" w:right="1134" w:bottom="567" w:left="1134" w:header="709" w:footer="709" w:gutter="0"/>
       <w:pgNumType w:start="1"/>

--- a/DerevyankinKirill/Laba2/Report2.docx
+++ b/DerevyankinKirill/Laba2/Report2.docx
@@ -2588,23 +2588,25 @@
         </w:rPr>
         <w:t xml:space="preserve">. </w:t>
       </w:r>
-      <w:r>
-        <w:rPr>
-          <w:rFonts w:cs="Times New Roman"/>
-          <w:sz w:val="28"/>
-          <w:szCs w:val="28"/>
-          <w:lang w:eastAsia="ru-RU"/>
-        </w:rPr>
-        <w:t xml:space="preserve">Для </w:t>
-      </w:r>
-      <w:r>
-        <w:rPr>
-          <w:rFonts w:cs="Times New Roman"/>
-          <w:sz w:val="28"/>
-          <w:szCs w:val="28"/>
-          <w:lang w:eastAsia="ru-RU"/>
-        </w:rPr>
-        <w:t>всех</w:t>
+    </w:p>
+    <w:p>
+      <w:pPr>
+        <w:spacing w:line="360" w:lineRule="auto"/>
+        <w:ind w:firstLine="567"/>
+        <w:rPr>
+          <w:rFonts w:cs="Times New Roman"/>
+          <w:sz w:val="28"/>
+          <w:szCs w:val="28"/>
+        </w:rPr>
+      </w:pPr>
+      <w:r>
+        <w:rPr>
+          <w:rFonts w:cs="Times New Roman"/>
+          <w:sz w:val="28"/>
+          <w:szCs w:val="28"/>
+          <w:lang w:val="en-US" w:eastAsia="ru-RU"/>
+        </w:rPr>
+        <w:t>float</w:t>
       </w:r>
       <w:r>
         <w:rPr>
@@ -2615,33 +2617,8 @@
         </w:rPr>
         <w:t xml:space="preserve"> </w:t>
       </w:r>
-      <w:r>
-        <w:rPr>
-          <w:rFonts w:cs="Times New Roman"/>
-          <w:sz w:val="28"/>
-          <w:szCs w:val="28"/>
-          <w:lang w:eastAsia="ru-RU"/>
-        </w:rPr>
-        <w:t>суммировани</w:t>
-      </w:r>
-      <w:r>
-        <w:rPr>
-          <w:rFonts w:cs="Times New Roman"/>
-          <w:sz w:val="28"/>
-          <w:szCs w:val="28"/>
-          <w:lang w:eastAsia="ru-RU"/>
-        </w:rPr>
-        <w:t>й</w:t>
-      </w:r>
-      <w:r>
-        <w:rPr>
-          <w:rFonts w:cs="Times New Roman"/>
-          <w:sz w:val="28"/>
-          <w:szCs w:val="28"/>
-          <w:lang w:eastAsia="ru-RU"/>
-        </w:rPr>
-        <w:t xml:space="preserve"> был реализован цикл </w:t>
-      </w:r>
+      <w:proofErr w:type="spellStart"/>
+      <w:proofErr w:type="gramStart"/>
       <w:r>
         <w:rPr>
           <w:rFonts w:cs="Times New Roman"/>
@@ -2649,17 +2626,19 @@
           <w:szCs w:val="28"/>
           <w:lang w:val="en-US" w:eastAsia="ru-RU"/>
         </w:rPr>
-        <w:t>for</w:t>
-      </w:r>
-      <w:r>
-        <w:rPr>
-          <w:rFonts w:cs="Times New Roman"/>
-          <w:sz w:val="28"/>
-          <w:szCs w:val="28"/>
-          <w:lang w:eastAsia="ru-RU"/>
-        </w:rPr>
-        <w:t xml:space="preserve"> с числом </w:t>
-      </w:r>
+        <w:t>cosx</w:t>
+      </w:r>
+      <w:proofErr w:type="spellEnd"/>
+      <w:r>
+        <w:rPr>
+          <w:rFonts w:cs="Times New Roman"/>
+          <w:sz w:val="28"/>
+          <w:szCs w:val="28"/>
+          <w:lang w:eastAsia="ru-RU"/>
+        </w:rPr>
+        <w:t>(</w:t>
+      </w:r>
+      <w:proofErr w:type="gramEnd"/>
       <w:r>
         <w:rPr>
           <w:rFonts w:cs="Times New Roman"/>
@@ -2667,17 +2646,18 @@
           <w:szCs w:val="28"/>
           <w:lang w:val="en-US" w:eastAsia="ru-RU"/>
         </w:rPr>
-        <w:t>4</w:t>
-      </w:r>
-      <w:r>
-        <w:rPr>
-          <w:rFonts w:cs="Times New Roman"/>
-          <w:sz w:val="28"/>
-          <w:szCs w:val="28"/>
-          <w:lang w:eastAsia="ru-RU"/>
-        </w:rPr>
-        <w:t xml:space="preserve">0. Также использовал функцию </w:t>
-      </w:r>
+        <w:t>float</w:t>
+      </w:r>
+      <w:r>
+        <w:rPr>
+          <w:rFonts w:cs="Times New Roman"/>
+          <w:sz w:val="28"/>
+          <w:szCs w:val="28"/>
+          <w:lang w:eastAsia="ru-RU"/>
+        </w:rPr>
+        <w:t xml:space="preserve"> </w:t>
+      </w:r>
+      <w:proofErr w:type="spellStart"/>
       <w:r>
         <w:rPr>
           <w:rFonts w:cs="Times New Roman"/>
@@ -2685,6 +2665,63 @@
           <w:szCs w:val="28"/>
           <w:lang w:val="en-US" w:eastAsia="ru-RU"/>
         </w:rPr>
+        <w:t>prev</w:t>
+      </w:r>
+      <w:proofErr w:type="spellEnd"/>
+      <w:r>
+        <w:rPr>
+          <w:rFonts w:cs="Times New Roman"/>
+          <w:sz w:val="28"/>
+          <w:szCs w:val="28"/>
+          <w:lang w:eastAsia="ru-RU"/>
+        </w:rPr>
+        <w:t xml:space="preserve">, </w:t>
+      </w:r>
+      <w:r>
+        <w:rPr>
+          <w:rFonts w:cs="Times New Roman"/>
+          <w:sz w:val="28"/>
+          <w:szCs w:val="28"/>
+          <w:lang w:val="en-US" w:eastAsia="ru-RU"/>
+        </w:rPr>
+        <w:t>int</w:t>
+      </w:r>
+      <w:r>
+        <w:rPr>
+          <w:rFonts w:cs="Times New Roman"/>
+          <w:sz w:val="28"/>
+          <w:szCs w:val="28"/>
+          <w:lang w:eastAsia="ru-RU"/>
+        </w:rPr>
+        <w:t xml:space="preserve"> </w:t>
+      </w:r>
+      <w:proofErr w:type="spellStart"/>
+      <w:r>
+        <w:rPr>
+          <w:rFonts w:cs="Times New Roman"/>
+          <w:sz w:val="28"/>
+          <w:szCs w:val="28"/>
+          <w:lang w:val="en-US" w:eastAsia="ru-RU"/>
+        </w:rPr>
+        <w:t>i</w:t>
+      </w:r>
+      <w:proofErr w:type="spellEnd"/>
+      <w:r>
+        <w:rPr>
+          <w:rFonts w:cs="Times New Roman"/>
+          <w:sz w:val="28"/>
+          <w:szCs w:val="28"/>
+          <w:lang w:eastAsia="ru-RU"/>
+        </w:rPr>
+        <w:t xml:space="preserve">, </w:t>
+      </w:r>
+      <w:r>
+        <w:rPr>
+          <w:rFonts w:cs="Times New Roman"/>
+          <w:sz w:val="28"/>
+          <w:szCs w:val="28"/>
+          <w:lang w:val="en-US" w:eastAsia="ru-RU"/>
+        </w:rPr>
         <w:t>float</w:t>
       </w:r>
       <w:r>
@@ -2696,6 +2733,131 @@
         </w:rPr>
         <w:t xml:space="preserve"> </w:t>
       </w:r>
+      <w:r>
+        <w:rPr>
+          <w:rFonts w:cs="Times New Roman"/>
+          <w:sz w:val="28"/>
+          <w:szCs w:val="28"/>
+          <w:lang w:val="en-US" w:eastAsia="ru-RU"/>
+        </w:rPr>
+        <w:t>x</w:t>
+      </w:r>
+      <w:r>
+        <w:rPr>
+          <w:rFonts w:cs="Times New Roman"/>
+          <w:sz w:val="28"/>
+          <w:szCs w:val="28"/>
+          <w:lang w:eastAsia="ru-RU"/>
+        </w:rPr>
+        <w:t>)</w:t>
+      </w:r>
+      <w:r>
+        <w:rPr>
+          <w:rFonts w:cs="Times New Roman"/>
+          <w:sz w:val="28"/>
+          <w:szCs w:val="28"/>
+          <w:lang w:eastAsia="ru-RU"/>
+        </w:rPr>
+        <w:t xml:space="preserve"> - </w:t>
+      </w:r>
+      <w:r>
+        <w:rPr>
+          <w:rFonts w:cs="Times New Roman"/>
+          <w:sz w:val="28"/>
+          <w:szCs w:val="28"/>
+        </w:rPr>
+        <w:t xml:space="preserve">на вход получает предыдущий член в ряде </w:t>
+      </w:r>
+      <w:proofErr w:type="spellStart"/>
+      <w:r>
+        <w:rPr>
+          <w:rFonts w:cs="Times New Roman"/>
+          <w:sz w:val="28"/>
+          <w:szCs w:val="28"/>
+        </w:rPr>
+        <w:t>Маклорена</w:t>
+      </w:r>
+      <w:proofErr w:type="spellEnd"/>
+      <w:r>
+        <w:rPr>
+          <w:rFonts w:cs="Times New Roman"/>
+          <w:sz w:val="28"/>
+          <w:szCs w:val="28"/>
+        </w:rPr>
+        <w:t xml:space="preserve"> номер текущего и число для которого вычисляется функция. Возвращает следующий член в ряде для функции </w:t>
+      </w:r>
+      <w:r>
+        <w:rPr>
+          <w:rFonts w:cs="Times New Roman"/>
+          <w:sz w:val="28"/>
+          <w:szCs w:val="28"/>
+          <w:lang w:val="en-US"/>
+        </w:rPr>
+        <w:t>cos</w:t>
+      </w:r>
+      <w:r>
+        <w:rPr>
+          <w:rFonts w:cs="Times New Roman"/>
+          <w:sz w:val="28"/>
+          <w:szCs w:val="28"/>
+        </w:rPr>
+        <w:t>(</w:t>
+      </w:r>
+      <w:r>
+        <w:rPr>
+          <w:rFonts w:cs="Times New Roman"/>
+          <w:sz w:val="28"/>
+          <w:szCs w:val="28"/>
+          <w:lang w:val="en-US"/>
+        </w:rPr>
+        <w:t>x</w:t>
+      </w:r>
+      <w:r>
+        <w:rPr>
+          <w:rFonts w:cs="Times New Roman"/>
+          <w:sz w:val="28"/>
+          <w:szCs w:val="28"/>
+        </w:rPr>
+        <w:t>)</w:t>
+      </w:r>
+      <w:r>
+        <w:rPr>
+          <w:rFonts w:eastAsiaTheme="minorEastAsia" w:cs="Times New Roman"/>
+          <w:sz w:val="28"/>
+          <w:szCs w:val="28"/>
+        </w:rPr>
+        <w:t>.</w:t>
+      </w:r>
+    </w:p>
+    <w:p>
+      <w:pPr>
+        <w:spacing w:line="360" w:lineRule="auto"/>
+        <w:ind w:firstLine="567"/>
+        <w:rPr>
+          <w:rFonts w:eastAsiaTheme="minorEastAsia" w:cs="Times New Roman"/>
+          <w:sz w:val="28"/>
+          <w:szCs w:val="28"/>
+        </w:rPr>
+      </w:pPr>
+      <w:r>
+        <w:rPr>
+          <w:rFonts w:cs="Times New Roman"/>
+          <w:sz w:val="28"/>
+          <w:szCs w:val="28"/>
+          <w:lang w:val="en-US" w:eastAsia="ru-RU"/>
+        </w:rPr>
+        <w:t>float</w:t>
+      </w:r>
+      <w:r>
+        <w:rPr>
+          <w:rFonts w:cs="Times New Roman"/>
+          <w:sz w:val="28"/>
+          <w:szCs w:val="28"/>
+          <w:lang w:eastAsia="ru-RU"/>
+        </w:rPr>
+        <w:t xml:space="preserve"> </w:t>
+      </w:r>
+      <w:proofErr w:type="spellStart"/>
       <w:proofErr w:type="gramStart"/>
       <w:r>
         <w:rPr>
@@ -2704,8 +2866,18 @@
           <w:szCs w:val="28"/>
           <w:lang w:val="en-US" w:eastAsia="ru-RU"/>
         </w:rPr>
-        <w:t>factorial</w:t>
-      </w:r>
+        <w:t>sin</w:t>
+      </w:r>
+      <w:r>
+        <w:rPr>
+          <w:rFonts w:cs="Times New Roman"/>
+          <w:sz w:val="28"/>
+          <w:szCs w:val="28"/>
+          <w:lang w:val="en-US" w:eastAsia="ru-RU"/>
+        </w:rPr>
+        <w:t>sx</w:t>
+      </w:r>
+      <w:proofErr w:type="spellEnd"/>
       <w:r>
         <w:rPr>
           <w:rFonts w:cs="Times New Roman"/>
@@ -2734,6 +2906,7 @@
         </w:rPr>
         <w:t xml:space="preserve"> </w:t>
       </w:r>
+      <w:proofErr w:type="spellStart"/>
       <w:r>
         <w:rPr>
           <w:rFonts w:cs="Times New Roman"/>
@@ -2741,17 +2914,1074 @@
           <w:szCs w:val="28"/>
           <w:lang w:val="en-US" w:eastAsia="ru-RU"/>
         </w:rPr>
-        <w:t>number</w:t>
-      </w:r>
-      <w:r>
-        <w:rPr>
-          <w:rFonts w:cs="Times New Roman"/>
-          <w:sz w:val="28"/>
-          <w:szCs w:val="28"/>
-          <w:lang w:eastAsia="ru-RU"/>
-        </w:rPr>
-        <w:t>) для нахождения факториала числа.</w:t>
-      </w:r>
+        <w:t>prev</w:t>
+      </w:r>
+      <w:proofErr w:type="spellEnd"/>
+      <w:r>
+        <w:rPr>
+          <w:rFonts w:cs="Times New Roman"/>
+          <w:sz w:val="28"/>
+          <w:szCs w:val="28"/>
+          <w:lang w:eastAsia="ru-RU"/>
+        </w:rPr>
+        <w:t xml:space="preserve">, </w:t>
+      </w:r>
+      <w:r>
+        <w:rPr>
+          <w:rFonts w:cs="Times New Roman"/>
+          <w:sz w:val="28"/>
+          <w:szCs w:val="28"/>
+          <w:lang w:val="en-US" w:eastAsia="ru-RU"/>
+        </w:rPr>
+        <w:t>int</w:t>
+      </w:r>
+      <w:r>
+        <w:rPr>
+          <w:rFonts w:cs="Times New Roman"/>
+          <w:sz w:val="28"/>
+          <w:szCs w:val="28"/>
+          <w:lang w:eastAsia="ru-RU"/>
+        </w:rPr>
+        <w:t xml:space="preserve"> </w:t>
+      </w:r>
+      <w:proofErr w:type="spellStart"/>
+      <w:r>
+        <w:rPr>
+          <w:rFonts w:cs="Times New Roman"/>
+          <w:sz w:val="28"/>
+          <w:szCs w:val="28"/>
+          <w:lang w:val="en-US" w:eastAsia="ru-RU"/>
+        </w:rPr>
+        <w:t>i</w:t>
+      </w:r>
+      <w:proofErr w:type="spellEnd"/>
+      <w:r>
+        <w:rPr>
+          <w:rFonts w:cs="Times New Roman"/>
+          <w:sz w:val="28"/>
+          <w:szCs w:val="28"/>
+          <w:lang w:eastAsia="ru-RU"/>
+        </w:rPr>
+        <w:t xml:space="preserve">, </w:t>
+      </w:r>
+      <w:r>
+        <w:rPr>
+          <w:rFonts w:cs="Times New Roman"/>
+          <w:sz w:val="28"/>
+          <w:szCs w:val="28"/>
+          <w:lang w:val="en-US" w:eastAsia="ru-RU"/>
+        </w:rPr>
+        <w:t>float</w:t>
+      </w:r>
+      <w:r>
+        <w:rPr>
+          <w:rFonts w:cs="Times New Roman"/>
+          <w:sz w:val="28"/>
+          <w:szCs w:val="28"/>
+          <w:lang w:eastAsia="ru-RU"/>
+        </w:rPr>
+        <w:t xml:space="preserve"> </w:t>
+      </w:r>
+      <w:r>
+        <w:rPr>
+          <w:rFonts w:cs="Times New Roman"/>
+          <w:sz w:val="28"/>
+          <w:szCs w:val="28"/>
+          <w:lang w:val="en-US" w:eastAsia="ru-RU"/>
+        </w:rPr>
+        <w:t>x</w:t>
+      </w:r>
+      <w:r>
+        <w:rPr>
+          <w:rFonts w:cs="Times New Roman"/>
+          <w:sz w:val="28"/>
+          <w:szCs w:val="28"/>
+          <w:lang w:eastAsia="ru-RU"/>
+        </w:rPr>
+        <w:t xml:space="preserve">) - </w:t>
+      </w:r>
+      <w:r>
+        <w:rPr>
+          <w:rFonts w:cs="Times New Roman"/>
+          <w:sz w:val="28"/>
+          <w:szCs w:val="28"/>
+        </w:rPr>
+        <w:t xml:space="preserve">на вход получает предыдущий член в ряде </w:t>
+      </w:r>
+      <w:proofErr w:type="spellStart"/>
+      <w:r>
+        <w:rPr>
+          <w:rFonts w:cs="Times New Roman"/>
+          <w:sz w:val="28"/>
+          <w:szCs w:val="28"/>
+        </w:rPr>
+        <w:t>Маклорена</w:t>
+      </w:r>
+      <w:proofErr w:type="spellEnd"/>
+      <w:r>
+        <w:rPr>
+          <w:rFonts w:cs="Times New Roman"/>
+          <w:sz w:val="28"/>
+          <w:szCs w:val="28"/>
+        </w:rPr>
+        <w:t xml:space="preserve"> номер текущего и число для которого вычисляется функция. Возвращает следующий член в ряде для функции </w:t>
+      </w:r>
+      <w:r>
+        <w:rPr>
+          <w:rFonts w:cs="Times New Roman"/>
+          <w:sz w:val="28"/>
+          <w:szCs w:val="28"/>
+          <w:lang w:val="en-US"/>
+        </w:rPr>
+        <w:t>sin</w:t>
+      </w:r>
+      <w:r>
+        <w:rPr>
+          <w:rFonts w:cs="Times New Roman"/>
+          <w:sz w:val="28"/>
+          <w:szCs w:val="28"/>
+        </w:rPr>
+        <w:t>(</w:t>
+      </w:r>
+      <w:r>
+        <w:rPr>
+          <w:rFonts w:cs="Times New Roman"/>
+          <w:sz w:val="28"/>
+          <w:szCs w:val="28"/>
+          <w:lang w:val="en-US"/>
+        </w:rPr>
+        <w:t>x</w:t>
+      </w:r>
+      <w:r>
+        <w:rPr>
+          <w:rFonts w:cs="Times New Roman"/>
+          <w:sz w:val="28"/>
+          <w:szCs w:val="28"/>
+        </w:rPr>
+        <w:t>)</w:t>
+      </w:r>
+      <w:r>
+        <w:rPr>
+          <w:rFonts w:eastAsiaTheme="minorEastAsia" w:cs="Times New Roman"/>
+          <w:sz w:val="28"/>
+          <w:szCs w:val="28"/>
+        </w:rPr>
+        <w:t>.</w:t>
+      </w:r>
+    </w:p>
+    <w:p>
+      <w:pPr>
+        <w:spacing w:line="360" w:lineRule="auto"/>
+        <w:ind w:firstLine="567"/>
+        <w:rPr>
+          <w:rFonts w:cs="Times New Roman"/>
+          <w:sz w:val="28"/>
+          <w:szCs w:val="28"/>
+          <w:lang w:val="en-US"/>
+        </w:rPr>
+      </w:pPr>
+      <w:r>
+        <w:rPr>
+          <w:rFonts w:cs="Times New Roman"/>
+          <w:sz w:val="28"/>
+          <w:szCs w:val="28"/>
+          <w:lang w:val="en-US" w:eastAsia="ru-RU"/>
+        </w:rPr>
+        <w:t>float</w:t>
+      </w:r>
+      <w:r>
+        <w:rPr>
+          <w:rFonts w:cs="Times New Roman"/>
+          <w:sz w:val="28"/>
+          <w:szCs w:val="28"/>
+          <w:lang w:eastAsia="ru-RU"/>
+        </w:rPr>
+        <w:t xml:space="preserve"> </w:t>
+      </w:r>
+      <w:proofErr w:type="spellStart"/>
+      <w:proofErr w:type="gramStart"/>
+      <w:r>
+        <w:rPr>
+          <w:rFonts w:cs="Times New Roman"/>
+          <w:sz w:val="28"/>
+          <w:szCs w:val="28"/>
+          <w:lang w:val="en-US" w:eastAsia="ru-RU"/>
+        </w:rPr>
+        <w:t>expx</w:t>
+      </w:r>
+      <w:proofErr w:type="spellEnd"/>
+      <w:r>
+        <w:rPr>
+          <w:rFonts w:cs="Times New Roman"/>
+          <w:sz w:val="28"/>
+          <w:szCs w:val="28"/>
+          <w:lang w:eastAsia="ru-RU"/>
+        </w:rPr>
+        <w:t>(</w:t>
+      </w:r>
+      <w:proofErr w:type="gramEnd"/>
+      <w:r>
+        <w:rPr>
+          <w:rFonts w:cs="Times New Roman"/>
+          <w:sz w:val="28"/>
+          <w:szCs w:val="28"/>
+          <w:lang w:val="en-US" w:eastAsia="ru-RU"/>
+        </w:rPr>
+        <w:t>float</w:t>
+      </w:r>
+      <w:r>
+        <w:rPr>
+          <w:rFonts w:cs="Times New Roman"/>
+          <w:sz w:val="28"/>
+          <w:szCs w:val="28"/>
+          <w:lang w:eastAsia="ru-RU"/>
+        </w:rPr>
+        <w:t xml:space="preserve"> </w:t>
+      </w:r>
+      <w:proofErr w:type="spellStart"/>
+      <w:r>
+        <w:rPr>
+          <w:rFonts w:cs="Times New Roman"/>
+          <w:sz w:val="28"/>
+          <w:szCs w:val="28"/>
+          <w:lang w:val="en-US" w:eastAsia="ru-RU"/>
+        </w:rPr>
+        <w:t>prev</w:t>
+      </w:r>
+      <w:proofErr w:type="spellEnd"/>
+      <w:r>
+        <w:rPr>
+          <w:rFonts w:cs="Times New Roman"/>
+          <w:sz w:val="28"/>
+          <w:szCs w:val="28"/>
+          <w:lang w:eastAsia="ru-RU"/>
+        </w:rPr>
+        <w:t xml:space="preserve">, </w:t>
+      </w:r>
+      <w:r>
+        <w:rPr>
+          <w:rFonts w:cs="Times New Roman"/>
+          <w:sz w:val="28"/>
+          <w:szCs w:val="28"/>
+          <w:lang w:val="en-US" w:eastAsia="ru-RU"/>
+        </w:rPr>
+        <w:t>int</w:t>
+      </w:r>
+      <w:r>
+        <w:rPr>
+          <w:rFonts w:cs="Times New Roman"/>
+          <w:sz w:val="28"/>
+          <w:szCs w:val="28"/>
+          <w:lang w:eastAsia="ru-RU"/>
+        </w:rPr>
+        <w:t xml:space="preserve"> </w:t>
+      </w:r>
+      <w:proofErr w:type="spellStart"/>
+      <w:r>
+        <w:rPr>
+          <w:rFonts w:cs="Times New Roman"/>
+          <w:sz w:val="28"/>
+          <w:szCs w:val="28"/>
+          <w:lang w:val="en-US" w:eastAsia="ru-RU"/>
+        </w:rPr>
+        <w:t>i</w:t>
+      </w:r>
+      <w:proofErr w:type="spellEnd"/>
+      <w:r>
+        <w:rPr>
+          <w:rFonts w:cs="Times New Roman"/>
+          <w:sz w:val="28"/>
+          <w:szCs w:val="28"/>
+          <w:lang w:eastAsia="ru-RU"/>
+        </w:rPr>
+        <w:t xml:space="preserve">, </w:t>
+      </w:r>
+      <w:r>
+        <w:rPr>
+          <w:rFonts w:cs="Times New Roman"/>
+          <w:sz w:val="28"/>
+          <w:szCs w:val="28"/>
+          <w:lang w:val="en-US" w:eastAsia="ru-RU"/>
+        </w:rPr>
+        <w:t>float</w:t>
+      </w:r>
+      <w:r>
+        <w:rPr>
+          <w:rFonts w:cs="Times New Roman"/>
+          <w:sz w:val="28"/>
+          <w:szCs w:val="28"/>
+          <w:lang w:eastAsia="ru-RU"/>
+        </w:rPr>
+        <w:t xml:space="preserve"> </w:t>
+      </w:r>
+      <w:r>
+        <w:rPr>
+          <w:rFonts w:cs="Times New Roman"/>
+          <w:sz w:val="28"/>
+          <w:szCs w:val="28"/>
+          <w:lang w:val="en-US" w:eastAsia="ru-RU"/>
+        </w:rPr>
+        <w:t>x</w:t>
+      </w:r>
+      <w:r>
+        <w:rPr>
+          <w:rFonts w:cs="Times New Roman"/>
+          <w:sz w:val="28"/>
+          <w:szCs w:val="28"/>
+          <w:lang w:eastAsia="ru-RU"/>
+        </w:rPr>
+        <w:t xml:space="preserve">) - </w:t>
+      </w:r>
+      <w:r>
+        <w:rPr>
+          <w:rFonts w:cs="Times New Roman"/>
+          <w:sz w:val="28"/>
+          <w:szCs w:val="28"/>
+        </w:rPr>
+        <w:t xml:space="preserve">на вход получает предыдущий член в ряде </w:t>
+      </w:r>
+      <w:proofErr w:type="spellStart"/>
+      <w:r>
+        <w:rPr>
+          <w:rFonts w:cs="Times New Roman"/>
+          <w:sz w:val="28"/>
+          <w:szCs w:val="28"/>
+        </w:rPr>
+        <w:t>Маклорена</w:t>
+      </w:r>
+      <w:proofErr w:type="spellEnd"/>
+      <w:r>
+        <w:rPr>
+          <w:rFonts w:cs="Times New Roman"/>
+          <w:sz w:val="28"/>
+          <w:szCs w:val="28"/>
+        </w:rPr>
+        <w:t xml:space="preserve"> номер текущего и число для которого вычисляется функция. Возвращает следующий член в ряде для функции </w:t>
+      </w:r>
+      <w:proofErr w:type="spellStart"/>
+      <w:r>
+        <w:rPr>
+          <w:rFonts w:cs="Times New Roman"/>
+          <w:sz w:val="28"/>
+          <w:szCs w:val="28"/>
+          <w:lang w:val="en-US"/>
+        </w:rPr>
+        <w:t>e^x</w:t>
+      </w:r>
+      <w:proofErr w:type="spellEnd"/>
+      <w:r>
+        <w:rPr>
+          <w:rFonts w:cs="Times New Roman"/>
+          <w:sz w:val="28"/>
+          <w:szCs w:val="28"/>
+          <w:lang w:val="en-US"/>
+        </w:rPr>
+        <w:t>.</w:t>
+      </w:r>
+    </w:p>
+    <w:p>
+      <w:pPr>
+        <w:spacing w:line="360" w:lineRule="auto"/>
+        <w:ind w:firstLine="567"/>
+        <w:rPr>
+          <w:rFonts w:eastAsiaTheme="minorEastAsia" w:cs="Times New Roman"/>
+          <w:sz w:val="28"/>
+          <w:szCs w:val="28"/>
+        </w:rPr>
+      </w:pPr>
+      <w:r>
+        <w:rPr>
+          <w:rFonts w:cs="Times New Roman"/>
+          <w:sz w:val="28"/>
+          <w:szCs w:val="28"/>
+          <w:lang w:val="en-US" w:eastAsia="ru-RU"/>
+        </w:rPr>
+        <w:t>float</w:t>
+      </w:r>
+      <w:r>
+        <w:rPr>
+          <w:rFonts w:cs="Times New Roman"/>
+          <w:sz w:val="28"/>
+          <w:szCs w:val="28"/>
+          <w:lang w:eastAsia="ru-RU"/>
+        </w:rPr>
+        <w:t xml:space="preserve"> </w:t>
+      </w:r>
+      <w:proofErr w:type="spellStart"/>
+      <w:proofErr w:type="gramStart"/>
+      <w:r>
+        <w:rPr>
+          <w:rFonts w:cs="Times New Roman"/>
+          <w:sz w:val="28"/>
+          <w:szCs w:val="28"/>
+          <w:lang w:val="en-US" w:eastAsia="ru-RU"/>
+        </w:rPr>
+        <w:t>lnx</w:t>
+      </w:r>
+      <w:proofErr w:type="spellEnd"/>
+      <w:r>
+        <w:rPr>
+          <w:rFonts w:cs="Times New Roman"/>
+          <w:sz w:val="28"/>
+          <w:szCs w:val="28"/>
+          <w:lang w:eastAsia="ru-RU"/>
+        </w:rPr>
+        <w:t>(</w:t>
+      </w:r>
+      <w:proofErr w:type="gramEnd"/>
+      <w:r>
+        <w:rPr>
+          <w:rFonts w:cs="Times New Roman"/>
+          <w:sz w:val="28"/>
+          <w:szCs w:val="28"/>
+          <w:lang w:val="en-US" w:eastAsia="ru-RU"/>
+        </w:rPr>
+        <w:t>float</w:t>
+      </w:r>
+      <w:r>
+        <w:rPr>
+          <w:rFonts w:cs="Times New Roman"/>
+          <w:sz w:val="28"/>
+          <w:szCs w:val="28"/>
+          <w:lang w:eastAsia="ru-RU"/>
+        </w:rPr>
+        <w:t xml:space="preserve"> </w:t>
+      </w:r>
+      <w:proofErr w:type="spellStart"/>
+      <w:r>
+        <w:rPr>
+          <w:rFonts w:cs="Times New Roman"/>
+          <w:sz w:val="28"/>
+          <w:szCs w:val="28"/>
+          <w:lang w:val="en-US" w:eastAsia="ru-RU"/>
+        </w:rPr>
+        <w:t>prev</w:t>
+      </w:r>
+      <w:proofErr w:type="spellEnd"/>
+      <w:r>
+        <w:rPr>
+          <w:rFonts w:cs="Times New Roman"/>
+          <w:sz w:val="28"/>
+          <w:szCs w:val="28"/>
+          <w:lang w:eastAsia="ru-RU"/>
+        </w:rPr>
+        <w:t xml:space="preserve">, </w:t>
+      </w:r>
+      <w:r>
+        <w:rPr>
+          <w:rFonts w:cs="Times New Roman"/>
+          <w:sz w:val="28"/>
+          <w:szCs w:val="28"/>
+          <w:lang w:val="en-US" w:eastAsia="ru-RU"/>
+        </w:rPr>
+        <w:t>int</w:t>
+      </w:r>
+      <w:r>
+        <w:rPr>
+          <w:rFonts w:cs="Times New Roman"/>
+          <w:sz w:val="28"/>
+          <w:szCs w:val="28"/>
+          <w:lang w:eastAsia="ru-RU"/>
+        </w:rPr>
+        <w:t xml:space="preserve"> </w:t>
+      </w:r>
+      <w:proofErr w:type="spellStart"/>
+      <w:r>
+        <w:rPr>
+          <w:rFonts w:cs="Times New Roman"/>
+          <w:sz w:val="28"/>
+          <w:szCs w:val="28"/>
+          <w:lang w:val="en-US" w:eastAsia="ru-RU"/>
+        </w:rPr>
+        <w:t>i</w:t>
+      </w:r>
+      <w:proofErr w:type="spellEnd"/>
+      <w:r>
+        <w:rPr>
+          <w:rFonts w:cs="Times New Roman"/>
+          <w:sz w:val="28"/>
+          <w:szCs w:val="28"/>
+          <w:lang w:eastAsia="ru-RU"/>
+        </w:rPr>
+        <w:t xml:space="preserve">, </w:t>
+      </w:r>
+      <w:r>
+        <w:rPr>
+          <w:rFonts w:cs="Times New Roman"/>
+          <w:sz w:val="28"/>
+          <w:szCs w:val="28"/>
+          <w:lang w:val="en-US" w:eastAsia="ru-RU"/>
+        </w:rPr>
+        <w:t>float</w:t>
+      </w:r>
+      <w:r>
+        <w:rPr>
+          <w:rFonts w:cs="Times New Roman"/>
+          <w:sz w:val="28"/>
+          <w:szCs w:val="28"/>
+          <w:lang w:eastAsia="ru-RU"/>
+        </w:rPr>
+        <w:t xml:space="preserve"> </w:t>
+      </w:r>
+      <w:r>
+        <w:rPr>
+          <w:rFonts w:cs="Times New Roman"/>
+          <w:sz w:val="28"/>
+          <w:szCs w:val="28"/>
+          <w:lang w:val="en-US" w:eastAsia="ru-RU"/>
+        </w:rPr>
+        <w:t>x</w:t>
+      </w:r>
+      <w:r>
+        <w:rPr>
+          <w:rFonts w:cs="Times New Roman"/>
+          <w:sz w:val="28"/>
+          <w:szCs w:val="28"/>
+          <w:lang w:eastAsia="ru-RU"/>
+        </w:rPr>
+        <w:t xml:space="preserve">) - </w:t>
+      </w:r>
+      <w:r>
+        <w:rPr>
+          <w:rFonts w:cs="Times New Roman"/>
+          <w:sz w:val="28"/>
+          <w:szCs w:val="28"/>
+        </w:rPr>
+        <w:t xml:space="preserve">на вход получает предыдущий член в ряде </w:t>
+      </w:r>
+      <w:proofErr w:type="spellStart"/>
+      <w:r>
+        <w:rPr>
+          <w:rFonts w:cs="Times New Roman"/>
+          <w:sz w:val="28"/>
+          <w:szCs w:val="28"/>
+        </w:rPr>
+        <w:t>Маклорена</w:t>
+      </w:r>
+      <w:proofErr w:type="spellEnd"/>
+      <w:r>
+        <w:rPr>
+          <w:rFonts w:cs="Times New Roman"/>
+          <w:sz w:val="28"/>
+          <w:szCs w:val="28"/>
+        </w:rPr>
+        <w:t xml:space="preserve"> номер текущего и число для которого вычисляется функция. Возвращает следующий член в ряде для функции </w:t>
+      </w:r>
+      <w:r>
+        <w:rPr>
+          <w:rFonts w:cs="Times New Roman"/>
+          <w:sz w:val="28"/>
+          <w:szCs w:val="28"/>
+          <w:lang w:val="en-US"/>
+        </w:rPr>
+        <w:t>ln</w:t>
+      </w:r>
+      <w:r>
+        <w:rPr>
+          <w:rFonts w:cs="Times New Roman"/>
+          <w:sz w:val="28"/>
+          <w:szCs w:val="28"/>
+        </w:rPr>
+        <w:t>(</w:t>
+      </w:r>
+      <w:r>
+        <w:rPr>
+          <w:rFonts w:cs="Times New Roman"/>
+          <w:sz w:val="28"/>
+          <w:szCs w:val="28"/>
+          <w:lang w:val="en-US"/>
+        </w:rPr>
+        <w:t>x</w:t>
+      </w:r>
+      <w:r>
+        <w:rPr>
+          <w:rFonts w:cs="Times New Roman"/>
+          <w:sz w:val="28"/>
+          <w:szCs w:val="28"/>
+          <w:lang w:val="en-US"/>
+        </w:rPr>
+        <w:t>+1</w:t>
+      </w:r>
+      <w:r>
+        <w:rPr>
+          <w:rFonts w:cs="Times New Roman"/>
+          <w:sz w:val="28"/>
+          <w:szCs w:val="28"/>
+        </w:rPr>
+        <w:t>)</w:t>
+      </w:r>
+      <w:r>
+        <w:rPr>
+          <w:rFonts w:eastAsiaTheme="minorEastAsia" w:cs="Times New Roman"/>
+          <w:sz w:val="28"/>
+          <w:szCs w:val="28"/>
+        </w:rPr>
+        <w:t>.</w:t>
+      </w:r>
+    </w:p>
+    <w:p>
+      <w:pPr>
+        <w:spacing w:line="360" w:lineRule="auto"/>
+        <w:ind w:firstLine="567"/>
+        <w:rPr>
+          <w:rFonts w:eastAsiaTheme="minorEastAsia" w:cs="Times New Roman"/>
+          <w:sz w:val="28"/>
+          <w:szCs w:val="28"/>
+        </w:rPr>
+      </w:pPr>
+      <w:r>
+        <w:rPr>
+          <w:rFonts w:eastAsiaTheme="minorEastAsia" w:cs="Times New Roman"/>
+          <w:sz w:val="28"/>
+          <w:szCs w:val="28"/>
+          <w:lang w:val="en-US"/>
+        </w:rPr>
+        <w:t>float</w:t>
+      </w:r>
+      <w:r>
+        <w:rPr>
+          <w:rFonts w:eastAsiaTheme="minorEastAsia" w:cs="Times New Roman"/>
+          <w:sz w:val="28"/>
+          <w:szCs w:val="28"/>
+        </w:rPr>
+        <w:t xml:space="preserve"> </w:t>
+      </w:r>
+      <w:r>
+        <w:rPr>
+          <w:rFonts w:eastAsiaTheme="minorEastAsia" w:cs="Times New Roman"/>
+          <w:sz w:val="28"/>
+          <w:szCs w:val="28"/>
+          <w:lang w:val="en-US"/>
+        </w:rPr>
+        <w:t>straight</w:t>
+      </w:r>
+      <w:r>
+        <w:rPr>
+          <w:rFonts w:eastAsiaTheme="minorEastAsia" w:cs="Times New Roman"/>
+          <w:sz w:val="28"/>
+          <w:szCs w:val="28"/>
+        </w:rPr>
+        <w:t>_</w:t>
+      </w:r>
+      <w:proofErr w:type="gramStart"/>
+      <w:r>
+        <w:rPr>
+          <w:rFonts w:eastAsiaTheme="minorEastAsia" w:cs="Times New Roman"/>
+          <w:sz w:val="28"/>
+          <w:szCs w:val="28"/>
+          <w:lang w:val="en-US"/>
+        </w:rPr>
+        <w:t>sum</w:t>
+      </w:r>
+      <w:r>
+        <w:rPr>
+          <w:rFonts w:eastAsiaTheme="minorEastAsia" w:cs="Times New Roman"/>
+          <w:sz w:val="28"/>
+          <w:szCs w:val="28"/>
+        </w:rPr>
+        <w:t>(</w:t>
+      </w:r>
+      <w:proofErr w:type="gramEnd"/>
+      <w:r>
+        <w:rPr>
+          <w:rFonts w:eastAsiaTheme="minorEastAsia" w:cs="Times New Roman"/>
+          <w:sz w:val="28"/>
+          <w:szCs w:val="28"/>
+          <w:lang w:val="en-US"/>
+        </w:rPr>
+        <w:t>float</w:t>
+      </w:r>
+      <w:r>
+        <w:rPr>
+          <w:rFonts w:eastAsiaTheme="minorEastAsia" w:cs="Times New Roman"/>
+          <w:sz w:val="28"/>
+          <w:szCs w:val="28"/>
+        </w:rPr>
+        <w:t xml:space="preserve">* </w:t>
+      </w:r>
+      <w:r>
+        <w:rPr>
+          <w:rFonts w:eastAsiaTheme="minorEastAsia" w:cs="Times New Roman"/>
+          <w:sz w:val="28"/>
+          <w:szCs w:val="28"/>
+          <w:lang w:val="en-US"/>
+        </w:rPr>
+        <w:t>mas</w:t>
+      </w:r>
+      <w:r>
+        <w:rPr>
+          <w:rFonts w:eastAsiaTheme="minorEastAsia" w:cs="Times New Roman"/>
+          <w:sz w:val="28"/>
+          <w:szCs w:val="28"/>
+        </w:rPr>
+        <w:t>)</w:t>
+      </w:r>
+      <w:r>
+        <w:rPr>
+          <w:rFonts w:eastAsiaTheme="minorEastAsia" w:cs="Times New Roman"/>
+          <w:sz w:val="28"/>
+          <w:szCs w:val="28"/>
+        </w:rPr>
+        <w:t xml:space="preserve"> – </w:t>
+      </w:r>
+      <w:r>
+        <w:rPr>
+          <w:rFonts w:eastAsiaTheme="minorEastAsia" w:cs="Times New Roman"/>
+          <w:sz w:val="28"/>
+          <w:szCs w:val="28"/>
+        </w:rPr>
+        <w:t>осуществл</w:t>
+      </w:r>
+      <w:r>
+        <w:rPr>
+          <w:rFonts w:eastAsiaTheme="minorEastAsia" w:cs="Times New Roman"/>
+          <w:sz w:val="28"/>
+          <w:szCs w:val="28"/>
+        </w:rPr>
+        <w:t>я</w:t>
+      </w:r>
+      <w:r>
+        <w:rPr>
+          <w:rFonts w:eastAsiaTheme="minorEastAsia" w:cs="Times New Roman"/>
+          <w:sz w:val="28"/>
+          <w:szCs w:val="28"/>
+        </w:rPr>
+        <w:t>ется</w:t>
+      </w:r>
+      <w:r>
+        <w:rPr>
+          <w:rFonts w:eastAsiaTheme="minorEastAsia" w:cs="Times New Roman"/>
+          <w:sz w:val="28"/>
+          <w:szCs w:val="28"/>
+        </w:rPr>
+        <w:t xml:space="preserve"> </w:t>
+      </w:r>
+      <w:r>
+        <w:rPr>
+          <w:rFonts w:eastAsiaTheme="minorEastAsia" w:cs="Times New Roman"/>
+          <w:sz w:val="28"/>
+          <w:szCs w:val="28"/>
+        </w:rPr>
+        <w:t>прямое</w:t>
+      </w:r>
+      <w:r>
+        <w:rPr>
+          <w:rFonts w:eastAsiaTheme="minorEastAsia" w:cs="Times New Roman"/>
+          <w:sz w:val="28"/>
+          <w:szCs w:val="28"/>
+        </w:rPr>
+        <w:t xml:space="preserve"> </w:t>
+      </w:r>
+      <w:r>
+        <w:rPr>
+          <w:rFonts w:eastAsiaTheme="minorEastAsia" w:cs="Times New Roman"/>
+          <w:sz w:val="28"/>
+          <w:szCs w:val="28"/>
+        </w:rPr>
+        <w:t>суммирование.</w:t>
+      </w:r>
+    </w:p>
+    <w:p>
+      <w:pPr>
+        <w:spacing w:line="360" w:lineRule="auto"/>
+        <w:ind w:firstLine="567"/>
+        <w:rPr>
+          <w:rFonts w:eastAsiaTheme="minorEastAsia" w:cs="Times New Roman"/>
+          <w:sz w:val="28"/>
+          <w:szCs w:val="28"/>
+        </w:rPr>
+      </w:pPr>
+      <w:r>
+        <w:rPr>
+          <w:rFonts w:eastAsiaTheme="minorEastAsia" w:cs="Times New Roman"/>
+          <w:sz w:val="28"/>
+          <w:szCs w:val="28"/>
+          <w:lang w:val="en-US"/>
+        </w:rPr>
+        <w:t>float</w:t>
+      </w:r>
+      <w:r>
+        <w:rPr>
+          <w:rFonts w:eastAsiaTheme="minorEastAsia" w:cs="Times New Roman"/>
+          <w:sz w:val="28"/>
+          <w:szCs w:val="28"/>
+        </w:rPr>
+        <w:t xml:space="preserve"> </w:t>
+      </w:r>
+      <w:r>
+        <w:rPr>
+          <w:rFonts w:eastAsiaTheme="minorEastAsia" w:cs="Times New Roman"/>
+          <w:sz w:val="28"/>
+          <w:szCs w:val="28"/>
+          <w:lang w:val="en-US"/>
+        </w:rPr>
+        <w:t>reverse</w:t>
+      </w:r>
+      <w:r>
+        <w:rPr>
+          <w:rFonts w:eastAsiaTheme="minorEastAsia" w:cs="Times New Roman"/>
+          <w:sz w:val="28"/>
+          <w:szCs w:val="28"/>
+        </w:rPr>
+        <w:t>_</w:t>
+      </w:r>
+      <w:proofErr w:type="gramStart"/>
+      <w:r>
+        <w:rPr>
+          <w:rFonts w:eastAsiaTheme="minorEastAsia" w:cs="Times New Roman"/>
+          <w:sz w:val="28"/>
+          <w:szCs w:val="28"/>
+          <w:lang w:val="en-US"/>
+        </w:rPr>
+        <w:t>sum</w:t>
+      </w:r>
+      <w:r>
+        <w:rPr>
+          <w:rFonts w:eastAsiaTheme="minorEastAsia" w:cs="Times New Roman"/>
+          <w:sz w:val="28"/>
+          <w:szCs w:val="28"/>
+        </w:rPr>
+        <w:t>(</w:t>
+      </w:r>
+      <w:proofErr w:type="gramEnd"/>
+      <w:r>
+        <w:rPr>
+          <w:rFonts w:eastAsiaTheme="minorEastAsia" w:cs="Times New Roman"/>
+          <w:sz w:val="28"/>
+          <w:szCs w:val="28"/>
+          <w:lang w:val="en-US"/>
+        </w:rPr>
+        <w:t>float</w:t>
+      </w:r>
+      <w:r>
+        <w:rPr>
+          <w:rFonts w:eastAsiaTheme="minorEastAsia" w:cs="Times New Roman"/>
+          <w:sz w:val="28"/>
+          <w:szCs w:val="28"/>
+        </w:rPr>
+        <w:t xml:space="preserve">* </w:t>
+      </w:r>
+      <w:r>
+        <w:rPr>
+          <w:rFonts w:eastAsiaTheme="minorEastAsia" w:cs="Times New Roman"/>
+          <w:sz w:val="28"/>
+          <w:szCs w:val="28"/>
+          <w:lang w:val="en-US"/>
+        </w:rPr>
+        <w:t>mas</w:t>
+      </w:r>
+      <w:r>
+        <w:rPr>
+          <w:rFonts w:eastAsiaTheme="minorEastAsia" w:cs="Times New Roman"/>
+          <w:sz w:val="28"/>
+          <w:szCs w:val="28"/>
+        </w:rPr>
+        <w:t>)</w:t>
+      </w:r>
+      <w:r>
+        <w:rPr>
+          <w:rFonts w:eastAsiaTheme="minorEastAsia" w:cs="Times New Roman"/>
+          <w:sz w:val="28"/>
+          <w:szCs w:val="28"/>
+        </w:rPr>
+        <w:t xml:space="preserve"> – </w:t>
+      </w:r>
+      <w:r>
+        <w:rPr>
+          <w:rFonts w:eastAsiaTheme="minorEastAsia" w:cs="Times New Roman"/>
+          <w:sz w:val="28"/>
+          <w:szCs w:val="28"/>
+        </w:rPr>
+        <w:t>осуществляется</w:t>
+      </w:r>
+      <w:r>
+        <w:rPr>
+          <w:rFonts w:eastAsiaTheme="minorEastAsia" w:cs="Times New Roman"/>
+          <w:sz w:val="28"/>
+          <w:szCs w:val="28"/>
+        </w:rPr>
+        <w:t xml:space="preserve"> </w:t>
+      </w:r>
+      <w:r>
+        <w:rPr>
+          <w:rFonts w:eastAsiaTheme="minorEastAsia" w:cs="Times New Roman"/>
+          <w:sz w:val="28"/>
+          <w:szCs w:val="28"/>
+        </w:rPr>
+        <w:t>обратное суммирование.</w:t>
+      </w:r>
+    </w:p>
+    <w:p>
+      <w:pPr>
+        <w:spacing w:line="360" w:lineRule="auto"/>
+        <w:ind w:firstLine="567"/>
+        <w:rPr>
+          <w:rFonts w:eastAsiaTheme="minorEastAsia" w:cs="Times New Roman"/>
+          <w:sz w:val="28"/>
+          <w:szCs w:val="28"/>
+        </w:rPr>
+      </w:pPr>
+      <w:r>
+        <w:rPr>
+          <w:rFonts w:eastAsiaTheme="minorEastAsia" w:cs="Times New Roman"/>
+          <w:sz w:val="28"/>
+          <w:szCs w:val="28"/>
+          <w:lang w:val="en-US"/>
+        </w:rPr>
+        <w:t>float</w:t>
+      </w:r>
+      <w:r>
+        <w:rPr>
+          <w:rFonts w:eastAsiaTheme="minorEastAsia" w:cs="Times New Roman"/>
+          <w:sz w:val="28"/>
+          <w:szCs w:val="28"/>
+        </w:rPr>
+        <w:t xml:space="preserve"> </w:t>
+      </w:r>
+      <w:r>
+        <w:rPr>
+          <w:rFonts w:eastAsiaTheme="minorEastAsia" w:cs="Times New Roman"/>
+          <w:sz w:val="28"/>
+          <w:szCs w:val="28"/>
+          <w:lang w:val="en-US"/>
+        </w:rPr>
+        <w:t>pairwise</w:t>
+      </w:r>
+      <w:r>
+        <w:rPr>
+          <w:rFonts w:eastAsiaTheme="minorEastAsia" w:cs="Times New Roman"/>
+          <w:sz w:val="28"/>
+          <w:szCs w:val="28"/>
+        </w:rPr>
+        <w:t>_</w:t>
+      </w:r>
+      <w:r>
+        <w:rPr>
+          <w:rFonts w:eastAsiaTheme="minorEastAsia" w:cs="Times New Roman"/>
+          <w:sz w:val="28"/>
+          <w:szCs w:val="28"/>
+          <w:lang w:val="en-US"/>
+        </w:rPr>
+        <w:t>sum</w:t>
+      </w:r>
+      <w:r>
+        <w:rPr>
+          <w:rFonts w:eastAsiaTheme="minorEastAsia" w:cs="Times New Roman"/>
+          <w:sz w:val="28"/>
+          <w:szCs w:val="28"/>
+        </w:rPr>
+        <w:t>(</w:t>
+      </w:r>
+      <w:r>
+        <w:rPr>
+          <w:rFonts w:eastAsiaTheme="minorEastAsia" w:cs="Times New Roman"/>
+          <w:sz w:val="28"/>
+          <w:szCs w:val="28"/>
+          <w:lang w:val="en-US"/>
+        </w:rPr>
+        <w:t>float</w:t>
+      </w:r>
+      <w:r>
+        <w:rPr>
+          <w:rFonts w:eastAsiaTheme="minorEastAsia" w:cs="Times New Roman"/>
+          <w:sz w:val="28"/>
+          <w:szCs w:val="28"/>
+        </w:rPr>
+        <w:t xml:space="preserve">* </w:t>
+      </w:r>
+      <w:r>
+        <w:rPr>
+          <w:rFonts w:eastAsiaTheme="minorEastAsia" w:cs="Times New Roman"/>
+          <w:sz w:val="28"/>
+          <w:szCs w:val="28"/>
+          <w:lang w:val="en-US"/>
+        </w:rPr>
+        <w:t>mas</w:t>
+      </w:r>
+      <w:r>
+        <w:rPr>
+          <w:rFonts w:eastAsiaTheme="minorEastAsia" w:cs="Times New Roman"/>
+          <w:sz w:val="28"/>
+          <w:szCs w:val="28"/>
+        </w:rPr>
+        <w:t>)</w:t>
+      </w:r>
+      <w:r>
+        <w:rPr>
+          <w:rFonts w:eastAsiaTheme="minorEastAsia" w:cs="Times New Roman"/>
+          <w:sz w:val="28"/>
+          <w:szCs w:val="28"/>
+        </w:rPr>
+        <w:t xml:space="preserve"> – </w:t>
+      </w:r>
+      <w:r>
+        <w:rPr>
+          <w:rFonts w:eastAsiaTheme="minorEastAsia" w:cs="Times New Roman"/>
+          <w:sz w:val="28"/>
+          <w:szCs w:val="28"/>
+        </w:rPr>
+        <w:t>осуществляется</w:t>
+      </w:r>
+      <w:r>
+        <w:rPr>
+          <w:rFonts w:eastAsiaTheme="minorEastAsia" w:cs="Times New Roman"/>
+          <w:sz w:val="28"/>
+          <w:szCs w:val="28"/>
+        </w:rPr>
+        <w:t xml:space="preserve"> </w:t>
+      </w:r>
+      <w:r>
+        <w:rPr>
+          <w:rFonts w:eastAsiaTheme="minorEastAsia" w:cs="Times New Roman"/>
+          <w:sz w:val="28"/>
+          <w:szCs w:val="28"/>
+        </w:rPr>
+        <w:t>попарное суммирование.</w:t>
+      </w:r>
+    </w:p>
+    <w:p>
+      <w:pPr>
+        <w:spacing w:line="360" w:lineRule="auto"/>
+        <w:ind w:firstLine="567"/>
+        <w:rPr>
+          <w:rFonts w:cs="Times New Roman"/>
+          <w:sz w:val="28"/>
+          <w:szCs w:val="28"/>
+        </w:rPr>
+      </w:pPr>
+    </w:p>
+    <w:p>
+      <w:pPr>
+        <w:spacing w:line="360" w:lineRule="auto"/>
+        <w:ind w:firstLine="567"/>
+        <w:rPr>
+          <w:rFonts w:eastAsiaTheme="minorEastAsia" w:cs="Times New Roman"/>
+          <w:sz w:val="28"/>
+          <w:szCs w:val="28"/>
+        </w:rPr>
+      </w:pPr>
+    </w:p>
+    <w:p>
+      <w:pPr>
+        <w:spacing w:line="360" w:lineRule="auto"/>
+        <w:ind w:firstLine="567"/>
+        <w:rPr>
+          <w:rFonts w:eastAsiaTheme="minorEastAsia" w:cs="Times New Roman"/>
+          <w:sz w:val="28"/>
+          <w:szCs w:val="28"/>
+        </w:rPr>
+      </w:pPr>
+    </w:p>
+    <w:p>
+      <w:pPr>
+        <w:spacing w:line="360" w:lineRule="auto"/>
+        <w:rPr>
+          <w:rFonts w:cs="Times New Roman"/>
+          <w:sz w:val="28"/>
+          <w:szCs w:val="28"/>
+          <w:lang w:eastAsia="ru-RU"/>
+        </w:rPr>
+      </w:pPr>
     </w:p>
     <w:p>
       <w:pPr>
@@ -3138,25 +4368,43 @@
           <w:szCs w:val="24"/>
           <w:lang w:eastAsia="ru-RU"/>
         </w:rPr>
-        <w:t xml:space="preserve"> я использовал интервал от -20 до </w:t>
-      </w:r>
-      <w:r>
-        <w:rPr>
-          <w:rFonts w:cs="Times New Roman"/>
-          <w:sz w:val="28"/>
-          <w:szCs w:val="24"/>
-          <w:lang w:eastAsia="ru-RU"/>
-        </w:rPr>
-        <w:t>2</w:t>
-      </w:r>
-      <w:r>
-        <w:rPr>
-          <w:rFonts w:cs="Times New Roman"/>
-          <w:sz w:val="28"/>
-          <w:szCs w:val="24"/>
-          <w:lang w:eastAsia="ru-RU"/>
-        </w:rPr>
-        <w:t xml:space="preserve">0 с шагом 0,5, а для </w:t>
+        <w:t xml:space="preserve"> я использовал интервал от </w:t>
+      </w:r>
+      <w:r>
+        <w:rPr>
+          <w:rFonts w:cs="Times New Roman"/>
+          <w:sz w:val="28"/>
+          <w:szCs w:val="24"/>
+          <w:lang w:eastAsia="ru-RU"/>
+        </w:rPr>
+        <w:t>0</w:t>
+      </w:r>
+      <w:r>
+        <w:rPr>
+          <w:rFonts w:cs="Times New Roman"/>
+          <w:sz w:val="28"/>
+          <w:szCs w:val="24"/>
+          <w:lang w:eastAsia="ru-RU"/>
+        </w:rPr>
+        <w:t xml:space="preserve"> до </w:t>
+      </w:r>
+      <w:r>
+        <w:rPr>
+          <w:rFonts w:cs="Times New Roman"/>
+          <w:sz w:val="28"/>
+          <w:szCs w:val="24"/>
+          <w:lang w:eastAsia="ru-RU"/>
+        </w:rPr>
+        <w:t>30</w:t>
+      </w:r>
+      <w:r>
+        <w:rPr>
+          <w:rFonts w:cs="Times New Roman"/>
+          <w:sz w:val="28"/>
+          <w:szCs w:val="24"/>
+          <w:lang w:eastAsia="ru-RU"/>
+        </w:rPr>
+        <w:t xml:space="preserve"> с шагом 0,5, а для </w:t>
       </w:r>
       <w:r>
         <w:rPr>
@@ -3309,13 +4557,14 @@
       <w:r>
         <w:rPr>
           <w:rFonts w:cs="Times New Roman"/>
+          <w:noProof/>
           <w:lang w:eastAsia="ru-RU"/>
         </w:rPr>
         <w:drawing>
-          <wp:inline distT="0" distB="0" distL="0" distR="0" wp14:anchorId="5814772B" wp14:editId="7EF69003">
-            <wp:extent cx="6120130" cy="5880735"/>
-            <wp:effectExtent l="0" t="0" r="0" b="5715"/>
-            <wp:docPr id="43" name="Рисунок 43"/>
+          <wp:inline distT="0" distB="0" distL="0" distR="0" wp14:anchorId="673E851F" wp14:editId="5FB12789">
+            <wp:extent cx="6120130" cy="4083685"/>
+            <wp:effectExtent l="0" t="0" r="0" b="0"/>
+            <wp:docPr id="6" name="Рисунок 6"/>
             <wp:cNvGraphicFramePr>
               <a:graphicFrameLocks xmlns:a="http://schemas.openxmlformats.org/drawingml/2006/main" noChangeAspect="1"/>
             </wp:cNvGraphicFramePr>
@@ -3335,7 +4584,7 @@
                   <pic:spPr>
                     <a:xfrm>
                       <a:off x="0" y="0"/>
-                      <a:ext cx="6120130" cy="5880735"/>
+                      <a:ext cx="6120130" cy="4083685"/>
                     </a:xfrm>
                     <a:prstGeom prst="rect">
                       <a:avLst/>
@@ -3360,14 +4609,14 @@
       <w:r>
         <w:rPr>
           <w:rFonts w:cs="Times New Roman"/>
-          <w:lang w:eastAsia="ru-RU"/>
-        </w:rPr>
-        <w:lastRenderedPageBreak/>
+          <w:noProof/>
+          <w:lang w:eastAsia="ru-RU"/>
+        </w:rPr>
         <w:drawing>
-          <wp:inline distT="0" distB="0" distL="0" distR="0" wp14:anchorId="347D3313" wp14:editId="06BECDFA">
-            <wp:extent cx="6120130" cy="4266565"/>
-            <wp:effectExtent l="0" t="0" r="0" b="635"/>
-            <wp:docPr id="44" name="Рисунок 44"/>
+          <wp:inline distT="0" distB="0" distL="0" distR="0" wp14:anchorId="52CAD48F" wp14:editId="4D57B349">
+            <wp:extent cx="6120130" cy="3367405"/>
+            <wp:effectExtent l="0" t="0" r="0" b="4445"/>
+            <wp:docPr id="7" name="Рисунок 7"/>
             <wp:cNvGraphicFramePr>
               <a:graphicFrameLocks xmlns:a="http://schemas.openxmlformats.org/drawingml/2006/main" noChangeAspect="1"/>
             </wp:cNvGraphicFramePr>
@@ -3387,7 +4636,7 @@
                   <pic:spPr>
                     <a:xfrm>
                       <a:off x="0" y="0"/>
-                      <a:ext cx="6120130" cy="4266565"/>
+                      <a:ext cx="6120130" cy="3367405"/>
                     </a:xfrm>
                     <a:prstGeom prst="rect">
                       <a:avLst/>
@@ -3418,6 +4667,7 @@
           <w:szCs w:val="24"/>
           <w:lang w:eastAsia="ru-RU"/>
         </w:rPr>
+        <w:lastRenderedPageBreak/>
         <w:t xml:space="preserve">Обратное суммирование для </w:t>
       </w:r>
       <w:r>
@@ -3469,14 +4719,14 @@
       <w:r>
         <w:rPr>
           <w:rFonts w:cs="Times New Roman"/>
+          <w:noProof/>
           <w:lang w:val="en-US" w:eastAsia="ru-RU"/>
         </w:rPr>
-        <w:lastRenderedPageBreak/>
         <w:drawing>
-          <wp:inline distT="0" distB="0" distL="0" distR="0" wp14:anchorId="1872CF15" wp14:editId="19826133">
-            <wp:extent cx="6120130" cy="5891530"/>
+          <wp:inline distT="0" distB="0" distL="0" distR="0" wp14:anchorId="7E48E17F" wp14:editId="6DF669A0">
+            <wp:extent cx="6120130" cy="4079875"/>
             <wp:effectExtent l="0" t="0" r="0" b="0"/>
-            <wp:docPr id="46" name="Рисунок 46"/>
+            <wp:docPr id="8" name="Рисунок 8"/>
             <wp:cNvGraphicFramePr>
               <a:graphicFrameLocks xmlns:a="http://schemas.openxmlformats.org/drawingml/2006/main" noChangeAspect="1"/>
             </wp:cNvGraphicFramePr>
@@ -3496,7 +4746,7 @@
                   <pic:spPr>
                     <a:xfrm>
                       <a:off x="0" y="0"/>
-                      <a:ext cx="6120130" cy="5891530"/>
+                      <a:ext cx="6120130" cy="4079875"/>
                     </a:xfrm>
                     <a:prstGeom prst="rect">
                       <a:avLst/>
@@ -3515,20 +4765,22 @@
         <w:ind w:firstLine="567"/>
         <w:rPr>
           <w:rFonts w:cs="Times New Roman"/>
+          <w:sz w:val="28"/>
+          <w:szCs w:val="24"/>
+          <w:lang w:eastAsia="ru-RU"/>
+        </w:rPr>
+      </w:pPr>
+      <w:r>
+        <w:rPr>
+          <w:rFonts w:cs="Times New Roman"/>
+          <w:noProof/>
           <w:lang w:val="en-US" w:eastAsia="ru-RU"/>
         </w:rPr>
-      </w:pPr>
-      <w:r>
-        <w:rPr>
-          <w:rFonts w:cs="Times New Roman"/>
-          <w:lang w:val="en-US" w:eastAsia="ru-RU"/>
-        </w:rPr>
-        <w:lastRenderedPageBreak/>
         <w:drawing>
-          <wp:inline distT="0" distB="0" distL="0" distR="0" wp14:anchorId="666EB40F" wp14:editId="7C4682F2">
-            <wp:extent cx="6120130" cy="4326255"/>
+          <wp:inline distT="0" distB="0" distL="0" distR="0" wp14:anchorId="7F50BD8B" wp14:editId="73FEAE32">
+            <wp:extent cx="6120130" cy="3411220"/>
             <wp:effectExtent l="0" t="0" r="0" b="0"/>
-            <wp:docPr id="47" name="Рисунок 47"/>
+            <wp:docPr id="9" name="Рисунок 9"/>
             <wp:cNvGraphicFramePr>
               <a:graphicFrameLocks xmlns:a="http://schemas.openxmlformats.org/drawingml/2006/main" noChangeAspect="1"/>
             </wp:cNvGraphicFramePr>
@@ -3548,7 +4800,7 @@
                   <pic:spPr>
                     <a:xfrm>
                       <a:off x="0" y="0"/>
-                      <a:ext cx="6120130" cy="4326255"/>
+                      <a:ext cx="6120130" cy="3411220"/>
                     </a:xfrm>
                     <a:prstGeom prst="rect">
                       <a:avLst/>
@@ -3560,6 +4812,51 @@
           </wp:inline>
         </w:drawing>
       </w:r>
+      <w:r>
+        <w:rPr>
+          <w:rFonts w:cs="Times New Roman"/>
+          <w:sz w:val="28"/>
+          <w:szCs w:val="24"/>
+          <w:lang w:eastAsia="ru-RU"/>
+        </w:rPr>
+        <w:t xml:space="preserve">Попарное суммирование для </w:t>
+      </w:r>
+      <w:r>
+        <w:rPr>
+          <w:rFonts w:cs="Times New Roman"/>
+          <w:sz w:val="28"/>
+          <w:szCs w:val="24"/>
+          <w:lang w:val="en-US" w:eastAsia="ru-RU"/>
+        </w:rPr>
+        <w:t>sin</w:t>
+      </w:r>
+      <w:r>
+        <w:rPr>
+          <w:rFonts w:cs="Times New Roman"/>
+          <w:sz w:val="28"/>
+          <w:szCs w:val="24"/>
+          <w:lang w:eastAsia="ru-RU"/>
+        </w:rPr>
+        <w:t>(</w:t>
+      </w:r>
+      <w:r>
+        <w:rPr>
+          <w:rFonts w:cs="Times New Roman"/>
+          <w:sz w:val="28"/>
+          <w:szCs w:val="24"/>
+          <w:lang w:val="en-US" w:eastAsia="ru-RU"/>
+        </w:rPr>
+        <w:t>x</w:t>
+      </w:r>
+      <w:r>
+        <w:rPr>
+          <w:rFonts w:cs="Times New Roman"/>
+          <w:sz w:val="28"/>
+          <w:szCs w:val="24"/>
+          <w:lang w:eastAsia="ru-RU"/>
+        </w:rPr>
+        <w:t>).</w:t>
+      </w:r>
     </w:p>
     <w:p>
       <w:pPr>
@@ -3567,77 +4864,21 @@
         <w:ind w:firstLine="567"/>
         <w:rPr>
           <w:rFonts w:cs="Times New Roman"/>
-          <w:sz w:val="28"/>
-          <w:szCs w:val="24"/>
-          <w:lang w:eastAsia="ru-RU"/>
-        </w:rPr>
-      </w:pPr>
-      <w:r>
-        <w:rPr>
-          <w:rFonts w:cs="Times New Roman"/>
-          <w:sz w:val="28"/>
-          <w:szCs w:val="24"/>
-          <w:lang w:eastAsia="ru-RU"/>
-        </w:rPr>
-        <w:t xml:space="preserve">Попарное суммирование для </w:t>
-      </w:r>
-      <w:r>
-        <w:rPr>
-          <w:rFonts w:cs="Times New Roman"/>
-          <w:sz w:val="28"/>
-          <w:szCs w:val="24"/>
-          <w:lang w:val="en-US" w:eastAsia="ru-RU"/>
-        </w:rPr>
-        <w:t>sin</w:t>
-      </w:r>
-      <w:r>
-        <w:rPr>
-          <w:rFonts w:cs="Times New Roman"/>
-          <w:sz w:val="28"/>
-          <w:szCs w:val="24"/>
-          <w:lang w:eastAsia="ru-RU"/>
-        </w:rPr>
-        <w:t>(</w:t>
-      </w:r>
-      <w:r>
-        <w:rPr>
-          <w:rFonts w:cs="Times New Roman"/>
-          <w:sz w:val="28"/>
-          <w:szCs w:val="24"/>
-          <w:lang w:val="en-US" w:eastAsia="ru-RU"/>
-        </w:rPr>
-        <w:t>x</w:t>
-      </w:r>
-      <w:r>
-        <w:rPr>
-          <w:rFonts w:cs="Times New Roman"/>
-          <w:sz w:val="28"/>
-          <w:szCs w:val="24"/>
-          <w:lang w:eastAsia="ru-RU"/>
-        </w:rPr>
-        <w:t>).</w:t>
-      </w:r>
-    </w:p>
-    <w:p>
-      <w:pPr>
-        <w:spacing w:line="360" w:lineRule="auto"/>
-        <w:ind w:firstLine="567"/>
-        <w:rPr>
-          <w:rFonts w:cs="Times New Roman"/>
-          <w:lang w:eastAsia="ru-RU"/>
-        </w:rPr>
-      </w:pPr>
-      <w:r>
-        <w:rPr>
-          <w:rFonts w:cs="Times New Roman"/>
+          <w:lang w:eastAsia="ru-RU"/>
+        </w:rPr>
+      </w:pPr>
+      <w:r>
+        <w:rPr>
+          <w:rFonts w:cs="Times New Roman"/>
+          <w:noProof/>
           <w:lang w:eastAsia="ru-RU"/>
         </w:rPr>
         <w:lastRenderedPageBreak/>
         <w:drawing>
-          <wp:inline distT="0" distB="0" distL="0" distR="0" wp14:anchorId="79B79DE7" wp14:editId="07294AEF">
-            <wp:extent cx="6120130" cy="6076950"/>
+          <wp:inline distT="0" distB="0" distL="0" distR="0" wp14:anchorId="16DF2557" wp14:editId="11072401">
+            <wp:extent cx="6120130" cy="4040505"/>
             <wp:effectExtent l="0" t="0" r="0" b="0"/>
-            <wp:docPr id="48" name="Рисунок 48"/>
+            <wp:docPr id="10" name="Рисунок 10"/>
             <wp:cNvGraphicFramePr>
               <a:graphicFrameLocks xmlns:a="http://schemas.openxmlformats.org/drawingml/2006/main" noChangeAspect="1"/>
             </wp:cNvGraphicFramePr>
@@ -3657,7 +4898,7 @@
                   <pic:spPr>
                     <a:xfrm>
                       <a:off x="0" y="0"/>
-                      <a:ext cx="6120130" cy="6076950"/>
+                      <a:ext cx="6120130" cy="4040505"/>
                     </a:xfrm>
                     <a:prstGeom prst="rect">
                       <a:avLst/>
@@ -3682,14 +4923,14 @@
       <w:r>
         <w:rPr>
           <w:rFonts w:cs="Times New Roman"/>
-          <w:lang w:eastAsia="ru-RU"/>
-        </w:rPr>
-        <w:lastRenderedPageBreak/>
+          <w:noProof/>
+          <w:lang w:eastAsia="ru-RU"/>
+        </w:rPr>
         <w:drawing>
-          <wp:inline distT="0" distB="0" distL="0" distR="0" wp14:anchorId="69F395CD" wp14:editId="49D3D214">
-            <wp:extent cx="6120130" cy="4356735"/>
-            <wp:effectExtent l="0" t="0" r="0" b="5715"/>
-            <wp:docPr id="49" name="Рисунок 49"/>
+          <wp:inline distT="0" distB="0" distL="0" distR="0" wp14:anchorId="01B098B4" wp14:editId="727A506A">
+            <wp:extent cx="6120130" cy="3402330"/>
+            <wp:effectExtent l="0" t="0" r="0" b="7620"/>
+            <wp:docPr id="11" name="Рисунок 11"/>
             <wp:cNvGraphicFramePr>
               <a:graphicFrameLocks xmlns:a="http://schemas.openxmlformats.org/drawingml/2006/main" noChangeAspect="1"/>
             </wp:cNvGraphicFramePr>
@@ -3709,7 +4950,7 @@
                   <pic:spPr>
                     <a:xfrm>
                       <a:off x="0" y="0"/>
-                      <a:ext cx="6120130" cy="4356735"/>
+                      <a:ext cx="6120130" cy="3402330"/>
                     </a:xfrm>
                     <a:prstGeom prst="rect">
                       <a:avLst/>
@@ -3857,52 +5098,25 @@
           <w:szCs w:val="24"/>
           <w:lang w:eastAsia="ru-RU"/>
         </w:rPr>
-        <w:t>точнее, чем обратное</w:t>
-      </w:r>
-      <w:r>
-        <w:rPr>
-          <w:rFonts w:cs="Times New Roman"/>
-          <w:sz w:val="28"/>
-          <w:szCs w:val="24"/>
-          <w:lang w:eastAsia="ru-RU"/>
-        </w:rPr>
-        <w:t xml:space="preserve"> и прямое</w:t>
-      </w:r>
-      <w:r>
-        <w:rPr>
-          <w:rFonts w:cs="Times New Roman"/>
-          <w:sz w:val="28"/>
-          <w:szCs w:val="24"/>
-          <w:lang w:eastAsia="ru-RU"/>
-        </w:rPr>
-        <w:t xml:space="preserve"> суммировани</w:t>
-      </w:r>
-      <w:r>
-        <w:rPr>
-          <w:rFonts w:cs="Times New Roman"/>
-          <w:sz w:val="28"/>
-          <w:szCs w:val="24"/>
-          <w:lang w:eastAsia="ru-RU"/>
-        </w:rPr>
-        <w:t>я</w:t>
-      </w:r>
-      <w:r>
-        <w:rPr>
-          <w:rFonts w:cs="Times New Roman"/>
-          <w:sz w:val="28"/>
-          <w:szCs w:val="24"/>
-          <w:lang w:eastAsia="ru-RU"/>
-        </w:rPr>
-        <w:t xml:space="preserve">. </w:t>
-      </w:r>
-      <w:r>
-        <w:rPr>
-          <w:rFonts w:cs="Times New Roman"/>
-          <w:sz w:val="28"/>
-          <w:szCs w:val="24"/>
-          <w:lang w:eastAsia="ru-RU"/>
-        </w:rPr>
-        <w:t>Попарное и обратное суммирования показали одинаковые результаты.</w:t>
+        <w:t>точнее</w:t>
+      </w:r>
+      <w:r>
+        <w:rPr>
+          <w:rFonts w:cs="Times New Roman"/>
+          <w:sz w:val="28"/>
+          <w:szCs w:val="24"/>
+          <w:lang w:eastAsia="ru-RU"/>
+        </w:rPr>
+        <w:t xml:space="preserve"> </w:t>
+      </w:r>
+      <w:r>
+        <w:rPr>
+          <w:rFonts w:cs="Times New Roman"/>
+          <w:sz w:val="28"/>
+          <w:szCs w:val="24"/>
+          <w:lang w:eastAsia="ru-RU"/>
+        </w:rPr>
+        <w:t>для больших значений. Для маленьких значений лучше всего было обратное суммирование.</w:t>
       </w:r>
     </w:p>
     <w:p>
@@ -3974,14 +5188,15 @@
       <w:r>
         <w:rPr>
           <w:rFonts w:cs="Times New Roman"/>
+          <w:noProof/>
           <w:lang w:eastAsia="ru-RU"/>
         </w:rPr>
         <w:lastRenderedPageBreak/>
         <w:drawing>
-          <wp:inline distT="0" distB="0" distL="0" distR="0" wp14:anchorId="7A436A60" wp14:editId="77A336C5">
-            <wp:extent cx="6120130" cy="6064250"/>
+          <wp:inline distT="0" distB="0" distL="0" distR="0" wp14:anchorId="6EA2029E" wp14:editId="04918007">
+            <wp:extent cx="6120130" cy="4077970"/>
             <wp:effectExtent l="0" t="0" r="0" b="0"/>
-            <wp:docPr id="50" name="Рисунок 50"/>
+            <wp:docPr id="12" name="Рисунок 12"/>
             <wp:cNvGraphicFramePr>
               <a:graphicFrameLocks xmlns:a="http://schemas.openxmlformats.org/drawingml/2006/main" noChangeAspect="1"/>
             </wp:cNvGraphicFramePr>
@@ -4001,7 +5216,7 @@
                   <pic:spPr>
                     <a:xfrm>
                       <a:off x="0" y="0"/>
-                      <a:ext cx="6120130" cy="6064250"/>
+                      <a:ext cx="6120130" cy="4077970"/>
                     </a:xfrm>
                     <a:prstGeom prst="rect">
                       <a:avLst/>
@@ -4026,14 +5241,14 @@
       <w:r>
         <w:rPr>
           <w:rFonts w:cs="Times New Roman"/>
-          <w:lang w:eastAsia="ru-RU"/>
-        </w:rPr>
-        <w:lastRenderedPageBreak/>
+          <w:noProof/>
+          <w:lang w:eastAsia="ru-RU"/>
+        </w:rPr>
         <w:drawing>
-          <wp:inline distT="0" distB="0" distL="0" distR="0" wp14:anchorId="7B84E974" wp14:editId="5EDEA0A7">
-            <wp:extent cx="6120130" cy="4320540"/>
-            <wp:effectExtent l="0" t="0" r="0" b="3810"/>
-            <wp:docPr id="51" name="Рисунок 51"/>
+          <wp:inline distT="0" distB="0" distL="0" distR="0" wp14:anchorId="4F83442A" wp14:editId="0E02ED1C">
+            <wp:extent cx="6120130" cy="3400425"/>
+            <wp:effectExtent l="0" t="0" r="0" b="9525"/>
+            <wp:docPr id="13" name="Рисунок 13"/>
             <wp:cNvGraphicFramePr>
               <a:graphicFrameLocks xmlns:a="http://schemas.openxmlformats.org/drawingml/2006/main" noChangeAspect="1"/>
             </wp:cNvGraphicFramePr>
@@ -4053,7 +5268,7 @@
                   <pic:spPr>
                     <a:xfrm>
                       <a:off x="0" y="0"/>
-                      <a:ext cx="6120130" cy="4320540"/>
+                      <a:ext cx="6120130" cy="3400425"/>
                     </a:xfrm>
                     <a:prstGeom prst="rect">
                       <a:avLst/>
@@ -4132,27 +5347,18 @@
           <w:lang w:eastAsia="ru-RU"/>
         </w:rPr>
       </w:pPr>
-    </w:p>
-    <w:p>
-      <w:pPr>
-        <w:spacing w:line="360" w:lineRule="auto"/>
-        <w:ind w:firstLine="567"/>
-        <w:rPr>
-          <w:rFonts w:cs="Times New Roman"/>
-          <w:lang w:eastAsia="ru-RU"/>
-        </w:rPr>
-      </w:pPr>
-      <w:r>
-        <w:rPr>
-          <w:rFonts w:cs="Times New Roman"/>
+      <w:r>
+        <w:rPr>
+          <w:rFonts w:cs="Times New Roman"/>
+          <w:noProof/>
           <w:lang w:eastAsia="ru-RU"/>
         </w:rPr>
         <w:lastRenderedPageBreak/>
         <w:drawing>
-          <wp:inline distT="0" distB="0" distL="0" distR="0" wp14:anchorId="0684D865" wp14:editId="7A7443CD">
-            <wp:extent cx="6120130" cy="5885815"/>
-            <wp:effectExtent l="0" t="0" r="0" b="635"/>
-            <wp:docPr id="52" name="Рисунок 52"/>
+          <wp:inline distT="0" distB="0" distL="0" distR="0" wp14:anchorId="632A7BD8" wp14:editId="70C9C9CD">
+            <wp:extent cx="6120130" cy="4067810"/>
+            <wp:effectExtent l="0" t="0" r="0" b="8890"/>
+            <wp:docPr id="14" name="Рисунок 14"/>
             <wp:cNvGraphicFramePr>
               <a:graphicFrameLocks xmlns:a="http://schemas.openxmlformats.org/drawingml/2006/main" noChangeAspect="1"/>
             </wp:cNvGraphicFramePr>
@@ -4172,7 +5378,7 @@
                   <pic:spPr>
                     <a:xfrm>
                       <a:off x="0" y="0"/>
-                      <a:ext cx="6120130" cy="5885815"/>
+                      <a:ext cx="6120130" cy="4067810"/>
                     </a:xfrm>
                     <a:prstGeom prst="rect">
                       <a:avLst/>
@@ -4197,14 +5403,14 @@
       <w:r>
         <w:rPr>
           <w:rFonts w:cs="Times New Roman"/>
-          <w:lang w:eastAsia="ru-RU"/>
-        </w:rPr>
-        <w:lastRenderedPageBreak/>
+          <w:noProof/>
+          <w:lang w:eastAsia="ru-RU"/>
+        </w:rPr>
         <w:drawing>
-          <wp:inline distT="0" distB="0" distL="0" distR="0" wp14:anchorId="28A74829" wp14:editId="3D05AAF3">
-            <wp:extent cx="6120130" cy="4326255"/>
-            <wp:effectExtent l="0" t="0" r="0" b="0"/>
-            <wp:docPr id="53" name="Рисунок 53"/>
+          <wp:inline distT="0" distB="0" distL="0" distR="0" wp14:anchorId="36E1B58F" wp14:editId="1094A2D9">
+            <wp:extent cx="6120130" cy="3387090"/>
+            <wp:effectExtent l="0" t="0" r="0" b="3810"/>
+            <wp:docPr id="15" name="Рисунок 15"/>
             <wp:cNvGraphicFramePr>
               <a:graphicFrameLocks xmlns:a="http://schemas.openxmlformats.org/drawingml/2006/main" noChangeAspect="1"/>
             </wp:cNvGraphicFramePr>
@@ -4224,7 +5430,7 @@
                   <pic:spPr>
                     <a:xfrm>
                       <a:off x="0" y="0"/>
-                      <a:ext cx="6120130" cy="4326255"/>
+                      <a:ext cx="6120130" cy="3387090"/>
                     </a:xfrm>
                     <a:prstGeom prst="rect">
                       <a:avLst/>
@@ -4243,56 +5449,9 @@
         <w:ind w:firstLine="567"/>
         <w:rPr>
           <w:rFonts w:cs="Times New Roman"/>
-          <w:sz w:val="28"/>
-          <w:szCs w:val="24"/>
-          <w:lang w:eastAsia="ru-RU"/>
-        </w:rPr>
-      </w:pPr>
-      <w:r>
-        <w:rPr>
-          <w:rFonts w:cs="Times New Roman"/>
-          <w:sz w:val="28"/>
-          <w:szCs w:val="24"/>
-          <w:lang w:eastAsia="ru-RU"/>
-        </w:rPr>
-        <w:t xml:space="preserve">Попарное суммирование для </w:t>
-      </w:r>
-      <w:r>
-        <w:rPr>
-          <w:rFonts w:cs="Times New Roman"/>
-          <w:sz w:val="28"/>
-          <w:szCs w:val="24"/>
-          <w:lang w:val="en-US" w:eastAsia="ru-RU"/>
-        </w:rPr>
-        <w:t>cos</w:t>
-      </w:r>
-      <w:r>
-        <w:rPr>
-          <w:rFonts w:cs="Times New Roman"/>
-          <w:sz w:val="28"/>
-          <w:szCs w:val="24"/>
-          <w:lang w:eastAsia="ru-RU"/>
-        </w:rPr>
-        <w:t>(</w:t>
-      </w:r>
-      <w:r>
-        <w:rPr>
-          <w:rFonts w:cs="Times New Roman"/>
-          <w:sz w:val="28"/>
-          <w:szCs w:val="24"/>
-          <w:lang w:val="en-US" w:eastAsia="ru-RU"/>
-        </w:rPr>
-        <w:t>x</w:t>
-      </w:r>
-      <w:r>
-        <w:rPr>
-          <w:rFonts w:cs="Times New Roman"/>
-          <w:sz w:val="28"/>
-          <w:szCs w:val="24"/>
-          <w:lang w:eastAsia="ru-RU"/>
-        </w:rPr>
-        <w:t>).</w:t>
-      </w:r>
+          <w:lang w:eastAsia="ru-RU"/>
+        </w:rPr>
+      </w:pPr>
     </w:p>
     <w:p>
       <w:pPr>
@@ -4300,20 +5459,78 @@
         <w:ind w:firstLine="567"/>
         <w:rPr>
           <w:rFonts w:cs="Times New Roman"/>
-          <w:lang w:eastAsia="ru-RU"/>
-        </w:rPr>
-      </w:pPr>
-      <w:r>
-        <w:rPr>
-          <w:rFonts w:cs="Times New Roman"/>
+          <w:sz w:val="28"/>
+          <w:szCs w:val="24"/>
+          <w:lang w:eastAsia="ru-RU"/>
+        </w:rPr>
+      </w:pPr>
+      <w:r>
+        <w:rPr>
+          <w:rFonts w:cs="Times New Roman"/>
+          <w:sz w:val="28"/>
+          <w:szCs w:val="24"/>
+          <w:lang w:eastAsia="ru-RU"/>
+        </w:rPr>
+        <w:t xml:space="preserve">Попарное суммирование для </w:t>
+      </w:r>
+      <w:r>
+        <w:rPr>
+          <w:rFonts w:cs="Times New Roman"/>
+          <w:sz w:val="28"/>
+          <w:szCs w:val="24"/>
+          <w:lang w:val="en-US" w:eastAsia="ru-RU"/>
+        </w:rPr>
+        <w:t>cos</w:t>
+      </w:r>
+      <w:r>
+        <w:rPr>
+          <w:rFonts w:cs="Times New Roman"/>
+          <w:sz w:val="28"/>
+          <w:szCs w:val="24"/>
+          <w:lang w:eastAsia="ru-RU"/>
+        </w:rPr>
+        <w:t>(</w:t>
+      </w:r>
+      <w:r>
+        <w:rPr>
+          <w:rFonts w:cs="Times New Roman"/>
+          <w:sz w:val="28"/>
+          <w:szCs w:val="24"/>
+          <w:lang w:val="en-US" w:eastAsia="ru-RU"/>
+        </w:rPr>
+        <w:t>x</w:t>
+      </w:r>
+      <w:r>
+        <w:rPr>
+          <w:rFonts w:cs="Times New Roman"/>
+          <w:sz w:val="28"/>
+          <w:szCs w:val="24"/>
+          <w:lang w:eastAsia="ru-RU"/>
+        </w:rPr>
+        <w:t>).</w:t>
+      </w:r>
+    </w:p>
+    <w:p>
+      <w:pPr>
+        <w:spacing w:line="360" w:lineRule="auto"/>
+        <w:ind w:firstLine="567"/>
+        <w:rPr>
+          <w:rFonts w:cs="Times New Roman"/>
+          <w:lang w:eastAsia="ru-RU"/>
+        </w:rPr>
+      </w:pPr>
+      <w:r>
+        <w:rPr>
+          <w:rFonts w:cs="Times New Roman"/>
+          <w:noProof/>
           <w:lang w:eastAsia="ru-RU"/>
         </w:rPr>
         <w:lastRenderedPageBreak/>
         <w:drawing>
-          <wp:inline distT="0" distB="0" distL="0" distR="0" wp14:anchorId="1A18E4D6" wp14:editId="62512174">
-            <wp:extent cx="6120130" cy="6027420"/>
-            <wp:effectExtent l="0" t="0" r="0" b="0"/>
-            <wp:docPr id="54" name="Рисунок 54"/>
+          <wp:inline distT="0" distB="0" distL="0" distR="0" wp14:anchorId="12BC65A0" wp14:editId="6EAA9206">
+            <wp:extent cx="6120130" cy="4074160"/>
+            <wp:effectExtent l="0" t="0" r="0" b="2540"/>
+            <wp:docPr id="16" name="Рисунок 16"/>
             <wp:cNvGraphicFramePr>
               <a:graphicFrameLocks xmlns:a="http://schemas.openxmlformats.org/drawingml/2006/main" noChangeAspect="1"/>
             </wp:cNvGraphicFramePr>
@@ -4333,7 +5550,7 @@
                   <pic:spPr>
                     <a:xfrm>
                       <a:off x="0" y="0"/>
-                      <a:ext cx="6120130" cy="6027420"/>
+                      <a:ext cx="6120130" cy="4074160"/>
                     </a:xfrm>
                     <a:prstGeom prst="rect">
                       <a:avLst/>
@@ -4358,14 +5575,14 @@
       <w:r>
         <w:rPr>
           <w:rFonts w:cs="Times New Roman"/>
-          <w:lang w:eastAsia="ru-RU"/>
-        </w:rPr>
-        <w:lastRenderedPageBreak/>
+          <w:noProof/>
+          <w:lang w:eastAsia="ru-RU"/>
+        </w:rPr>
         <w:drawing>
-          <wp:inline distT="0" distB="0" distL="0" distR="0" wp14:anchorId="0659040D" wp14:editId="7F078B46">
-            <wp:extent cx="6120130" cy="4332605"/>
-            <wp:effectExtent l="0" t="0" r="0" b="0"/>
-            <wp:docPr id="55" name="Рисунок 55"/>
+          <wp:inline distT="0" distB="0" distL="0" distR="0" wp14:anchorId="46398B71" wp14:editId="567CDCEF">
+            <wp:extent cx="6120130" cy="3362960"/>
+            <wp:effectExtent l="0" t="0" r="0" b="8890"/>
+            <wp:docPr id="17" name="Рисунок 17"/>
             <wp:cNvGraphicFramePr>
               <a:graphicFrameLocks xmlns:a="http://schemas.openxmlformats.org/drawingml/2006/main" noChangeAspect="1"/>
             </wp:cNvGraphicFramePr>
@@ -4385,7 +5602,7 @@
                   <pic:spPr>
                     <a:xfrm>
                       <a:off x="0" y="0"/>
-                      <a:ext cx="6120130" cy="4332605"/>
+                      <a:ext cx="6120130" cy="3362960"/>
                     </a:xfrm>
                     <a:prstGeom prst="rect">
                       <a:avLst/>
@@ -4506,61 +5723,25 @@
           <w:szCs w:val="24"/>
           <w:lang w:eastAsia="ru-RU"/>
         </w:rPr>
-        <w:t>е, его результаты были более точные</w:t>
-      </w:r>
-      <w:r>
-        <w:rPr>
-          <w:rFonts w:cs="Times New Roman"/>
-          <w:sz w:val="28"/>
-          <w:szCs w:val="24"/>
-          <w:lang w:eastAsia="ru-RU"/>
-        </w:rPr>
-        <w:t xml:space="preserve">. Обратное </w:t>
-      </w:r>
-      <w:r>
-        <w:rPr>
-          <w:rFonts w:cs="Times New Roman"/>
-          <w:sz w:val="28"/>
-          <w:szCs w:val="24"/>
-          <w:lang w:eastAsia="ru-RU"/>
-        </w:rPr>
-        <w:t xml:space="preserve">и прямое </w:t>
-      </w:r>
-      <w:r>
-        <w:rPr>
-          <w:rFonts w:cs="Times New Roman"/>
-          <w:sz w:val="28"/>
-          <w:szCs w:val="24"/>
-          <w:lang w:eastAsia="ru-RU"/>
-        </w:rPr>
-        <w:t>суммировани</w:t>
-      </w:r>
-      <w:r>
-        <w:rPr>
-          <w:rFonts w:cs="Times New Roman"/>
-          <w:sz w:val="28"/>
-          <w:szCs w:val="24"/>
-          <w:lang w:eastAsia="ru-RU"/>
-        </w:rPr>
-        <w:t>я</w:t>
-      </w:r>
-      <w:r>
-        <w:rPr>
-          <w:rFonts w:cs="Times New Roman"/>
-          <w:sz w:val="28"/>
-          <w:szCs w:val="24"/>
-          <w:lang w:eastAsia="ru-RU"/>
-        </w:rPr>
-        <w:t xml:space="preserve"> </w:t>
-      </w:r>
-      <w:r>
-        <w:rPr>
-          <w:rFonts w:cs="Times New Roman"/>
-          <w:sz w:val="28"/>
-          <w:szCs w:val="24"/>
-          <w:lang w:eastAsia="ru-RU"/>
-        </w:rPr>
-        <w:t>показали одинаковые результаты.</w:t>
+        <w:t>е</w:t>
+      </w:r>
+      <w:r>
+        <w:rPr>
+          <w:rFonts w:cs="Times New Roman"/>
+          <w:sz w:val="28"/>
+          <w:szCs w:val="24"/>
+          <w:lang w:eastAsia="ru-RU"/>
+        </w:rPr>
+        <w:t xml:space="preserve">. </w:t>
+      </w:r>
+      <w:r>
+        <w:rPr>
+          <w:rFonts w:cs="Times New Roman"/>
+          <w:sz w:val="28"/>
+          <w:szCs w:val="24"/>
+          <w:lang w:eastAsia="ru-RU"/>
+        </w:rPr>
+        <w:t>Для маленьких значений было лучше обратное суммирование. Его результаты были точнее.</w:t>
       </w:r>
     </w:p>
     <w:p>
@@ -4632,14 +5813,15 @@
       <w:r>
         <w:rPr>
           <w:rFonts w:cs="Times New Roman"/>
+          <w:noProof/>
           <w:lang w:eastAsia="ru-RU"/>
         </w:rPr>
         <w:lastRenderedPageBreak/>
         <w:drawing>
-          <wp:inline distT="0" distB="0" distL="0" distR="0" wp14:anchorId="3174560F" wp14:editId="41CFDEC1">
-            <wp:extent cx="6120130" cy="5623560"/>
+          <wp:inline distT="0" distB="0" distL="0" distR="0" wp14:anchorId="7B946591" wp14:editId="48FEDCE5">
+            <wp:extent cx="6120130" cy="4064000"/>
             <wp:effectExtent l="0" t="0" r="0" b="0"/>
-            <wp:docPr id="56" name="Рисунок 56"/>
+            <wp:docPr id="18" name="Рисунок 18"/>
             <wp:cNvGraphicFramePr>
               <a:graphicFrameLocks xmlns:a="http://schemas.openxmlformats.org/drawingml/2006/main" noChangeAspect="1"/>
             </wp:cNvGraphicFramePr>
@@ -4659,7 +5841,7 @@
                   <pic:spPr>
                     <a:xfrm>
                       <a:off x="0" y="0"/>
-                      <a:ext cx="6120130" cy="5623560"/>
+                      <a:ext cx="6120130" cy="4064000"/>
                     </a:xfrm>
                     <a:prstGeom prst="rect">
                       <a:avLst/>
@@ -4684,14 +5866,14 @@
       <w:r>
         <w:rPr>
           <w:rFonts w:cs="Times New Roman"/>
-          <w:lang w:eastAsia="ru-RU"/>
-        </w:rPr>
-        <w:lastRenderedPageBreak/>
+          <w:noProof/>
+          <w:lang w:eastAsia="ru-RU"/>
+        </w:rPr>
         <w:drawing>
-          <wp:inline distT="0" distB="0" distL="0" distR="0" wp14:anchorId="488C7415" wp14:editId="126B922A">
-            <wp:extent cx="6120130" cy="4207510"/>
-            <wp:effectExtent l="0" t="0" r="0" b="2540"/>
-            <wp:docPr id="57" name="Рисунок 57"/>
+          <wp:inline distT="0" distB="0" distL="0" distR="0" wp14:anchorId="06A2D4AC" wp14:editId="441FFE9A">
+            <wp:extent cx="6120130" cy="1151255"/>
+            <wp:effectExtent l="0" t="0" r="0" b="0"/>
+            <wp:docPr id="19" name="Рисунок 19"/>
             <wp:cNvGraphicFramePr>
               <a:graphicFrameLocks xmlns:a="http://schemas.openxmlformats.org/drawingml/2006/main" noChangeAspect="1"/>
             </wp:cNvGraphicFramePr>
@@ -4711,7 +5893,7 @@
                   <pic:spPr>
                     <a:xfrm>
                       <a:off x="0" y="0"/>
-                      <a:ext cx="6120130" cy="4207510"/>
+                      <a:ext cx="6120130" cy="1151255"/>
                     </a:xfrm>
                     <a:prstGeom prst="rect">
                       <a:avLst/>
@@ -4730,77 +5912,20 @@
         <w:ind w:firstLine="567"/>
         <w:rPr>
           <w:rFonts w:cs="Times New Roman"/>
-          <w:sz w:val="28"/>
-          <w:szCs w:val="24"/>
-          <w:lang w:eastAsia="ru-RU"/>
-        </w:rPr>
-      </w:pPr>
-      <w:r>
-        <w:rPr>
-          <w:rFonts w:cs="Times New Roman"/>
-          <w:sz w:val="28"/>
-          <w:szCs w:val="24"/>
-          <w:lang w:eastAsia="ru-RU"/>
-        </w:rPr>
-        <w:t xml:space="preserve">Обратное суммирование для </w:t>
-      </w:r>
-      <w:r>
-        <w:rPr>
-          <w:rFonts w:cs="Times New Roman"/>
-          <w:sz w:val="28"/>
-          <w:szCs w:val="24"/>
-          <w:lang w:val="en-US" w:eastAsia="ru-RU"/>
-        </w:rPr>
-        <w:t>e</w:t>
-      </w:r>
-      <w:r>
-        <w:rPr>
-          <w:rFonts w:cs="Times New Roman"/>
-          <w:sz w:val="28"/>
-          <w:szCs w:val="24"/>
-          <w:lang w:eastAsia="ru-RU"/>
-        </w:rPr>
-        <w:t>^</w:t>
-      </w:r>
-      <w:r>
-        <w:rPr>
-          <w:rFonts w:cs="Times New Roman"/>
-          <w:sz w:val="28"/>
-          <w:szCs w:val="24"/>
-          <w:lang w:val="en-US" w:eastAsia="ru-RU"/>
-        </w:rPr>
-        <w:t>x</w:t>
-      </w:r>
-      <w:r>
-        <w:rPr>
-          <w:rFonts w:cs="Times New Roman"/>
-          <w:sz w:val="28"/>
-          <w:szCs w:val="24"/>
-          <w:lang w:eastAsia="ru-RU"/>
-        </w:rPr>
-        <w:t>.</w:t>
-      </w:r>
-    </w:p>
-    <w:p>
-      <w:pPr>
-        <w:spacing w:line="360" w:lineRule="auto"/>
-        <w:ind w:firstLine="567"/>
-        <w:rPr>
-          <w:rFonts w:cs="Times New Roman"/>
-          <w:lang w:eastAsia="ru-RU"/>
-        </w:rPr>
-      </w:pPr>
-      <w:r>
-        <w:rPr>
-          <w:rFonts w:cs="Times New Roman"/>
-          <w:lang w:eastAsia="ru-RU"/>
-        </w:rPr>
-        <w:lastRenderedPageBreak/>
+          <w:lang w:eastAsia="ru-RU"/>
+        </w:rPr>
+      </w:pPr>
+      <w:r>
+        <w:rPr>
+          <w:rFonts w:cs="Times New Roman"/>
+          <w:noProof/>
+          <w:lang w:eastAsia="ru-RU"/>
+        </w:rPr>
         <w:drawing>
-          <wp:inline distT="0" distB="0" distL="0" distR="0" wp14:anchorId="5E736447" wp14:editId="6107EB15">
-            <wp:extent cx="6120130" cy="5591810"/>
-            <wp:effectExtent l="0" t="0" r="0" b="8890"/>
-            <wp:docPr id="58" name="Рисунок 58"/>
+          <wp:inline distT="0" distB="0" distL="0" distR="0" wp14:anchorId="5888A3DE" wp14:editId="55B6F38A">
+            <wp:extent cx="6120130" cy="1403985"/>
+            <wp:effectExtent l="0" t="0" r="0" b="5715"/>
+            <wp:docPr id="20" name="Рисунок 20"/>
             <wp:cNvGraphicFramePr>
               <a:graphicFrameLocks xmlns:a="http://schemas.openxmlformats.org/drawingml/2006/main" noChangeAspect="1"/>
             </wp:cNvGraphicFramePr>
@@ -4820,7 +5945,7 @@
                   <pic:spPr>
                     <a:xfrm>
                       <a:off x="0" y="0"/>
-                      <a:ext cx="6120130" cy="5591810"/>
+                      <a:ext cx="6120130" cy="1403985"/>
                     </a:xfrm>
                     <a:prstGeom prst="rect">
                       <a:avLst/>
@@ -4839,20 +5964,78 @@
         <w:ind w:firstLine="567"/>
         <w:rPr>
           <w:rFonts w:cs="Times New Roman"/>
-          <w:lang w:eastAsia="ru-RU"/>
-        </w:rPr>
-      </w:pPr>
-      <w:r>
-        <w:rPr>
-          <w:rFonts w:cs="Times New Roman"/>
+          <w:sz w:val="28"/>
+          <w:szCs w:val="24"/>
+          <w:lang w:eastAsia="ru-RU"/>
+        </w:rPr>
+      </w:pPr>
+      <w:r>
+        <w:rPr>
+          <w:rFonts w:cs="Times New Roman"/>
+          <w:sz w:val="28"/>
+          <w:szCs w:val="24"/>
+          <w:lang w:eastAsia="ru-RU"/>
+        </w:rPr>
+        <w:t xml:space="preserve">Обратное суммирование для </w:t>
+      </w:r>
+      <w:r>
+        <w:rPr>
+          <w:rFonts w:cs="Times New Roman"/>
+          <w:sz w:val="28"/>
+          <w:szCs w:val="24"/>
+          <w:lang w:val="en-US" w:eastAsia="ru-RU"/>
+        </w:rPr>
+        <w:t>e</w:t>
+      </w:r>
+      <w:r>
+        <w:rPr>
+          <w:rFonts w:cs="Times New Roman"/>
+          <w:sz w:val="28"/>
+          <w:szCs w:val="24"/>
+          <w:lang w:eastAsia="ru-RU"/>
+        </w:rPr>
+        <w:t>^</w:t>
+      </w:r>
+      <w:r>
+        <w:rPr>
+          <w:rFonts w:cs="Times New Roman"/>
+          <w:sz w:val="28"/>
+          <w:szCs w:val="24"/>
+          <w:lang w:val="en-US" w:eastAsia="ru-RU"/>
+        </w:rPr>
+        <w:t>x</w:t>
+      </w:r>
+      <w:r>
+        <w:rPr>
+          <w:rFonts w:cs="Times New Roman"/>
+          <w:sz w:val="28"/>
+          <w:szCs w:val="24"/>
+          <w:lang w:eastAsia="ru-RU"/>
+        </w:rPr>
+        <w:t>.</w:t>
+      </w:r>
+    </w:p>
+    <w:p>
+      <w:pPr>
+        <w:spacing w:line="360" w:lineRule="auto"/>
+        <w:ind w:firstLine="567"/>
+        <w:rPr>
+          <w:rFonts w:cs="Times New Roman"/>
+          <w:lang w:eastAsia="ru-RU"/>
+        </w:rPr>
+      </w:pPr>
+      <w:r>
+        <w:rPr>
+          <w:rFonts w:cs="Times New Roman"/>
+          <w:noProof/>
           <w:lang w:eastAsia="ru-RU"/>
         </w:rPr>
         <w:lastRenderedPageBreak/>
         <w:drawing>
-          <wp:inline distT="0" distB="0" distL="0" distR="0" wp14:anchorId="02DE2C04" wp14:editId="44D5DB20">
-            <wp:extent cx="6120130" cy="4205605"/>
-            <wp:effectExtent l="0" t="0" r="0" b="4445"/>
-            <wp:docPr id="59" name="Рисунок 59"/>
+          <wp:inline distT="0" distB="0" distL="0" distR="0" wp14:anchorId="3E213243" wp14:editId="273D20CA">
+            <wp:extent cx="6120130" cy="4054475"/>
+            <wp:effectExtent l="0" t="0" r="0" b="3175"/>
+            <wp:docPr id="21" name="Рисунок 21"/>
             <wp:cNvGraphicFramePr>
               <a:graphicFrameLocks xmlns:a="http://schemas.openxmlformats.org/drawingml/2006/main" noChangeAspect="1"/>
             </wp:cNvGraphicFramePr>
@@ -4872,7 +6055,7 @@
                   <pic:spPr>
                     <a:xfrm>
                       <a:off x="0" y="0"/>
-                      <a:ext cx="6120130" cy="4205605"/>
+                      <a:ext cx="6120130" cy="4054475"/>
                     </a:xfrm>
                     <a:prstGeom prst="rect">
                       <a:avLst/>
@@ -4891,77 +6074,20 @@
         <w:ind w:firstLine="567"/>
         <w:rPr>
           <w:rFonts w:cs="Times New Roman"/>
-          <w:sz w:val="28"/>
-          <w:szCs w:val="24"/>
-          <w:lang w:eastAsia="ru-RU"/>
-        </w:rPr>
-      </w:pPr>
-      <w:r>
-        <w:rPr>
-          <w:rFonts w:cs="Times New Roman"/>
-          <w:sz w:val="28"/>
-          <w:szCs w:val="24"/>
-          <w:lang w:eastAsia="ru-RU"/>
-        </w:rPr>
-        <w:t xml:space="preserve">Попарное суммирование для </w:t>
-      </w:r>
-      <w:r>
-        <w:rPr>
-          <w:rFonts w:cs="Times New Roman"/>
-          <w:sz w:val="28"/>
-          <w:szCs w:val="24"/>
-          <w:lang w:val="en-US" w:eastAsia="ru-RU"/>
-        </w:rPr>
-        <w:t>e</w:t>
-      </w:r>
-      <w:r>
-        <w:rPr>
-          <w:rFonts w:cs="Times New Roman"/>
-          <w:sz w:val="28"/>
-          <w:szCs w:val="24"/>
-          <w:lang w:eastAsia="ru-RU"/>
-        </w:rPr>
-        <w:t>^</w:t>
-      </w:r>
-      <w:r>
-        <w:rPr>
-          <w:rFonts w:cs="Times New Roman"/>
-          <w:sz w:val="28"/>
-          <w:szCs w:val="24"/>
-          <w:lang w:val="en-US" w:eastAsia="ru-RU"/>
-        </w:rPr>
-        <w:t>x</w:t>
-      </w:r>
-      <w:r>
-        <w:rPr>
-          <w:rFonts w:cs="Times New Roman"/>
-          <w:sz w:val="28"/>
-          <w:szCs w:val="24"/>
-          <w:lang w:eastAsia="ru-RU"/>
-        </w:rPr>
-        <w:t>.</w:t>
-      </w:r>
-    </w:p>
-    <w:p>
-      <w:pPr>
-        <w:spacing w:line="360" w:lineRule="auto"/>
-        <w:ind w:firstLine="567"/>
-        <w:rPr>
-          <w:rFonts w:cs="Times New Roman"/>
-          <w:lang w:eastAsia="ru-RU"/>
-        </w:rPr>
-      </w:pPr>
-      <w:r>
-        <w:rPr>
-          <w:rFonts w:cs="Times New Roman"/>
-          <w:lang w:eastAsia="ru-RU"/>
-        </w:rPr>
-        <w:lastRenderedPageBreak/>
+          <w:lang w:eastAsia="ru-RU"/>
+        </w:rPr>
+      </w:pPr>
+      <w:r>
+        <w:rPr>
+          <w:rFonts w:cs="Times New Roman"/>
+          <w:noProof/>
+          <w:lang w:eastAsia="ru-RU"/>
+        </w:rPr>
         <w:drawing>
-          <wp:inline distT="0" distB="0" distL="0" distR="0" wp14:anchorId="2FCC08B5" wp14:editId="77BBA2B8">
-            <wp:extent cx="6120130" cy="5728335"/>
-            <wp:effectExtent l="0" t="0" r="0" b="5715"/>
-            <wp:docPr id="60" name="Рисунок 60"/>
+          <wp:inline distT="0" distB="0" distL="0" distR="0" wp14:anchorId="0A13B2B7" wp14:editId="3E75AA70">
+            <wp:extent cx="6120130" cy="1171575"/>
+            <wp:effectExtent l="0" t="0" r="0" b="9525"/>
+            <wp:docPr id="22" name="Рисунок 22"/>
             <wp:cNvGraphicFramePr>
               <a:graphicFrameLocks xmlns:a="http://schemas.openxmlformats.org/drawingml/2006/main" noChangeAspect="1"/>
             </wp:cNvGraphicFramePr>
@@ -4981,7 +6107,7 @@
                   <pic:spPr>
                     <a:xfrm>
                       <a:off x="0" y="0"/>
-                      <a:ext cx="6120130" cy="5728335"/>
+                      <a:ext cx="6120130" cy="1171575"/>
                     </a:xfrm>
                     <a:prstGeom prst="rect">
                       <a:avLst/>
@@ -5006,14 +6132,14 @@
       <w:r>
         <w:rPr>
           <w:rFonts w:cs="Times New Roman"/>
-          <w:lang w:eastAsia="ru-RU"/>
-        </w:rPr>
-        <w:lastRenderedPageBreak/>
+          <w:noProof/>
+          <w:lang w:eastAsia="ru-RU"/>
+        </w:rPr>
         <w:drawing>
-          <wp:inline distT="0" distB="0" distL="0" distR="0" wp14:anchorId="6801EB8E" wp14:editId="15F3D1BC">
-            <wp:extent cx="6120130" cy="4218305"/>
-            <wp:effectExtent l="0" t="0" r="0" b="0"/>
-            <wp:docPr id="61" name="Рисунок 61"/>
+          <wp:inline distT="0" distB="0" distL="0" distR="0" wp14:anchorId="00DD3EAA" wp14:editId="32B76667">
+            <wp:extent cx="6120130" cy="1423035"/>
+            <wp:effectExtent l="0" t="0" r="0" b="5715"/>
+            <wp:docPr id="23" name="Рисунок 23"/>
             <wp:cNvGraphicFramePr>
               <a:graphicFrameLocks xmlns:a="http://schemas.openxmlformats.org/drawingml/2006/main" noChangeAspect="1"/>
             </wp:cNvGraphicFramePr>
@@ -5033,7 +6159,7 @@
                   <pic:spPr>
                     <a:xfrm>
                       <a:off x="0" y="0"/>
-                      <a:ext cx="6120130" cy="4218305"/>
+                      <a:ext cx="6120130" cy="1423035"/>
                     </a:xfrm>
                     <a:prstGeom prst="rect">
                       <a:avLst/>
@@ -5064,7 +6190,7 @@
           <w:szCs w:val="24"/>
           <w:lang w:eastAsia="ru-RU"/>
         </w:rPr>
-        <w:t xml:space="preserve">Вывод: для </w:t>
+        <w:t xml:space="preserve">Попарное суммирование для </w:t>
       </w:r>
       <w:r>
         <w:rPr>
@@ -5100,169 +6226,7 @@
           <w:szCs w:val="24"/>
           <w:lang w:eastAsia="ru-RU"/>
         </w:rPr>
-        <w:t xml:space="preserve"> лучше всех был</w:t>
-      </w:r>
-      <w:r>
-        <w:rPr>
-          <w:rFonts w:cs="Times New Roman"/>
-          <w:sz w:val="28"/>
-          <w:szCs w:val="24"/>
-          <w:lang w:eastAsia="ru-RU"/>
-        </w:rPr>
-        <w:t>о</w:t>
-      </w:r>
-      <w:r>
-        <w:rPr>
-          <w:rFonts w:cs="Times New Roman"/>
-          <w:sz w:val="28"/>
-          <w:szCs w:val="24"/>
-          <w:lang w:eastAsia="ru-RU"/>
-        </w:rPr>
-        <w:t xml:space="preserve"> </w:t>
-      </w:r>
-      <w:r>
-        <w:rPr>
-          <w:rFonts w:cs="Times New Roman"/>
-          <w:sz w:val="28"/>
-          <w:szCs w:val="24"/>
-          <w:lang w:eastAsia="ru-RU"/>
-        </w:rPr>
-        <w:t xml:space="preserve">попарное </w:t>
-      </w:r>
-      <w:r>
-        <w:rPr>
-          <w:rFonts w:cs="Times New Roman"/>
-          <w:sz w:val="28"/>
-          <w:szCs w:val="24"/>
-          <w:lang w:eastAsia="ru-RU"/>
-        </w:rPr>
-        <w:t>суммировани</w:t>
-      </w:r>
-      <w:r>
-        <w:rPr>
-          <w:rFonts w:cs="Times New Roman"/>
-          <w:sz w:val="28"/>
-          <w:szCs w:val="24"/>
-          <w:lang w:eastAsia="ru-RU"/>
-        </w:rPr>
-        <w:t>е, оно было самым точным</w:t>
-      </w:r>
-      <w:r>
-        <w:rPr>
-          <w:rFonts w:cs="Times New Roman"/>
-          <w:sz w:val="28"/>
-          <w:szCs w:val="24"/>
-          <w:lang w:eastAsia="ru-RU"/>
-        </w:rPr>
-        <w:t xml:space="preserve">. </w:t>
-      </w:r>
-      <w:r>
-        <w:rPr>
-          <w:rFonts w:cs="Times New Roman"/>
-          <w:sz w:val="28"/>
-          <w:szCs w:val="24"/>
-          <w:lang w:eastAsia="ru-RU"/>
-        </w:rPr>
-        <w:t>Прямое</w:t>
-      </w:r>
-      <w:r>
-        <w:rPr>
-          <w:rFonts w:cs="Times New Roman"/>
-          <w:sz w:val="28"/>
-          <w:szCs w:val="24"/>
-          <w:lang w:eastAsia="ru-RU"/>
-        </w:rPr>
-        <w:t xml:space="preserve"> </w:t>
-      </w:r>
-      <w:r>
-        <w:rPr>
-          <w:rFonts w:cs="Times New Roman"/>
-          <w:sz w:val="28"/>
-          <w:szCs w:val="24"/>
-          <w:lang w:eastAsia="ru-RU"/>
-        </w:rPr>
-        <w:t>и обратное</w:t>
-      </w:r>
-      <w:r>
-        <w:rPr>
-          <w:rFonts w:cs="Times New Roman"/>
-          <w:sz w:val="28"/>
-          <w:szCs w:val="24"/>
-          <w:lang w:eastAsia="ru-RU"/>
-        </w:rPr>
-        <w:t xml:space="preserve"> суммировани</w:t>
-      </w:r>
-      <w:r>
-        <w:rPr>
-          <w:rFonts w:cs="Times New Roman"/>
-          <w:sz w:val="28"/>
-          <w:szCs w:val="24"/>
-          <w:lang w:eastAsia="ru-RU"/>
-        </w:rPr>
-        <w:t>я</w:t>
-      </w:r>
-      <w:r>
-        <w:rPr>
-          <w:rFonts w:cs="Times New Roman"/>
-          <w:sz w:val="28"/>
-          <w:szCs w:val="24"/>
-          <w:lang w:eastAsia="ru-RU"/>
-        </w:rPr>
-        <w:t xml:space="preserve"> показыва</w:t>
-      </w:r>
-      <w:r>
-        <w:rPr>
-          <w:rFonts w:cs="Times New Roman"/>
-          <w:sz w:val="28"/>
-          <w:szCs w:val="24"/>
-          <w:lang w:eastAsia="ru-RU"/>
-        </w:rPr>
-        <w:t>ю</w:t>
-      </w:r>
-      <w:r>
-        <w:rPr>
-          <w:rFonts w:cs="Times New Roman"/>
-          <w:sz w:val="28"/>
-          <w:szCs w:val="24"/>
-          <w:lang w:eastAsia="ru-RU"/>
-        </w:rPr>
-        <w:t xml:space="preserve">т </w:t>
-      </w:r>
-      <w:r>
-        <w:rPr>
-          <w:rFonts w:cs="Times New Roman"/>
-          <w:sz w:val="28"/>
-          <w:szCs w:val="24"/>
-          <w:lang w:eastAsia="ru-RU"/>
-        </w:rPr>
-        <w:t>менее</w:t>
-      </w:r>
-      <w:r>
-        <w:rPr>
-          <w:rFonts w:cs="Times New Roman"/>
-          <w:sz w:val="28"/>
-          <w:szCs w:val="24"/>
-          <w:lang w:eastAsia="ru-RU"/>
-        </w:rPr>
-        <w:t xml:space="preserve"> точные значения</w:t>
-      </w:r>
-      <w:r>
-        <w:rPr>
-          <w:rFonts w:cs="Times New Roman"/>
-          <w:sz w:val="28"/>
-          <w:szCs w:val="24"/>
-          <w:lang w:eastAsia="ru-RU"/>
-        </w:rPr>
-        <w:t>, по сравнению с попарным суммированием</w:t>
-      </w:r>
-      <w:r>
-        <w:rPr>
-          <w:rFonts w:cs="Times New Roman"/>
-          <w:sz w:val="28"/>
-          <w:szCs w:val="24"/>
-          <w:lang w:eastAsia="ru-RU"/>
-        </w:rPr>
-        <w:t xml:space="preserve">. </w:t>
+        <w:t>.</w:t>
       </w:r>
     </w:p>
     <w:p>
@@ -5271,77 +6235,21 @@
         <w:ind w:firstLine="567"/>
         <w:rPr>
           <w:rFonts w:cs="Times New Roman"/>
-          <w:sz w:val="28"/>
-          <w:szCs w:val="24"/>
-          <w:lang w:eastAsia="ru-RU"/>
-        </w:rPr>
-      </w:pPr>
-      <w:r>
-        <w:rPr>
-          <w:rFonts w:cs="Times New Roman"/>
-          <w:sz w:val="28"/>
-          <w:szCs w:val="24"/>
-          <w:lang w:eastAsia="ru-RU"/>
-        </w:rPr>
-        <w:t xml:space="preserve">Прямое суммирование для </w:t>
-      </w:r>
-      <w:r>
-        <w:rPr>
-          <w:rFonts w:cs="Times New Roman"/>
-          <w:sz w:val="28"/>
-          <w:szCs w:val="24"/>
-          <w:lang w:val="en-US" w:eastAsia="ru-RU"/>
-        </w:rPr>
-        <w:t>ln</w:t>
-      </w:r>
-      <w:r>
-        <w:rPr>
-          <w:rFonts w:cs="Times New Roman"/>
-          <w:sz w:val="28"/>
-          <w:szCs w:val="24"/>
-          <w:lang w:eastAsia="ru-RU"/>
-        </w:rPr>
-        <w:t>(1+</w:t>
-      </w:r>
-      <w:r>
-        <w:rPr>
-          <w:rFonts w:cs="Times New Roman"/>
-          <w:sz w:val="28"/>
-          <w:szCs w:val="24"/>
-          <w:lang w:val="en-US" w:eastAsia="ru-RU"/>
-        </w:rPr>
-        <w:t>x</w:t>
-      </w:r>
-      <w:r>
-        <w:rPr>
-          <w:rFonts w:cs="Times New Roman"/>
-          <w:sz w:val="28"/>
-          <w:szCs w:val="24"/>
-          <w:lang w:eastAsia="ru-RU"/>
-        </w:rPr>
-        <w:t>).</w:t>
-      </w:r>
-    </w:p>
-    <w:p>
-      <w:pPr>
-        <w:spacing w:line="360" w:lineRule="auto"/>
-        <w:ind w:firstLine="567"/>
-        <w:rPr>
-          <w:rFonts w:cs="Times New Roman"/>
-          <w:lang w:eastAsia="ru-RU"/>
-        </w:rPr>
-      </w:pPr>
-      <w:r>
-        <w:rPr>
-          <w:rFonts w:cs="Times New Roman"/>
+          <w:lang w:eastAsia="ru-RU"/>
+        </w:rPr>
+      </w:pPr>
+      <w:r>
+        <w:rPr>
+          <w:rFonts w:cs="Times New Roman"/>
+          <w:noProof/>
           <w:lang w:eastAsia="ru-RU"/>
         </w:rPr>
         <w:lastRenderedPageBreak/>
         <w:drawing>
-          <wp:inline distT="0" distB="0" distL="0" distR="0" wp14:anchorId="2A2E83EA" wp14:editId="39A9B882">
-            <wp:extent cx="6120130" cy="5338445"/>
-            <wp:effectExtent l="0" t="0" r="0" b="0"/>
-            <wp:docPr id="62" name="Рисунок 62"/>
+          <wp:inline distT="0" distB="0" distL="0" distR="0" wp14:anchorId="16DC920A" wp14:editId="294A06AE">
+            <wp:extent cx="6120130" cy="4056380"/>
+            <wp:effectExtent l="0" t="0" r="0" b="1270"/>
+            <wp:docPr id="24" name="Рисунок 24"/>
             <wp:cNvGraphicFramePr>
               <a:graphicFrameLocks xmlns:a="http://schemas.openxmlformats.org/drawingml/2006/main" noChangeAspect="1"/>
             </wp:cNvGraphicFramePr>
@@ -5361,7 +6269,7 @@
                   <pic:spPr>
                     <a:xfrm>
                       <a:off x="0" y="0"/>
-                      <a:ext cx="6120130" cy="5338445"/>
+                      <a:ext cx="6120130" cy="4056380"/>
                     </a:xfrm>
                     <a:prstGeom prst="rect">
                       <a:avLst/>
@@ -5380,77 +6288,20 @@
         <w:ind w:firstLine="567"/>
         <w:rPr>
           <w:rFonts w:cs="Times New Roman"/>
-          <w:sz w:val="28"/>
-          <w:szCs w:val="24"/>
-          <w:lang w:eastAsia="ru-RU"/>
-        </w:rPr>
-      </w:pPr>
-      <w:r>
-        <w:rPr>
-          <w:rFonts w:cs="Times New Roman"/>
-          <w:sz w:val="28"/>
-          <w:szCs w:val="24"/>
-          <w:lang w:eastAsia="ru-RU"/>
-        </w:rPr>
-        <w:t xml:space="preserve">Обратное суммирование для </w:t>
-      </w:r>
-      <w:r>
-        <w:rPr>
-          <w:rFonts w:cs="Times New Roman"/>
-          <w:sz w:val="28"/>
-          <w:szCs w:val="24"/>
-          <w:lang w:val="en-US" w:eastAsia="ru-RU"/>
-        </w:rPr>
-        <w:t>ln</w:t>
-      </w:r>
-      <w:r>
-        <w:rPr>
-          <w:rFonts w:cs="Times New Roman"/>
-          <w:sz w:val="28"/>
-          <w:szCs w:val="24"/>
-          <w:lang w:eastAsia="ru-RU"/>
-        </w:rPr>
-        <w:t>(1+</w:t>
-      </w:r>
-      <w:r>
-        <w:rPr>
-          <w:rFonts w:cs="Times New Roman"/>
-          <w:sz w:val="28"/>
-          <w:szCs w:val="24"/>
-          <w:lang w:val="en-US" w:eastAsia="ru-RU"/>
-        </w:rPr>
-        <w:t>x</w:t>
-      </w:r>
-      <w:r>
-        <w:rPr>
-          <w:rFonts w:cs="Times New Roman"/>
-          <w:sz w:val="28"/>
-          <w:szCs w:val="24"/>
-          <w:lang w:eastAsia="ru-RU"/>
-        </w:rPr>
-        <w:t>).</w:t>
-      </w:r>
-    </w:p>
-    <w:p>
-      <w:pPr>
-        <w:spacing w:line="360" w:lineRule="auto"/>
-        <w:ind w:firstLine="567"/>
-        <w:rPr>
-          <w:rFonts w:cs="Times New Roman"/>
-          <w:lang w:eastAsia="ru-RU"/>
-        </w:rPr>
-      </w:pPr>
-      <w:r>
-        <w:rPr>
-          <w:rFonts w:cs="Times New Roman"/>
-          <w:lang w:eastAsia="ru-RU"/>
-        </w:rPr>
-        <w:lastRenderedPageBreak/>
+          <w:lang w:eastAsia="ru-RU"/>
+        </w:rPr>
+      </w:pPr>
+      <w:r>
+        <w:rPr>
+          <w:rFonts w:cs="Times New Roman"/>
+          <w:noProof/>
+          <w:lang w:eastAsia="ru-RU"/>
+        </w:rPr>
         <w:drawing>
-          <wp:inline distT="0" distB="0" distL="0" distR="0" wp14:anchorId="2FB8334C" wp14:editId="08F886F0">
-            <wp:extent cx="6120130" cy="5299075"/>
-            <wp:effectExtent l="0" t="0" r="0" b="0"/>
-            <wp:docPr id="63" name="Рисунок 63"/>
+          <wp:inline distT="0" distB="0" distL="0" distR="0" wp14:anchorId="4EE3D04F" wp14:editId="2A263E27">
+            <wp:extent cx="6120130" cy="1158240"/>
+            <wp:effectExtent l="0" t="0" r="0" b="3810"/>
+            <wp:docPr id="25" name="Рисунок 25"/>
             <wp:cNvGraphicFramePr>
               <a:graphicFrameLocks xmlns:a="http://schemas.openxmlformats.org/drawingml/2006/main" noChangeAspect="1"/>
             </wp:cNvGraphicFramePr>
@@ -5470,7 +6321,7 @@
                   <pic:spPr>
                     <a:xfrm>
                       <a:off x="0" y="0"/>
-                      <a:ext cx="6120130" cy="5299075"/>
+                      <a:ext cx="6120130" cy="1158240"/>
                     </a:xfrm>
                     <a:prstGeom prst="rect">
                       <a:avLst/>
@@ -5497,69 +6348,14 @@
       <w:r>
         <w:rPr>
           <w:rFonts w:cs="Times New Roman"/>
-          <w:sz w:val="28"/>
-          <w:szCs w:val="24"/>
-          <w:lang w:eastAsia="ru-RU"/>
-        </w:rPr>
-        <w:t xml:space="preserve">Попарное суммирование для </w:t>
-      </w:r>
-      <w:r>
-        <w:rPr>
-          <w:rFonts w:cs="Times New Roman"/>
-          <w:sz w:val="28"/>
-          <w:szCs w:val="24"/>
-          <w:lang w:val="en-US" w:eastAsia="ru-RU"/>
-        </w:rPr>
-        <w:t>ln</w:t>
-      </w:r>
-      <w:r>
-        <w:rPr>
-          <w:rFonts w:cs="Times New Roman"/>
-          <w:sz w:val="28"/>
-          <w:szCs w:val="24"/>
-          <w:lang w:eastAsia="ru-RU"/>
-        </w:rPr>
-        <w:t>(1+</w:t>
-      </w:r>
-      <w:r>
-        <w:rPr>
-          <w:rFonts w:cs="Times New Roman"/>
-          <w:sz w:val="28"/>
-          <w:szCs w:val="24"/>
-          <w:lang w:val="en-US" w:eastAsia="ru-RU"/>
-        </w:rPr>
-        <w:t>x</w:t>
-      </w:r>
-      <w:r>
-        <w:rPr>
-          <w:rFonts w:cs="Times New Roman"/>
-          <w:sz w:val="28"/>
-          <w:szCs w:val="24"/>
-          <w:lang w:eastAsia="ru-RU"/>
-        </w:rPr>
-        <w:t>).</w:t>
-      </w:r>
-    </w:p>
-    <w:p>
-      <w:pPr>
-        <w:spacing w:line="360" w:lineRule="auto"/>
-        <w:ind w:firstLine="567"/>
-        <w:rPr>
-          <w:rFonts w:cs="Times New Roman"/>
-          <w:lang w:eastAsia="ru-RU"/>
-        </w:rPr>
-      </w:pPr>
-      <w:r>
-        <w:rPr>
-          <w:rFonts w:cs="Times New Roman"/>
-          <w:lang w:eastAsia="ru-RU"/>
-        </w:rPr>
-        <w:lastRenderedPageBreak/>
+          <w:noProof/>
+          <w:lang w:eastAsia="ru-RU"/>
+        </w:rPr>
         <w:drawing>
-          <wp:inline distT="0" distB="0" distL="0" distR="0" wp14:anchorId="5B8535B1" wp14:editId="15B87A10">
-            <wp:extent cx="6120130" cy="5350510"/>
-            <wp:effectExtent l="0" t="0" r="0" b="2540"/>
-            <wp:docPr id="64" name="Рисунок 64"/>
+          <wp:inline distT="0" distB="0" distL="0" distR="0" wp14:anchorId="1625C90F" wp14:editId="49C53A79">
+            <wp:extent cx="6120130" cy="1398270"/>
+            <wp:effectExtent l="0" t="0" r="0" b="0"/>
+            <wp:docPr id="26" name="Рисунок 26"/>
             <wp:cNvGraphicFramePr>
               <a:graphicFrameLocks xmlns:a="http://schemas.openxmlformats.org/drawingml/2006/main" noChangeAspect="1"/>
             </wp:cNvGraphicFramePr>
@@ -5579,7 +6375,7 @@
                   <pic:spPr>
                     <a:xfrm>
                       <a:off x="0" y="0"/>
-                      <a:ext cx="6120130" cy="5350510"/>
+                      <a:ext cx="6120130" cy="1398270"/>
                     </a:xfrm>
                     <a:prstGeom prst="rect">
                       <a:avLst/>
@@ -5591,6 +6387,213 @@
           </wp:inline>
         </w:drawing>
       </w:r>
+      <w:r>
+        <w:rPr>
+          <w:rFonts w:cs="Times New Roman"/>
+          <w:sz w:val="28"/>
+          <w:szCs w:val="24"/>
+          <w:lang w:eastAsia="ru-RU"/>
+        </w:rPr>
+        <w:t xml:space="preserve">Вывод: для </w:t>
+      </w:r>
+      <w:r>
+        <w:rPr>
+          <w:rFonts w:cs="Times New Roman"/>
+          <w:sz w:val="28"/>
+          <w:szCs w:val="24"/>
+          <w:lang w:val="en-US" w:eastAsia="ru-RU"/>
+        </w:rPr>
+        <w:t>e</w:t>
+      </w:r>
+      <w:r>
+        <w:rPr>
+          <w:rFonts w:cs="Times New Roman"/>
+          <w:sz w:val="28"/>
+          <w:szCs w:val="24"/>
+          <w:lang w:eastAsia="ru-RU"/>
+        </w:rPr>
+        <w:t>^</w:t>
+      </w:r>
+      <w:r>
+        <w:rPr>
+          <w:rFonts w:cs="Times New Roman"/>
+          <w:sz w:val="28"/>
+          <w:szCs w:val="24"/>
+          <w:lang w:val="en-US" w:eastAsia="ru-RU"/>
+        </w:rPr>
+        <w:t>x</w:t>
+      </w:r>
+      <w:r>
+        <w:rPr>
+          <w:rFonts w:cs="Times New Roman"/>
+          <w:sz w:val="28"/>
+          <w:szCs w:val="24"/>
+          <w:lang w:eastAsia="ru-RU"/>
+        </w:rPr>
+        <w:t xml:space="preserve"> лучше </w:t>
+      </w:r>
+      <w:r>
+        <w:rPr>
+          <w:rFonts w:cs="Times New Roman"/>
+          <w:sz w:val="28"/>
+          <w:szCs w:val="24"/>
+          <w:lang w:eastAsia="ru-RU"/>
+        </w:rPr>
+        <w:t>были</w:t>
+      </w:r>
+      <w:r>
+        <w:rPr>
+          <w:rFonts w:cs="Times New Roman"/>
+          <w:sz w:val="28"/>
+          <w:szCs w:val="24"/>
+          <w:lang w:eastAsia="ru-RU"/>
+        </w:rPr>
+        <w:t xml:space="preserve"> </w:t>
+      </w:r>
+      <w:r>
+        <w:rPr>
+          <w:rFonts w:cs="Times New Roman"/>
+          <w:sz w:val="28"/>
+          <w:szCs w:val="24"/>
+          <w:lang w:eastAsia="ru-RU"/>
+        </w:rPr>
+        <w:t xml:space="preserve">попарное </w:t>
+      </w:r>
+      <w:r>
+        <w:rPr>
+          <w:rFonts w:cs="Times New Roman"/>
+          <w:sz w:val="28"/>
+          <w:szCs w:val="24"/>
+          <w:lang w:eastAsia="ru-RU"/>
+        </w:rPr>
+        <w:t xml:space="preserve">и обратное </w:t>
+      </w:r>
+      <w:r>
+        <w:rPr>
+          <w:rFonts w:cs="Times New Roman"/>
+          <w:sz w:val="28"/>
+          <w:szCs w:val="24"/>
+          <w:lang w:eastAsia="ru-RU"/>
+        </w:rPr>
+        <w:t>суммировани</w:t>
+      </w:r>
+      <w:r>
+        <w:rPr>
+          <w:rFonts w:cs="Times New Roman"/>
+          <w:sz w:val="28"/>
+          <w:szCs w:val="24"/>
+          <w:lang w:eastAsia="ru-RU"/>
+        </w:rPr>
+        <w:t>я</w:t>
+      </w:r>
+      <w:r>
+        <w:rPr>
+          <w:rFonts w:cs="Times New Roman"/>
+          <w:sz w:val="28"/>
+          <w:szCs w:val="24"/>
+          <w:lang w:eastAsia="ru-RU"/>
+        </w:rPr>
+        <w:t xml:space="preserve">. </w:t>
+      </w:r>
+      <w:r>
+        <w:rPr>
+          <w:rFonts w:cs="Times New Roman"/>
+          <w:sz w:val="28"/>
+          <w:szCs w:val="24"/>
+          <w:lang w:eastAsia="ru-RU"/>
+        </w:rPr>
+        <w:t>Прямое</w:t>
+      </w:r>
+      <w:r>
+        <w:rPr>
+          <w:rFonts w:cs="Times New Roman"/>
+          <w:sz w:val="28"/>
+          <w:szCs w:val="24"/>
+          <w:lang w:eastAsia="ru-RU"/>
+        </w:rPr>
+        <w:t xml:space="preserve"> </w:t>
+      </w:r>
+      <w:r>
+        <w:rPr>
+          <w:rFonts w:cs="Times New Roman"/>
+          <w:sz w:val="28"/>
+          <w:szCs w:val="24"/>
+          <w:lang w:eastAsia="ru-RU"/>
+        </w:rPr>
+        <w:t>суммировани</w:t>
+      </w:r>
+      <w:r>
+        <w:rPr>
+          <w:rFonts w:cs="Times New Roman"/>
+          <w:sz w:val="28"/>
+          <w:szCs w:val="24"/>
+          <w:lang w:eastAsia="ru-RU"/>
+        </w:rPr>
+        <w:t>е</w:t>
+      </w:r>
+      <w:r>
+        <w:rPr>
+          <w:rFonts w:cs="Times New Roman"/>
+          <w:sz w:val="28"/>
+          <w:szCs w:val="24"/>
+          <w:lang w:eastAsia="ru-RU"/>
+        </w:rPr>
+        <w:t xml:space="preserve"> показыва</w:t>
+      </w:r>
+      <w:r>
+        <w:rPr>
+          <w:rFonts w:cs="Times New Roman"/>
+          <w:sz w:val="28"/>
+          <w:szCs w:val="24"/>
+          <w:lang w:eastAsia="ru-RU"/>
+        </w:rPr>
+        <w:t>е</w:t>
+      </w:r>
+      <w:r>
+        <w:rPr>
+          <w:rFonts w:cs="Times New Roman"/>
+          <w:sz w:val="28"/>
+          <w:szCs w:val="24"/>
+          <w:lang w:eastAsia="ru-RU"/>
+        </w:rPr>
+        <w:t xml:space="preserve">т </w:t>
+      </w:r>
+      <w:r>
+        <w:rPr>
+          <w:rFonts w:cs="Times New Roman"/>
+          <w:sz w:val="28"/>
+          <w:szCs w:val="24"/>
+          <w:lang w:eastAsia="ru-RU"/>
+        </w:rPr>
+        <w:t>менее</w:t>
+      </w:r>
+      <w:r>
+        <w:rPr>
+          <w:rFonts w:cs="Times New Roman"/>
+          <w:sz w:val="28"/>
+          <w:szCs w:val="24"/>
+          <w:lang w:eastAsia="ru-RU"/>
+        </w:rPr>
+        <w:t xml:space="preserve"> точные значения</w:t>
+      </w:r>
+      <w:r>
+        <w:rPr>
+          <w:rFonts w:cs="Times New Roman"/>
+          <w:sz w:val="28"/>
+          <w:szCs w:val="24"/>
+          <w:lang w:eastAsia="ru-RU"/>
+        </w:rPr>
+        <w:t>.</w:t>
+      </w:r>
+      <w:r>
+        <w:rPr>
+          <w:rFonts w:cs="Times New Roman"/>
+          <w:sz w:val="28"/>
+          <w:szCs w:val="24"/>
+          <w:lang w:eastAsia="ru-RU"/>
+        </w:rPr>
+        <w:t xml:space="preserve"> </w:t>
+      </w:r>
     </w:p>
     <w:p>
       <w:pPr>
@@ -5610,7 +6613,7 @@
           <w:szCs w:val="24"/>
           <w:lang w:eastAsia="ru-RU"/>
         </w:rPr>
-        <w:t xml:space="preserve">Вывод: для </w:t>
+        <w:t xml:space="preserve">Прямое суммирование для </w:t>
       </w:r>
       <w:r>
         <w:rPr>
@@ -5646,46 +6649,8 @@
           <w:szCs w:val="24"/>
           <w:lang w:eastAsia="ru-RU"/>
         </w:rPr>
-        <w:t xml:space="preserve">) </w:t>
-      </w:r>
-      <w:r>
-        <w:rPr>
-          <w:rFonts w:cs="Times New Roman"/>
-          <w:sz w:val="28"/>
-          <w:szCs w:val="24"/>
-          <w:lang w:eastAsia="ru-RU"/>
-        </w:rPr>
-        <w:t>было лучше попарное суммирование</w:t>
-      </w:r>
-      <w:r>
-        <w:rPr>
-          <w:rFonts w:cs="Times New Roman"/>
-          <w:sz w:val="28"/>
-          <w:szCs w:val="24"/>
-          <w:lang w:eastAsia="ru-RU"/>
-        </w:rPr>
-        <w:t xml:space="preserve">. </w:t>
-      </w:r>
-      <w:r>
-        <w:rPr>
-          <w:rFonts w:cs="Times New Roman"/>
-          <w:sz w:val="28"/>
-          <w:szCs w:val="24"/>
-          <w:lang w:eastAsia="ru-RU"/>
-        </w:rPr>
-        <w:t xml:space="preserve">Затем идет обратно, а потом прямое. Результаты обратного и попарного суммирований были наиболее точными. </w:t>
-      </w:r>
-    </w:p>
-    <w:p>
-      <w:pPr>
-        <w:pStyle w:val="1"/>
-      </w:pPr>
-      <w:bookmarkStart w:id="6" w:name="_Toc26962568"/>
-      <w:r>
-        <w:lastRenderedPageBreak/>
-        <w:t>Заключение</w:t>
-      </w:r>
-      <w:bookmarkEnd w:id="6"/>
+        <w:t>).</w:t>
+      </w:r>
     </w:p>
     <w:p>
       <w:pPr>
@@ -5693,159 +6658,21 @@
         <w:ind w:firstLine="567"/>
         <w:rPr>
           <w:rFonts w:cs="Times New Roman"/>
-          <w:szCs w:val="24"/>
-          <w:lang w:eastAsia="ru-RU"/>
-        </w:rPr>
-      </w:pPr>
-      <w:r>
-        <w:rPr>
-          <w:sz w:val="28"/>
-          <w:szCs w:val="28"/>
-        </w:rPr>
-        <w:t>Я реализовал на языке С четыре функции: синуса, косинуса, экспоненты, натурального логарифма.</w:t>
-      </w:r>
-      <w:r>
-        <w:rPr>
-          <w:spacing w:val="-57"/>
-          <w:sz w:val="28"/>
-          <w:szCs w:val="28"/>
-        </w:rPr>
-        <w:t xml:space="preserve"> </w:t>
-      </w:r>
-      <w:r>
-        <w:rPr>
-          <w:sz w:val="28"/>
-          <w:szCs w:val="28"/>
-        </w:rPr>
-        <w:t>Описал их алгоритмы работы, проверил корректность</w:t>
-      </w:r>
-      <w:r>
-        <w:rPr>
-          <w:sz w:val="28"/>
-          <w:szCs w:val="28"/>
-        </w:rPr>
-        <w:t xml:space="preserve"> и вычислил погрешность.</w:t>
-      </w:r>
-      <w:r>
-        <w:rPr>
-          <w:sz w:val="28"/>
-          <w:szCs w:val="28"/>
-        </w:rPr>
-        <w:t xml:space="preserve">  Результаты эксперимента показали, что лучше всех был</w:t>
-      </w:r>
-      <w:r>
-        <w:rPr>
-          <w:sz w:val="28"/>
-          <w:szCs w:val="28"/>
-        </w:rPr>
-        <w:t>и</w:t>
-      </w:r>
-      <w:r>
-        <w:rPr>
-          <w:sz w:val="28"/>
-          <w:szCs w:val="28"/>
-        </w:rPr>
-        <w:t xml:space="preserve"> </w:t>
-      </w:r>
-      <w:r>
-        <w:rPr>
-          <w:sz w:val="28"/>
-          <w:szCs w:val="28"/>
-        </w:rPr>
-        <w:t>обратное</w:t>
-      </w:r>
-      <w:r>
-        <w:rPr>
-          <w:sz w:val="28"/>
-          <w:szCs w:val="28"/>
-        </w:rPr>
-        <w:t xml:space="preserve"> и попарное</w:t>
-      </w:r>
-      <w:r>
-        <w:rPr>
-          <w:sz w:val="28"/>
-          <w:szCs w:val="28"/>
-        </w:rPr>
-        <w:t xml:space="preserve"> суммировани</w:t>
-      </w:r>
-      <w:r>
-        <w:rPr>
-          <w:sz w:val="28"/>
-          <w:szCs w:val="28"/>
-        </w:rPr>
-        <w:t>я</w:t>
-      </w:r>
-      <w:r>
-        <w:rPr>
-          <w:sz w:val="28"/>
-          <w:szCs w:val="28"/>
-        </w:rPr>
-        <w:t xml:space="preserve">. </w:t>
-      </w:r>
-    </w:p>
-    <w:p>
-      <w:pPr>
-        <w:pStyle w:val="1"/>
-      </w:pPr>
-      <w:bookmarkStart w:id="7" w:name="_Приложение"/>
-      <w:bookmarkStart w:id="8" w:name="_Toc26962569"/>
-      <w:bookmarkEnd w:id="7"/>
-      <w:r>
+          <w:lang w:eastAsia="ru-RU"/>
+        </w:rPr>
+      </w:pPr>
+      <w:r>
+        <w:rPr>
+          <w:rFonts w:cs="Times New Roman"/>
+          <w:noProof/>
+          <w:lang w:eastAsia="ru-RU"/>
+        </w:rPr>
         <w:lastRenderedPageBreak/>
-        <w:t>Приложение</w:t>
-      </w:r>
-      <w:bookmarkEnd w:id="8"/>
-    </w:p>
-    <w:p>
-      <w:pPr>
-        <w:autoSpaceDE w:val="0"/>
-        <w:autoSpaceDN w:val="0"/>
-        <w:adjustRightInd w:val="0"/>
-        <w:spacing w:after="0"/>
-        <w:rPr>
-          <w:rFonts w:ascii="Consolas" w:hAnsi="Consolas" w:cs="Consolas"/>
-          <w:sz w:val="19"/>
-          <w:szCs w:val="19"/>
-          <w:lang w:val="en-US"/>
-        </w:rPr>
-      </w:pPr>
-    </w:p>
-    <w:p>
-      <w:pPr>
-        <w:autoSpaceDE w:val="0"/>
-        <w:autoSpaceDN w:val="0"/>
-        <w:adjustRightInd w:val="0"/>
-        <w:spacing w:after="0"/>
-        <w:rPr>
-          <w:rFonts w:ascii="Consolas" w:hAnsi="Consolas" w:cs="Consolas"/>
-          <w:sz w:val="19"/>
-          <w:szCs w:val="19"/>
-        </w:rPr>
-      </w:pPr>
-    </w:p>
-    <w:p>
-      <w:pPr>
-        <w:autoSpaceDE w:val="0"/>
-        <w:autoSpaceDN w:val="0"/>
-        <w:adjustRightInd w:val="0"/>
-        <w:spacing w:after="0"/>
-        <w:rPr>
-          <w:rFonts w:ascii="Consolas" w:hAnsi="Consolas" w:cs="Consolas"/>
-          <w:sz w:val="19"/>
-          <w:szCs w:val="19"/>
-        </w:rPr>
-      </w:pPr>
-      <w:r>
-        <w:rPr>
-          <w:rFonts w:ascii="Consolas" w:hAnsi="Consolas" w:cs="Consolas"/>
-          <w:sz w:val="19"/>
-          <w:szCs w:val="19"/>
-        </w:rPr>
         <w:drawing>
-          <wp:inline distT="0" distB="0" distL="0" distR="0" wp14:anchorId="6C26011E" wp14:editId="0905DAD5">
-            <wp:extent cx="4334480" cy="2238687"/>
-            <wp:effectExtent l="0" t="0" r="9525" b="9525"/>
-            <wp:docPr id="65" name="Рисунок 65"/>
+          <wp:inline distT="0" distB="0" distL="0" distR="0" wp14:anchorId="4919E697" wp14:editId="22B0C129">
+            <wp:extent cx="6120130" cy="2652395"/>
+            <wp:effectExtent l="0" t="0" r="0" b="0"/>
+            <wp:docPr id="27" name="Рисунок 27"/>
             <wp:cNvGraphicFramePr>
               <a:graphicFrameLocks xmlns:a="http://schemas.openxmlformats.org/drawingml/2006/main" noChangeAspect="1"/>
             </wp:cNvGraphicFramePr>
@@ -5865,7 +6692,7 @@
                   <pic:spPr>
                     <a:xfrm>
                       <a:off x="0" y="0"/>
-                      <a:ext cx="4334480" cy="2238687"/>
+                      <a:ext cx="6120130" cy="2652395"/>
                     </a:xfrm>
                     <a:prstGeom prst="rect">
                       <a:avLst/>
@@ -5880,27 +6707,81 @@
     </w:p>
     <w:p>
       <w:pPr>
-        <w:autoSpaceDE w:val="0"/>
-        <w:autoSpaceDN w:val="0"/>
-        <w:adjustRightInd w:val="0"/>
-        <w:spacing w:after="0"/>
-        <w:rPr>
-          <w:rFonts w:ascii="Consolas" w:hAnsi="Consolas" w:cs="Consolas"/>
-          <w:sz w:val="19"/>
-          <w:szCs w:val="19"/>
-        </w:rPr>
-      </w:pPr>
-      <w:r>
-        <w:rPr>
-          <w:rFonts w:ascii="Consolas" w:hAnsi="Consolas" w:cs="Consolas"/>
-          <w:sz w:val="19"/>
-          <w:szCs w:val="19"/>
+        <w:spacing w:line="360" w:lineRule="auto"/>
+        <w:ind w:firstLine="567"/>
+        <w:rPr>
+          <w:rFonts w:cs="Times New Roman"/>
+          <w:sz w:val="28"/>
+          <w:szCs w:val="24"/>
+          <w:lang w:eastAsia="ru-RU"/>
+        </w:rPr>
+      </w:pPr>
+      <w:r>
+        <w:rPr>
+          <w:rFonts w:cs="Times New Roman"/>
+          <w:sz w:val="28"/>
+          <w:szCs w:val="24"/>
+          <w:lang w:eastAsia="ru-RU"/>
+        </w:rPr>
+        <w:t xml:space="preserve">Обратное суммирование для </w:t>
+      </w:r>
+      <w:r>
+        <w:rPr>
+          <w:rFonts w:cs="Times New Roman"/>
+          <w:sz w:val="28"/>
+          <w:szCs w:val="24"/>
+          <w:lang w:val="en-US" w:eastAsia="ru-RU"/>
+        </w:rPr>
+        <w:t>ln</w:t>
+      </w:r>
+      <w:r>
+        <w:rPr>
+          <w:rFonts w:cs="Times New Roman"/>
+          <w:sz w:val="28"/>
+          <w:szCs w:val="24"/>
+          <w:lang w:eastAsia="ru-RU"/>
+        </w:rPr>
+        <w:t>(1+</w:t>
+      </w:r>
+      <w:r>
+        <w:rPr>
+          <w:rFonts w:cs="Times New Roman"/>
+          <w:sz w:val="28"/>
+          <w:szCs w:val="24"/>
+          <w:lang w:val="en-US" w:eastAsia="ru-RU"/>
+        </w:rPr>
+        <w:t>x</w:t>
+      </w:r>
+      <w:r>
+        <w:rPr>
+          <w:rFonts w:cs="Times New Roman"/>
+          <w:sz w:val="28"/>
+          <w:szCs w:val="24"/>
+          <w:lang w:eastAsia="ru-RU"/>
+        </w:rPr>
+        <w:t>).</w:t>
+      </w:r>
+    </w:p>
+    <w:p>
+      <w:pPr>
+        <w:spacing w:line="360" w:lineRule="auto"/>
+        <w:ind w:firstLine="567"/>
+        <w:rPr>
+          <w:rFonts w:cs="Times New Roman"/>
+          <w:lang w:eastAsia="ru-RU"/>
+        </w:rPr>
+      </w:pPr>
+      <w:r>
+        <w:rPr>
+          <w:rFonts w:cs="Times New Roman"/>
+          <w:noProof/>
+          <w:lang w:eastAsia="ru-RU"/>
         </w:rPr>
         <w:drawing>
-          <wp:inline distT="0" distB="0" distL="0" distR="0" wp14:anchorId="1B9CEAE9" wp14:editId="6DECBB9E">
-            <wp:extent cx="5353797" cy="1638529"/>
-            <wp:effectExtent l="0" t="0" r="0" b="0"/>
-            <wp:docPr id="69" name="Рисунок 69"/>
+          <wp:inline distT="0" distB="0" distL="0" distR="0" wp14:anchorId="76B08392" wp14:editId="711EED82">
+            <wp:extent cx="6120130" cy="2684780"/>
+            <wp:effectExtent l="0" t="0" r="0" b="1270"/>
+            <wp:docPr id="28" name="Рисунок 28"/>
             <wp:cNvGraphicFramePr>
               <a:graphicFrameLocks xmlns:a="http://schemas.openxmlformats.org/drawingml/2006/main" noChangeAspect="1"/>
             </wp:cNvGraphicFramePr>
@@ -5920,7 +6801,7 @@
                   <pic:spPr>
                     <a:xfrm>
                       <a:off x="0" y="0"/>
-                      <a:ext cx="5353797" cy="1638529"/>
+                      <a:ext cx="6120130" cy="2684780"/>
                     </a:xfrm>
                     <a:prstGeom prst="rect">
                       <a:avLst/>
@@ -5935,27 +6816,81 @@
     </w:p>
     <w:p>
       <w:pPr>
-        <w:autoSpaceDE w:val="0"/>
-        <w:autoSpaceDN w:val="0"/>
-        <w:adjustRightInd w:val="0"/>
-        <w:spacing w:after="0"/>
-        <w:rPr>
-          <w:rFonts w:ascii="Consolas" w:hAnsi="Consolas" w:cs="Consolas"/>
-          <w:sz w:val="19"/>
-          <w:szCs w:val="19"/>
-        </w:rPr>
-      </w:pPr>
-      <w:r>
-        <w:rPr>
-          <w:rFonts w:ascii="Consolas" w:hAnsi="Consolas" w:cs="Consolas"/>
-          <w:sz w:val="19"/>
-          <w:szCs w:val="19"/>
+        <w:spacing w:line="360" w:lineRule="auto"/>
+        <w:ind w:firstLine="567"/>
+        <w:rPr>
+          <w:rFonts w:cs="Times New Roman"/>
+          <w:sz w:val="28"/>
+          <w:szCs w:val="24"/>
+          <w:lang w:eastAsia="ru-RU"/>
+        </w:rPr>
+      </w:pPr>
+      <w:r>
+        <w:rPr>
+          <w:rFonts w:cs="Times New Roman"/>
+          <w:sz w:val="28"/>
+          <w:szCs w:val="24"/>
+          <w:lang w:eastAsia="ru-RU"/>
+        </w:rPr>
+        <w:t xml:space="preserve">Попарное суммирование для </w:t>
+      </w:r>
+      <w:r>
+        <w:rPr>
+          <w:rFonts w:cs="Times New Roman"/>
+          <w:sz w:val="28"/>
+          <w:szCs w:val="24"/>
+          <w:lang w:val="en-US" w:eastAsia="ru-RU"/>
+        </w:rPr>
+        <w:t>ln</w:t>
+      </w:r>
+      <w:r>
+        <w:rPr>
+          <w:rFonts w:cs="Times New Roman"/>
+          <w:sz w:val="28"/>
+          <w:szCs w:val="24"/>
+          <w:lang w:eastAsia="ru-RU"/>
+        </w:rPr>
+        <w:t>(1+</w:t>
+      </w:r>
+      <w:r>
+        <w:rPr>
+          <w:rFonts w:cs="Times New Roman"/>
+          <w:sz w:val="28"/>
+          <w:szCs w:val="24"/>
+          <w:lang w:val="en-US" w:eastAsia="ru-RU"/>
+        </w:rPr>
+        <w:t>x</w:t>
+      </w:r>
+      <w:r>
+        <w:rPr>
+          <w:rFonts w:cs="Times New Roman"/>
+          <w:sz w:val="28"/>
+          <w:szCs w:val="24"/>
+          <w:lang w:eastAsia="ru-RU"/>
+        </w:rPr>
+        <w:t>).</w:t>
+      </w:r>
+    </w:p>
+    <w:p>
+      <w:pPr>
+        <w:spacing w:line="360" w:lineRule="auto"/>
+        <w:ind w:firstLine="567"/>
+        <w:rPr>
+          <w:rFonts w:cs="Times New Roman"/>
+          <w:lang w:eastAsia="ru-RU"/>
+        </w:rPr>
+      </w:pPr>
+      <w:r>
+        <w:rPr>
+          <w:rFonts w:cs="Times New Roman"/>
+          <w:noProof/>
+          <w:lang w:eastAsia="ru-RU"/>
         </w:rPr>
         <w:drawing>
-          <wp:inline distT="0" distB="0" distL="0" distR="0" wp14:anchorId="193E7593" wp14:editId="0C3156B5">
-            <wp:extent cx="5258534" cy="1657581"/>
+          <wp:inline distT="0" distB="0" distL="0" distR="0" wp14:anchorId="732F7EA8" wp14:editId="3BB69F07">
+            <wp:extent cx="6120130" cy="2667000"/>
             <wp:effectExtent l="0" t="0" r="0" b="0"/>
-            <wp:docPr id="67" name="Рисунок 67"/>
+            <wp:docPr id="29" name="Рисунок 29"/>
             <wp:cNvGraphicFramePr>
               <a:graphicFrameLocks xmlns:a="http://schemas.openxmlformats.org/drawingml/2006/main" noChangeAspect="1"/>
             </wp:cNvGraphicFramePr>
@@ -5975,7 +6910,7 @@
                   <pic:spPr>
                     <a:xfrm>
                       <a:off x="0" y="0"/>
-                      <a:ext cx="5258534" cy="1657581"/>
+                      <a:ext cx="6120130" cy="2667000"/>
                     </a:xfrm>
                     <a:prstGeom prst="rect">
                       <a:avLst/>
@@ -5990,6 +6925,267 @@
     </w:p>
     <w:p>
       <w:pPr>
+        <w:spacing w:line="360" w:lineRule="auto"/>
+        <w:ind w:firstLine="567"/>
+        <w:rPr>
+          <w:rFonts w:cs="Times New Roman"/>
+          <w:sz w:val="28"/>
+          <w:szCs w:val="24"/>
+          <w:lang w:eastAsia="ru-RU"/>
+        </w:rPr>
+      </w:pPr>
+      <w:r>
+        <w:rPr>
+          <w:rFonts w:cs="Times New Roman"/>
+          <w:sz w:val="28"/>
+          <w:szCs w:val="24"/>
+          <w:lang w:eastAsia="ru-RU"/>
+        </w:rPr>
+        <w:lastRenderedPageBreak/>
+        <w:t xml:space="preserve">Вывод: для </w:t>
+      </w:r>
+      <w:r>
+        <w:rPr>
+          <w:rFonts w:cs="Times New Roman"/>
+          <w:sz w:val="28"/>
+          <w:szCs w:val="24"/>
+          <w:lang w:val="en-US" w:eastAsia="ru-RU"/>
+        </w:rPr>
+        <w:t>ln</w:t>
+      </w:r>
+      <w:r>
+        <w:rPr>
+          <w:rFonts w:cs="Times New Roman"/>
+          <w:sz w:val="28"/>
+          <w:szCs w:val="24"/>
+          <w:lang w:eastAsia="ru-RU"/>
+        </w:rPr>
+        <w:t>(1+</w:t>
+      </w:r>
+      <w:r>
+        <w:rPr>
+          <w:rFonts w:cs="Times New Roman"/>
+          <w:sz w:val="28"/>
+          <w:szCs w:val="24"/>
+          <w:lang w:val="en-US" w:eastAsia="ru-RU"/>
+        </w:rPr>
+        <w:t>x</w:t>
+      </w:r>
+      <w:r>
+        <w:rPr>
+          <w:rFonts w:cs="Times New Roman"/>
+          <w:sz w:val="28"/>
+          <w:szCs w:val="24"/>
+          <w:lang w:eastAsia="ru-RU"/>
+        </w:rPr>
+        <w:t xml:space="preserve">) </w:t>
+      </w:r>
+      <w:r>
+        <w:rPr>
+          <w:rFonts w:cs="Times New Roman"/>
+          <w:sz w:val="28"/>
+          <w:szCs w:val="24"/>
+          <w:lang w:eastAsia="ru-RU"/>
+        </w:rPr>
+        <w:t xml:space="preserve">было лучше </w:t>
+      </w:r>
+      <w:r>
+        <w:rPr>
+          <w:rFonts w:cs="Times New Roman"/>
+          <w:sz w:val="28"/>
+          <w:szCs w:val="24"/>
+          <w:lang w:eastAsia="ru-RU"/>
+        </w:rPr>
+        <w:t>обратное</w:t>
+      </w:r>
+      <w:r>
+        <w:rPr>
+          <w:rFonts w:cs="Times New Roman"/>
+          <w:sz w:val="28"/>
+          <w:szCs w:val="24"/>
+          <w:lang w:eastAsia="ru-RU"/>
+        </w:rPr>
+        <w:t xml:space="preserve"> суммирование</w:t>
+      </w:r>
+      <w:r>
+        <w:rPr>
+          <w:rFonts w:cs="Times New Roman"/>
+          <w:sz w:val="28"/>
+          <w:szCs w:val="24"/>
+          <w:lang w:eastAsia="ru-RU"/>
+        </w:rPr>
+        <w:t xml:space="preserve">, его результаты более </w:t>
+      </w:r>
+      <w:proofErr w:type="gramStart"/>
+      <w:r>
+        <w:rPr>
+          <w:rFonts w:cs="Times New Roman"/>
+          <w:sz w:val="28"/>
+          <w:szCs w:val="24"/>
+          <w:lang w:eastAsia="ru-RU"/>
+        </w:rPr>
+        <w:t>точные</w:t>
+      </w:r>
+      <w:proofErr w:type="gramEnd"/>
+      <w:r>
+        <w:rPr>
+          <w:rFonts w:cs="Times New Roman"/>
+          <w:sz w:val="28"/>
+          <w:szCs w:val="24"/>
+          <w:lang w:eastAsia="ru-RU"/>
+        </w:rPr>
+        <w:t xml:space="preserve"> </w:t>
+      </w:r>
+      <w:r>
+        <w:rPr>
+          <w:rFonts w:cs="Times New Roman"/>
+          <w:sz w:val="28"/>
+          <w:szCs w:val="24"/>
+          <w:lang w:eastAsia="ru-RU"/>
+        </w:rPr>
+        <w:t xml:space="preserve">Затем идет </w:t>
+      </w:r>
+      <w:r>
+        <w:rPr>
+          <w:rFonts w:cs="Times New Roman"/>
+          <w:sz w:val="28"/>
+          <w:szCs w:val="24"/>
+          <w:lang w:eastAsia="ru-RU"/>
+        </w:rPr>
+        <w:t>попарное</w:t>
+      </w:r>
+      <w:r>
+        <w:rPr>
+          <w:rFonts w:cs="Times New Roman"/>
+          <w:sz w:val="28"/>
+          <w:szCs w:val="24"/>
+          <w:lang w:eastAsia="ru-RU"/>
+        </w:rPr>
+        <w:t xml:space="preserve">, а потом прямое. Результаты обратного и попарного суммирований были наиболее точными. </w:t>
+      </w:r>
+    </w:p>
+    <w:p>
+      <w:pPr>
+        <w:pStyle w:val="1"/>
+      </w:pPr>
+      <w:bookmarkStart w:id="6" w:name="_Toc26962568"/>
+      <w:r>
+        <w:lastRenderedPageBreak/>
+        <w:t>Заключение</w:t>
+      </w:r>
+      <w:bookmarkEnd w:id="6"/>
+    </w:p>
+    <w:p>
+      <w:pPr>
+        <w:spacing w:line="360" w:lineRule="auto"/>
+        <w:ind w:firstLine="567"/>
+        <w:rPr>
+          <w:rFonts w:cs="Times New Roman"/>
+          <w:szCs w:val="24"/>
+          <w:lang w:eastAsia="ru-RU"/>
+        </w:rPr>
+      </w:pPr>
+      <w:r>
+        <w:rPr>
+          <w:sz w:val="28"/>
+          <w:szCs w:val="28"/>
+        </w:rPr>
+        <w:t>Я реализовал на языке С четыре функции: синуса, косинуса, экспоненты, натурального логарифма.</w:t>
+      </w:r>
+      <w:r>
+        <w:rPr>
+          <w:spacing w:val="-57"/>
+          <w:sz w:val="28"/>
+          <w:szCs w:val="28"/>
+        </w:rPr>
+        <w:t xml:space="preserve"> </w:t>
+      </w:r>
+      <w:r>
+        <w:rPr>
+          <w:sz w:val="28"/>
+          <w:szCs w:val="28"/>
+        </w:rPr>
+        <w:t>Описал их алгоритмы работы, проверил корректность</w:t>
+      </w:r>
+      <w:r>
+        <w:rPr>
+          <w:sz w:val="28"/>
+          <w:szCs w:val="28"/>
+        </w:rPr>
+        <w:t xml:space="preserve"> и вычислил погрешность.</w:t>
+      </w:r>
+      <w:r>
+        <w:rPr>
+          <w:sz w:val="28"/>
+          <w:szCs w:val="28"/>
+        </w:rPr>
+        <w:t xml:space="preserve">  Результаты эксперимента показали, что лучше всех был</w:t>
+      </w:r>
+      <w:r>
+        <w:rPr>
+          <w:sz w:val="28"/>
+          <w:szCs w:val="28"/>
+        </w:rPr>
+        <w:t>и</w:t>
+      </w:r>
+      <w:r>
+        <w:rPr>
+          <w:sz w:val="28"/>
+          <w:szCs w:val="28"/>
+        </w:rPr>
+        <w:t xml:space="preserve"> </w:t>
+      </w:r>
+      <w:r>
+        <w:rPr>
+          <w:sz w:val="28"/>
+          <w:szCs w:val="28"/>
+        </w:rPr>
+        <w:t>обратное</w:t>
+      </w:r>
+      <w:r>
+        <w:rPr>
+          <w:sz w:val="28"/>
+          <w:szCs w:val="28"/>
+        </w:rPr>
+        <w:t xml:space="preserve"> и попарное</w:t>
+      </w:r>
+      <w:r>
+        <w:rPr>
+          <w:sz w:val="28"/>
+          <w:szCs w:val="28"/>
+        </w:rPr>
+        <w:t xml:space="preserve"> суммировани</w:t>
+      </w:r>
+      <w:r>
+        <w:rPr>
+          <w:sz w:val="28"/>
+          <w:szCs w:val="28"/>
+        </w:rPr>
+        <w:t>я</w:t>
+      </w:r>
+      <w:r>
+        <w:rPr>
+          <w:sz w:val="28"/>
+          <w:szCs w:val="28"/>
+        </w:rPr>
+        <w:t xml:space="preserve">. </w:t>
+      </w:r>
+    </w:p>
+    <w:p>
+      <w:pPr>
+        <w:pStyle w:val="1"/>
+      </w:pPr>
+      <w:bookmarkStart w:id="7" w:name="_Приложение"/>
+      <w:bookmarkStart w:id="8" w:name="_Toc26962569"/>
+      <w:bookmarkEnd w:id="7"/>
+      <w:r>
+        <w:lastRenderedPageBreak/>
+        <w:t>Приложение</w:t>
+      </w:r>
+      <w:bookmarkEnd w:id="8"/>
+    </w:p>
+    <w:p>
+      <w:pPr>
         <w:autoSpaceDE w:val="0"/>
         <w:autoSpaceDN w:val="0"/>
         <w:adjustRightInd w:val="0"/>
@@ -5998,19 +7194,33 @@
           <w:rFonts w:ascii="Consolas" w:hAnsi="Consolas" w:cs="Consolas"/>
           <w:sz w:val="19"/>
           <w:szCs w:val="19"/>
-        </w:rPr>
-      </w:pPr>
-      <w:r>
+          <w:lang w:val="en-US"/>
+        </w:rPr>
+      </w:pPr>
+    </w:p>
+    <w:p>
+      <w:pPr>
+        <w:autoSpaceDE w:val="0"/>
+        <w:autoSpaceDN w:val="0"/>
+        <w:adjustRightInd w:val="0"/>
+        <w:spacing w:after="0"/>
         <w:rPr>
           <w:rFonts w:ascii="Consolas" w:hAnsi="Consolas" w:cs="Consolas"/>
           <w:sz w:val="19"/>
           <w:szCs w:val="19"/>
         </w:rPr>
+      </w:pPr>
+      <w:r>
+        <w:rPr>
+          <w:rFonts w:ascii="Consolas" w:hAnsi="Consolas" w:cs="Consolas"/>
+          <w:sz w:val="19"/>
+          <w:szCs w:val="19"/>
+        </w:rPr>
         <w:drawing>
-          <wp:inline distT="0" distB="0" distL="0" distR="0" wp14:anchorId="46185E7C" wp14:editId="4FC4ED6F">
-            <wp:extent cx="6120130" cy="1056005"/>
+          <wp:inline distT="0" distB="0" distL="0" distR="0" wp14:anchorId="28B1A905" wp14:editId="42ADFA29">
+            <wp:extent cx="5296639" cy="3886742"/>
             <wp:effectExtent l="0" t="0" r="0" b="0"/>
-            <wp:docPr id="68" name="Рисунок 68"/>
+            <wp:docPr id="5" name="Рисунок 5"/>
             <wp:cNvGraphicFramePr>
               <a:graphicFrameLocks xmlns:a="http://schemas.openxmlformats.org/drawingml/2006/main" noChangeAspect="1"/>
             </wp:cNvGraphicFramePr>
@@ -6030,7 +7240,7 @@
                   <pic:spPr>
                     <a:xfrm>
                       <a:off x="0" y="0"/>
-                      <a:ext cx="6120130" cy="1056005"/>
+                      <a:ext cx="5296639" cy="3886742"/>
                     </a:xfrm>
                     <a:prstGeom prst="rect">
                       <a:avLst/>
@@ -6055,6 +7265,48 @@
           <w:szCs w:val="19"/>
         </w:rPr>
       </w:pPr>
+      <w:r>
+        <w:rPr>
+          <w:rFonts w:ascii="Consolas" w:hAnsi="Consolas" w:cs="Consolas"/>
+          <w:sz w:val="19"/>
+          <w:szCs w:val="19"/>
+        </w:rPr>
+        <w:drawing>
+          <wp:inline distT="0" distB="0" distL="0" distR="0" wp14:anchorId="3384A3FE" wp14:editId="02942098">
+            <wp:extent cx="3296110" cy="3829584"/>
+            <wp:effectExtent l="0" t="0" r="0" b="0"/>
+            <wp:docPr id="30" name="Рисунок 30"/>
+            <wp:cNvGraphicFramePr>
+              <a:graphicFrameLocks xmlns:a="http://schemas.openxmlformats.org/drawingml/2006/main" noChangeAspect="1"/>
+            </wp:cNvGraphicFramePr>
+            <a:graphic xmlns:a="http://schemas.openxmlformats.org/drawingml/2006/main">
+              <a:graphicData uri="http://schemas.openxmlformats.org/drawingml/2006/picture">
+                <pic:pic xmlns:pic="http://schemas.openxmlformats.org/drawingml/2006/picture">
+                  <pic:nvPicPr>
+                    <pic:cNvPr id="1" name=""/>
+                    <pic:cNvPicPr/>
+                  </pic:nvPicPr>
+                  <pic:blipFill>
+                    <a:blip r:embed="rId37"/>
+                    <a:stretch>
+                      <a:fillRect/>
+                    </a:stretch>
+                  </pic:blipFill>
+                  <pic:spPr>
+                    <a:xfrm>
+                      <a:off x="0" y="0"/>
+                      <a:ext cx="3296110" cy="3829584"/>
+                    </a:xfrm>
+                    <a:prstGeom prst="rect">
+                      <a:avLst/>
+                    </a:prstGeom>
+                  </pic:spPr>
+                </pic:pic>
+              </a:graphicData>
+            </a:graphic>
+          </wp:inline>
+        </w:drawing>
+      </w:r>
     </w:p>
     <w:p>
       <w:pPr>
@@ -6068,9 +7320,117 @@
           <w:szCs w:val="19"/>
         </w:rPr>
       </w:pPr>
+      <w:r>
+        <w:rPr>
+          <w:rFonts w:ascii="Consolas" w:hAnsi="Consolas" w:cs="Consolas"/>
+          <w:sz w:val="19"/>
+          <w:szCs w:val="19"/>
+        </w:rPr>
+        <w:lastRenderedPageBreak/>
+        <w:drawing>
+          <wp:inline distT="0" distB="0" distL="0" distR="0" wp14:anchorId="2F62A93B" wp14:editId="7703185E">
+            <wp:extent cx="3324689" cy="3667637"/>
+            <wp:effectExtent l="0" t="0" r="9525" b="9525"/>
+            <wp:docPr id="31" name="Рисунок 31"/>
+            <wp:cNvGraphicFramePr>
+              <a:graphicFrameLocks xmlns:a="http://schemas.openxmlformats.org/drawingml/2006/main" noChangeAspect="1"/>
+            </wp:cNvGraphicFramePr>
+            <a:graphic xmlns:a="http://schemas.openxmlformats.org/drawingml/2006/main">
+              <a:graphicData uri="http://schemas.openxmlformats.org/drawingml/2006/picture">
+                <pic:pic xmlns:pic="http://schemas.openxmlformats.org/drawingml/2006/picture">
+                  <pic:nvPicPr>
+                    <pic:cNvPr id="1" name=""/>
+                    <pic:cNvPicPr/>
+                  </pic:nvPicPr>
+                  <pic:blipFill>
+                    <a:blip r:embed="rId38"/>
+                    <a:stretch>
+                      <a:fillRect/>
+                    </a:stretch>
+                  </pic:blipFill>
+                  <pic:spPr>
+                    <a:xfrm>
+                      <a:off x="0" y="0"/>
+                      <a:ext cx="3324689" cy="3667637"/>
+                    </a:xfrm>
+                    <a:prstGeom prst="rect">
+                      <a:avLst/>
+                    </a:prstGeom>
+                  </pic:spPr>
+                </pic:pic>
+              </a:graphicData>
+            </a:graphic>
+          </wp:inline>
+        </w:drawing>
+      </w:r>
+    </w:p>
+    <w:p>
+      <w:pPr>
+        <w:autoSpaceDE w:val="0"/>
+        <w:autoSpaceDN w:val="0"/>
+        <w:adjustRightInd w:val="0"/>
+        <w:spacing w:after="0"/>
+        <w:rPr>
+          <w:rFonts w:ascii="Consolas" w:hAnsi="Consolas" w:cs="Consolas"/>
+          <w:sz w:val="19"/>
+          <w:szCs w:val="19"/>
+        </w:rPr>
+      </w:pPr>
+    </w:p>
+    <w:p>
+      <w:pPr>
+        <w:autoSpaceDE w:val="0"/>
+        <w:autoSpaceDN w:val="0"/>
+        <w:adjustRightInd w:val="0"/>
+        <w:spacing w:after="0"/>
+        <w:rPr>
+          <w:rFonts w:ascii="Consolas" w:hAnsi="Consolas" w:cs="Consolas"/>
+          <w:sz w:val="19"/>
+          <w:szCs w:val="19"/>
+        </w:rPr>
+      </w:pPr>
+    </w:p>
+    <w:p>
+      <w:pPr>
+        <w:autoSpaceDE w:val="0"/>
+        <w:autoSpaceDN w:val="0"/>
+        <w:adjustRightInd w:val="0"/>
+        <w:spacing w:after="0"/>
+        <w:rPr>
+          <w:rFonts w:ascii="Consolas" w:hAnsi="Consolas" w:cs="Consolas"/>
+          <w:sz w:val="19"/>
+          <w:szCs w:val="19"/>
+        </w:rPr>
+      </w:pPr>
+    </w:p>
+    <w:p>
+      <w:pPr>
+        <w:autoSpaceDE w:val="0"/>
+        <w:autoSpaceDN w:val="0"/>
+        <w:adjustRightInd w:val="0"/>
+        <w:spacing w:after="0"/>
+        <w:rPr>
+          <w:rFonts w:ascii="Consolas" w:hAnsi="Consolas" w:cs="Consolas"/>
+          <w:sz w:val="19"/>
+          <w:szCs w:val="19"/>
+        </w:rPr>
+      </w:pPr>
+    </w:p>
+    <w:p>
+      <w:pPr>
+        <w:autoSpaceDE w:val="0"/>
+        <w:autoSpaceDN w:val="0"/>
+        <w:adjustRightInd w:val="0"/>
+        <w:spacing w:after="0"/>
+        <w:rPr>
+          <w:rFonts w:ascii="Consolas" w:hAnsi="Consolas" w:cs="Consolas"/>
+          <w:sz w:val="19"/>
+          <w:szCs w:val="19"/>
+        </w:rPr>
+      </w:pPr>
     </w:p>
     <w:sectPr>
-      <w:footerReference w:type="default" r:id="rId37"/>
+      <w:footerReference w:type="default" r:id="rId39"/>
       <w:pgSz w:w="11906" w:h="16838"/>
       <w:pgMar w:top="1134" w:right="1134" w:bottom="567" w:left="1134" w:header="709" w:footer="709" w:gutter="0"/>
       <w:pgNumType w:start="1"/>
@@ -7883,58 +9243,58 @@
       </w:pPr>
     </w:lvl>
   </w:abstractNum>
-  <w:num w:numId="1">
+  <w:num w:numId="1" w16cid:durableId="491726268">
     <w:abstractNumId w:val="13"/>
   </w:num>
-  <w:num w:numId="2">
+  <w:num w:numId="2" w16cid:durableId="955715591">
     <w:abstractNumId w:val="3"/>
   </w:num>
-  <w:num w:numId="3">
+  <w:num w:numId="3" w16cid:durableId="1438406395">
     <w:abstractNumId w:val="7"/>
   </w:num>
-  <w:num w:numId="4">
+  <w:num w:numId="4" w16cid:durableId="882132169">
     <w:abstractNumId w:val="9"/>
   </w:num>
-  <w:num w:numId="5">
+  <w:num w:numId="5" w16cid:durableId="1048263178">
     <w:abstractNumId w:val="10"/>
   </w:num>
-  <w:num w:numId="6">
+  <w:num w:numId="6" w16cid:durableId="1587180066">
     <w:abstractNumId w:val="15"/>
   </w:num>
-  <w:num w:numId="7">
+  <w:num w:numId="7" w16cid:durableId="461115782">
     <w:abstractNumId w:val="11"/>
   </w:num>
-  <w:num w:numId="8">
+  <w:num w:numId="8" w16cid:durableId="1151336758">
     <w:abstractNumId w:val="17"/>
   </w:num>
-  <w:num w:numId="9">
+  <w:num w:numId="9" w16cid:durableId="1187790732">
     <w:abstractNumId w:val="8"/>
   </w:num>
-  <w:num w:numId="10">
+  <w:num w:numId="10" w16cid:durableId="97718826">
     <w:abstractNumId w:val="14"/>
   </w:num>
-  <w:num w:numId="11">
+  <w:num w:numId="11" w16cid:durableId="269631300">
     <w:abstractNumId w:val="2"/>
   </w:num>
-  <w:num w:numId="12">
+  <w:num w:numId="12" w16cid:durableId="859124000">
     <w:abstractNumId w:val="1"/>
   </w:num>
-  <w:num w:numId="13">
+  <w:num w:numId="13" w16cid:durableId="1000306443">
     <w:abstractNumId w:val="0"/>
   </w:num>
-  <w:num w:numId="14">
+  <w:num w:numId="14" w16cid:durableId="744646505">
     <w:abstractNumId w:val="16"/>
   </w:num>
-  <w:num w:numId="15">
+  <w:num w:numId="15" w16cid:durableId="1040401173">
     <w:abstractNumId w:val="6"/>
   </w:num>
-  <w:num w:numId="16">
+  <w:num w:numId="16" w16cid:durableId="1783062907">
     <w:abstractNumId w:val="4"/>
   </w:num>
-  <w:num w:numId="17">
+  <w:num w:numId="17" w16cid:durableId="1113330993">
     <w:abstractNumId w:val="5"/>
   </w:num>
-  <w:num w:numId="18">
+  <w:num w:numId="18" w16cid:durableId="1442728060">
     <w:abstractNumId w:val="12"/>
   </w:num>
 </w:numbering>
